--- a/documentos/Product Backlog.docx
+++ b/documentos/Product Backlog.docx
@@ -142,19 +142,8 @@
           <w:sz w:val="36"/>
           <w:szCs w:val="36"/>
         </w:rPr>
-        <w:t xml:space="preserve">Sistema Web de Búsqueda de Cursos utilizando Web </w:t>
+        <w:t>Sistema Web de Búsqueda de Cursos utilizando Web Scraping</w:t>
       </w:r>
-      <w:proofErr w:type="spellStart"/>
-      <w:r>
-        <w:rPr>
-          <w:rFonts w:ascii="Arial" w:eastAsia="Arial" w:hAnsi="Arial" w:cs="Arial"/>
-          <w:b/>
-          <w:sz w:val="36"/>
-          <w:szCs w:val="36"/>
-        </w:rPr>
-        <w:t>Scraping</w:t>
-      </w:r>
-      <w:proofErr w:type="spellEnd"/>
       <w:r>
         <w:rPr>
           <w:rFonts w:ascii="Arial" w:eastAsia="Arial" w:hAnsi="Arial" w:cs="Arial"/>
@@ -311,28 +300,12 @@
     </w:p>
     <w:p>
       <w:r>
-        <w:t xml:space="preserve">Gonzales Orosco, </w:t>
-      </w:r>
-      <w:proofErr w:type="spellStart"/>
-      <w:r>
-        <w:t>Jhon</w:t>
-      </w:r>
-      <w:proofErr w:type="spellEnd"/>
-      <w:r>
-        <w:t xml:space="preserve"> Anderson 17200276</w:t>
+        <w:t>Gonzales Orosco, Jhon Anderson 17200276</w:t>
       </w:r>
     </w:p>
     <w:p>
       <w:r>
-        <w:t xml:space="preserve">Romaní Días, René </w:t>
-      </w:r>
-      <w:proofErr w:type="spellStart"/>
-      <w:r>
-        <w:t>Angel</w:t>
-      </w:r>
-      <w:proofErr w:type="spellEnd"/>
-      <w:r>
-        <w:t xml:space="preserve"> 15200224</w:t>
+        <w:t>Romaní Días, René Angel 15200224</w:t>
       </w:r>
     </w:p>
     <w:p>
@@ -347,15 +320,7 @@
         </w:sectPr>
       </w:pPr>
       <w:r>
-        <w:t xml:space="preserve">Campos Apaza, </w:t>
-      </w:r>
-      <w:proofErr w:type="spellStart"/>
-      <w:r>
-        <w:t>Leyla</w:t>
-      </w:r>
-      <w:proofErr w:type="spellEnd"/>
-      <w:r>
-        <w:t xml:space="preserve"> Gabriela 17200261</w:t>
+        <w:t>Campos Apaza, Leyla Gabriela 17200261</w:t>
       </w:r>
     </w:p>
     <w:p>
@@ -1899,36 +1864,8 @@
                 <w:sz w:val="24"/>
                 <w:szCs w:val="24"/>
               </w:rPr>
-              <w:t>El campo contraseña debe admitir caracteres alfanuméricos y no debe ten</w:t>
-            </w:r>
-            <w:r>
-              <w:rPr>
-                <w:rFonts w:ascii="Arial" w:eastAsia="Arial" w:hAnsi="Arial" w:cs="Arial"/>
-                <w:sz w:val="24"/>
-                <w:szCs w:val="24"/>
-              </w:rPr>
-              <w:t xml:space="preserve">er ninguna restricción de validación de mayúsculas, caracteres especiales, </w:t>
-            </w:r>
-            <w:proofErr w:type="spellStart"/>
-            <w:proofErr w:type="gramStart"/>
-            <w:r>
-              <w:rPr>
-                <w:rFonts w:ascii="Arial" w:eastAsia="Arial" w:hAnsi="Arial" w:cs="Arial"/>
-                <w:sz w:val="24"/>
-                <w:szCs w:val="24"/>
-              </w:rPr>
-              <w:t>etc</w:t>
-            </w:r>
-            <w:proofErr w:type="spellEnd"/>
-            <w:r>
-              <w:rPr>
-                <w:rFonts w:ascii="Arial" w:eastAsia="Arial" w:hAnsi="Arial" w:cs="Arial"/>
-                <w:sz w:val="24"/>
-                <w:szCs w:val="24"/>
-              </w:rPr>
-              <w:t xml:space="preserve"> .</w:t>
-            </w:r>
-            <w:proofErr w:type="gramEnd"/>
+              <w:t>El campo contraseña debe admitir caracteres alfanuméricos y no debe tener ninguna restricción de validación de mayúsculas, caracteres especiales, etc .</w:t>
+            </w:r>
           </w:p>
           <w:p>
             <w:pPr>
@@ -2175,7 +2112,6 @@
               </w:rPr>
               <w:t xml:space="preserve">NOMBRE HISTORIA: </w:t>
             </w:r>
-            <w:proofErr w:type="spellStart"/>
             <w:r>
               <w:rPr>
                 <w:rFonts w:ascii="Arial" w:eastAsia="Arial" w:hAnsi="Arial" w:cs="Arial"/>
@@ -2185,7 +2121,6 @@
               </w:rPr>
               <w:t>Login</w:t>
             </w:r>
-            <w:proofErr w:type="spellEnd"/>
           </w:p>
         </w:tc>
       </w:tr>
@@ -2703,15 +2638,7 @@
                 <w:sz w:val="24"/>
                 <w:szCs w:val="24"/>
               </w:rPr>
-              <w:t>Menos de 5 intentos e</w:t>
-            </w:r>
-            <w:r>
-              <w:rPr>
-                <w:rFonts w:ascii="Arial" w:eastAsia="Arial" w:hAnsi="Arial" w:cs="Arial"/>
-                <w:sz w:val="24"/>
-                <w:szCs w:val="24"/>
-              </w:rPr>
-              <w:t>n acceder a una cuenta.</w:t>
+              <w:t>Menos de 5 intentos en acceder a una cuenta.</w:t>
             </w:r>
           </w:p>
           <w:p>
@@ -3081,23 +3008,13 @@
               </w:rPr>
               <w:t xml:space="preserve">RESPONSABLE DEL DESARROLLO: </w:t>
             </w:r>
-            <w:proofErr w:type="spellStart"/>
-            <w:r>
-              <w:rPr>
-                <w:rFonts w:ascii="Arial" w:eastAsia="Arial" w:hAnsi="Arial" w:cs="Arial"/>
-                <w:sz w:val="24"/>
-                <w:szCs w:val="24"/>
-              </w:rPr>
-              <w:t>Jhon</w:t>
-            </w:r>
-            <w:proofErr w:type="spellEnd"/>
-            <w:r>
-              <w:rPr>
-                <w:rFonts w:ascii="Arial" w:eastAsia="Arial" w:hAnsi="Arial" w:cs="Arial"/>
-                <w:sz w:val="24"/>
-                <w:szCs w:val="24"/>
-              </w:rPr>
-              <w:t xml:space="preserve"> Gonzales.</w:t>
+            <w:r>
+              <w:rPr>
+                <w:rFonts w:ascii="Arial" w:eastAsia="Arial" w:hAnsi="Arial" w:cs="Arial"/>
+                <w:sz w:val="24"/>
+                <w:szCs w:val="24"/>
+              </w:rPr>
+              <w:t>Jhon Gonzales.</w:t>
             </w:r>
           </w:p>
         </w:tc>
@@ -3284,7 +3201,7 @@
                 <w:sz w:val="24"/>
                 <w:szCs w:val="24"/>
               </w:rPr>
-              <w:t>13</w:t>
+              <w:t>8</w:t>
             </w:r>
           </w:p>
         </w:tc>
@@ -3518,15 +3435,7 @@
                 <w:sz w:val="24"/>
                 <w:szCs w:val="24"/>
               </w:rPr>
-              <w:t>Puedo ordenar los resultados de acuerdo a criterios específicos como menor o mayor precio, du</w:t>
-            </w:r>
-            <w:r>
-              <w:rPr>
-                <w:rFonts w:ascii="Arial" w:eastAsia="Arial" w:hAnsi="Arial" w:cs="Arial"/>
-                <w:sz w:val="24"/>
-                <w:szCs w:val="24"/>
-              </w:rPr>
-              <w:t>ración, etc.</w:t>
+              <w:t>Puedo ordenar los resultados de acuerdo a criterios específicos como menor o mayor precio, duración, etc.</w:t>
             </w:r>
           </w:p>
           <w:p>
@@ -4095,7 +4004,7 @@
                 <w:sz w:val="24"/>
                 <w:szCs w:val="24"/>
               </w:rPr>
-              <w:t>1</w:t>
+              <w:t>3</w:t>
             </w:r>
           </w:p>
         </w:tc>
@@ -4334,27 +4243,7 @@
                 <w:sz w:val="24"/>
                 <w:szCs w:val="24"/>
               </w:rPr>
-              <w:t xml:space="preserve">Puedo ver la información del curso como la fecha de inicio, la </w:t>
-            </w:r>
-            <w:proofErr w:type="spellStart"/>
-            <w:proofErr w:type="gramStart"/>
-            <w:r>
-              <w:rPr>
-                <w:rFonts w:ascii="Arial" w:eastAsia="Arial" w:hAnsi="Arial" w:cs="Arial"/>
-                <w:sz w:val="24"/>
-                <w:szCs w:val="24"/>
-              </w:rPr>
-              <w:t>duración,el</w:t>
-            </w:r>
-            <w:proofErr w:type="spellEnd"/>
-            <w:proofErr w:type="gramEnd"/>
-            <w:r>
-              <w:rPr>
-                <w:rFonts w:ascii="Arial" w:eastAsia="Arial" w:hAnsi="Arial" w:cs="Arial"/>
-                <w:sz w:val="24"/>
-                <w:szCs w:val="24"/>
-              </w:rPr>
-              <w:t xml:space="preserve"> precio, los horarios y el lugar donde lo dictan.</w:t>
+              <w:t>Puedo ver la información del curso como la fecha de inicio, la duración,el precio, los horarios y el lugar donde lo dictan.</w:t>
             </w:r>
           </w:p>
           <w:p>
@@ -4377,25 +4266,7 @@
                 <w:sz w:val="24"/>
                 <w:szCs w:val="24"/>
               </w:rPr>
-              <w:t xml:space="preserve">Puedo </w:t>
-            </w:r>
-            <w:proofErr w:type="gramStart"/>
-            <w:r>
-              <w:rPr>
-                <w:rFonts w:ascii="Arial" w:eastAsia="Arial" w:hAnsi="Arial" w:cs="Arial"/>
-                <w:sz w:val="24"/>
-                <w:szCs w:val="24"/>
-              </w:rPr>
-              <w:t>observar  una</w:t>
-            </w:r>
-            <w:proofErr w:type="gramEnd"/>
-            <w:r>
-              <w:rPr>
-                <w:rFonts w:ascii="Arial" w:eastAsia="Arial" w:hAnsi="Arial" w:cs="Arial"/>
-                <w:sz w:val="24"/>
-                <w:szCs w:val="24"/>
-              </w:rPr>
-              <w:t xml:space="preserve"> descripción del curso e imagen referencial.</w:t>
+              <w:t>Puedo observar  una descripción del curso e imagen referencial.</w:t>
             </w:r>
           </w:p>
           <w:p>
@@ -4441,15 +4312,7 @@
                 <w:sz w:val="24"/>
                 <w:szCs w:val="24"/>
               </w:rPr>
-              <w:t>Puedo ver la calificación</w:t>
-            </w:r>
-            <w:r>
-              <w:rPr>
-                <w:rFonts w:ascii="Arial" w:eastAsia="Arial" w:hAnsi="Arial" w:cs="Arial"/>
-                <w:sz w:val="24"/>
-                <w:szCs w:val="24"/>
-              </w:rPr>
-              <w:t xml:space="preserve"> general del curso en base a opiniones.</w:t>
+              <w:t>Puedo ver la calificación general del curso en base a opiniones.</w:t>
             </w:r>
           </w:p>
           <w:p>
@@ -4877,18 +4740,8 @@
                 <w:sz w:val="24"/>
                 <w:szCs w:val="24"/>
               </w:rPr>
-              <w:t xml:space="preserve">Ángel </w:t>
-            </w:r>
-            <w:proofErr w:type="spellStart"/>
-            <w:r>
-              <w:rPr>
-                <w:rFonts w:ascii="Arial" w:eastAsia="Arial" w:hAnsi="Arial" w:cs="Arial"/>
-                <w:sz w:val="24"/>
-                <w:szCs w:val="24"/>
-              </w:rPr>
-              <w:t>Romani</w:t>
-            </w:r>
-            <w:proofErr w:type="spellEnd"/>
+              <w:t>Ángel Romani</w:t>
+            </w:r>
           </w:p>
         </w:tc>
       </w:tr>
@@ -5318,27 +5171,7 @@
                 <w:sz w:val="24"/>
                 <w:szCs w:val="24"/>
               </w:rPr>
-              <w:t xml:space="preserve">Al entrar a mi perfil público puedo </w:t>
-            </w:r>
-            <w:proofErr w:type="spellStart"/>
-            <w:proofErr w:type="gramStart"/>
-            <w:r>
-              <w:rPr>
-                <w:rFonts w:ascii="Arial" w:eastAsia="Arial" w:hAnsi="Arial" w:cs="Arial"/>
-                <w:sz w:val="24"/>
-                <w:szCs w:val="24"/>
-              </w:rPr>
-              <w:t>ver,editar</w:t>
-            </w:r>
-            <w:proofErr w:type="spellEnd"/>
-            <w:proofErr w:type="gramEnd"/>
-            <w:r>
-              <w:rPr>
-                <w:rFonts w:ascii="Arial" w:eastAsia="Arial" w:hAnsi="Arial" w:cs="Arial"/>
-                <w:sz w:val="24"/>
-                <w:szCs w:val="24"/>
-              </w:rPr>
-              <w:t xml:space="preserve"> y guardar exitosamente mi información básica como nombre, correo, mi descripción y la imagen de perfil.</w:t>
+              <w:t>Al entrar a mi perfil público puedo ver,editar y guardar exitosamente mi información básica como nombre, correo, mi descripción y la imagen de perfil.</w:t>
             </w:r>
           </w:p>
           <w:p>
@@ -5369,25 +5202,7 @@
                 <w:sz w:val="24"/>
                 <w:szCs w:val="24"/>
               </w:rPr>
-              <w:t xml:space="preserve">Puedo subir una </w:t>
-            </w:r>
-            <w:proofErr w:type="gramStart"/>
-            <w:r>
-              <w:rPr>
-                <w:rFonts w:ascii="Arial" w:eastAsia="Arial" w:hAnsi="Arial" w:cs="Arial"/>
-                <w:sz w:val="24"/>
-                <w:szCs w:val="24"/>
-              </w:rPr>
-              <w:t>nueva  imagen</w:t>
-            </w:r>
-            <w:proofErr w:type="gramEnd"/>
-            <w:r>
-              <w:rPr>
-                <w:rFonts w:ascii="Arial" w:eastAsia="Arial" w:hAnsi="Arial" w:cs="Arial"/>
-                <w:sz w:val="24"/>
-                <w:szCs w:val="24"/>
-              </w:rPr>
-              <w:t xml:space="preserve"> de perfil desde mi computadora.</w:t>
+              <w:t>Puedo subir una nueva  imagen de perfil desde mi computadora.</w:t>
             </w:r>
           </w:p>
           <w:p>
@@ -5796,7 +5611,6 @@
               </w:rPr>
               <w:t xml:space="preserve">RESPONSABLE DEL DESARROLLO: </w:t>
             </w:r>
-            <w:proofErr w:type="spellStart"/>
             <w:r>
               <w:rPr>
                 <w:rFonts w:ascii="Arial" w:eastAsia="Arial" w:hAnsi="Arial" w:cs="Arial"/>
@@ -5821,17 +5635,7 @@
                 <w:sz w:val="24"/>
                 <w:szCs w:val="24"/>
               </w:rPr>
-              <w:t>n</w:t>
-            </w:r>
-            <w:proofErr w:type="spellEnd"/>
-            <w:r>
-              <w:rPr>
-                <w:rFonts w:ascii="Arial" w:eastAsia="Arial" w:hAnsi="Arial" w:cs="Arial"/>
-                <w:color w:val="000000"/>
-                <w:sz w:val="24"/>
-                <w:szCs w:val="24"/>
-              </w:rPr>
-              <w:t xml:space="preserve"> Gonzales</w:t>
+              <w:t>n Gonzales</w:t>
             </w:r>
           </w:p>
         </w:tc>
@@ -6292,15 +6096,7 @@
                 <w:sz w:val="24"/>
                 <w:szCs w:val="24"/>
               </w:rPr>
-              <w:t>Puedo visualizar mis cu</w:t>
-            </w:r>
-            <w:r>
-              <w:rPr>
-                <w:rFonts w:ascii="Arial" w:eastAsia="Arial" w:hAnsi="Arial" w:cs="Arial"/>
-                <w:sz w:val="24"/>
-                <w:szCs w:val="24"/>
-              </w:rPr>
-              <w:t>rsos favoritos en la pestaña “mis cursos”.</w:t>
+              <w:t>Puedo visualizar mis cursos favoritos en la pestaña “mis cursos”.</w:t>
             </w:r>
           </w:p>
           <w:p>
@@ -6367,15 +6163,7 @@
                 <w:sz w:val="24"/>
                 <w:szCs w:val="24"/>
               </w:rPr>
-              <w:t>Puedo, como usuario premium, manejar el nivel de notificacion</w:t>
-            </w:r>
-            <w:r>
-              <w:rPr>
-                <w:rFonts w:ascii="Arial" w:eastAsia="Arial" w:hAnsi="Arial" w:cs="Arial"/>
-                <w:sz w:val="24"/>
-                <w:szCs w:val="24"/>
-              </w:rPr>
-              <w:t>es respecto a mis cursos favoritos.</w:t>
+              <w:t>Puedo, como usuario premium, manejar el nivel de notificaciones respecto a mis cursos favoritos.</w:t>
             </w:r>
           </w:p>
         </w:tc>
@@ -7121,15 +6909,7 @@
                 <w:sz w:val="24"/>
                 <w:szCs w:val="24"/>
               </w:rPr>
-              <w:t>Puedo visualizar los cursos considerados para la búsqueda</w:t>
-            </w:r>
-            <w:r>
-              <w:rPr>
-                <w:rFonts w:ascii="Arial" w:eastAsia="Arial" w:hAnsi="Arial" w:cs="Arial"/>
-                <w:sz w:val="24"/>
-                <w:szCs w:val="24"/>
-              </w:rPr>
-              <w:t xml:space="preserve"> dentro del sistema.</w:t>
+              <w:t>Puedo visualizar los cursos considerados para la búsqueda dentro del sistema.</w:t>
             </w:r>
           </w:p>
         </w:tc>
@@ -7448,18 +7228,8 @@
                 <w:sz w:val="24"/>
                 <w:szCs w:val="24"/>
               </w:rPr>
-              <w:t xml:space="preserve">Ángel </w:t>
-            </w:r>
-            <w:proofErr w:type="spellStart"/>
-            <w:r>
-              <w:rPr>
-                <w:rFonts w:ascii="Arial" w:eastAsia="Arial" w:hAnsi="Arial" w:cs="Arial"/>
-                <w:sz w:val="24"/>
-                <w:szCs w:val="24"/>
-              </w:rPr>
-              <w:t>Romani</w:t>
-            </w:r>
-            <w:proofErr w:type="spellEnd"/>
+              <w:t>Ángel Romani</w:t>
+            </w:r>
           </w:p>
         </w:tc>
       </w:tr>
@@ -7854,23 +7624,13 @@
                 <w:szCs w:val="24"/>
               </w:rPr>
             </w:pPr>
-            <w:proofErr w:type="gramStart"/>
-            <w:r>
-              <w:rPr>
-                <w:rFonts w:ascii="Arial" w:eastAsia="Arial" w:hAnsi="Arial" w:cs="Arial"/>
-                <w:sz w:val="24"/>
-                <w:szCs w:val="24"/>
-              </w:rPr>
-              <w:t>Puedo  monitorear</w:t>
-            </w:r>
-            <w:proofErr w:type="gramEnd"/>
-            <w:r>
-              <w:rPr>
-                <w:rFonts w:ascii="Arial" w:eastAsia="Arial" w:hAnsi="Arial" w:cs="Arial"/>
-                <w:sz w:val="24"/>
-                <w:szCs w:val="24"/>
-              </w:rPr>
-              <w:t xml:space="preserve"> el estado actual de los usuarios.</w:t>
+            <w:r>
+              <w:rPr>
+                <w:rFonts w:ascii="Arial" w:eastAsia="Arial" w:hAnsi="Arial" w:cs="Arial"/>
+                <w:sz w:val="24"/>
+                <w:szCs w:val="24"/>
+              </w:rPr>
+              <w:t>Puedo  monitorear el estado actual de los usuarios.</w:t>
             </w:r>
           </w:p>
           <w:p>
@@ -8271,23 +8031,13 @@
               </w:rPr>
               <w:t xml:space="preserve">RESPONSABLE DEL DESARROLLO: </w:t>
             </w:r>
-            <w:proofErr w:type="spellStart"/>
-            <w:r>
-              <w:rPr>
-                <w:rFonts w:ascii="Arial" w:eastAsia="Arial" w:hAnsi="Arial" w:cs="Arial"/>
-                <w:sz w:val="24"/>
-                <w:szCs w:val="24"/>
-              </w:rPr>
-              <w:t>Leyla</w:t>
-            </w:r>
-            <w:proofErr w:type="spellEnd"/>
-            <w:r>
-              <w:rPr>
-                <w:rFonts w:ascii="Arial" w:eastAsia="Arial" w:hAnsi="Arial" w:cs="Arial"/>
-                <w:sz w:val="24"/>
-                <w:szCs w:val="24"/>
-              </w:rPr>
-              <w:t xml:space="preserve"> Campos</w:t>
+            <w:r>
+              <w:rPr>
+                <w:rFonts w:ascii="Arial" w:eastAsia="Arial" w:hAnsi="Arial" w:cs="Arial"/>
+                <w:sz w:val="24"/>
+                <w:szCs w:val="24"/>
+              </w:rPr>
+              <w:t>Leyla Campos</w:t>
             </w:r>
           </w:p>
         </w:tc>
@@ -8634,15 +8384,7 @@
                 <w:sz w:val="24"/>
                 <w:szCs w:val="24"/>
               </w:rPr>
-              <w:t>Gestionar las instituciones que se priorizarán</w:t>
-            </w:r>
-            <w:r>
-              <w:rPr>
-                <w:rFonts w:ascii="Arial" w:eastAsia="Arial" w:hAnsi="Arial" w:cs="Arial"/>
-                <w:sz w:val="24"/>
-                <w:szCs w:val="24"/>
-              </w:rPr>
-              <w:t xml:space="preserve"> o se evitarán en la plataforma.</w:t>
+              <w:t>Gestionar las instituciones que se priorizarán o se evitarán en la plataforma.</w:t>
             </w:r>
           </w:p>
           <w:p>
@@ -9101,23 +8843,13 @@
               </w:rPr>
               <w:t xml:space="preserve">RESPONSABLE DEL DESARROLLO: </w:t>
             </w:r>
-            <w:proofErr w:type="spellStart"/>
-            <w:r>
-              <w:rPr>
-                <w:rFonts w:ascii="Arial" w:eastAsia="Arial" w:hAnsi="Arial" w:cs="Arial"/>
-                <w:sz w:val="24"/>
-                <w:szCs w:val="24"/>
-              </w:rPr>
-              <w:t>Jhon</w:t>
-            </w:r>
-            <w:proofErr w:type="spellEnd"/>
-            <w:r>
-              <w:rPr>
-                <w:rFonts w:ascii="Arial" w:eastAsia="Arial" w:hAnsi="Arial" w:cs="Arial"/>
-                <w:sz w:val="24"/>
-                <w:szCs w:val="24"/>
-              </w:rPr>
-              <w:t xml:space="preserve"> Gonzales</w:t>
+            <w:r>
+              <w:rPr>
+                <w:rFonts w:ascii="Arial" w:eastAsia="Arial" w:hAnsi="Arial" w:cs="Arial"/>
+                <w:sz w:val="24"/>
+                <w:szCs w:val="24"/>
+              </w:rPr>
+              <w:t>Jhon Gonzales</w:t>
             </w:r>
           </w:p>
         </w:tc>
@@ -9532,15 +9264,7 @@
                 <w:sz w:val="24"/>
                 <w:szCs w:val="24"/>
               </w:rPr>
-              <w:t>Puedo visualizar, producto de la búsqueda, las instituciones que coincidan con el término de búsqueda ingresado en el f</w:t>
-            </w:r>
-            <w:r>
-              <w:rPr>
-                <w:rFonts w:ascii="Arial" w:eastAsia="Arial" w:hAnsi="Arial" w:cs="Arial"/>
-                <w:sz w:val="24"/>
-                <w:szCs w:val="24"/>
-              </w:rPr>
-              <w:t>ormulario, ordenados por su calificación.</w:t>
+              <w:t>Puedo visualizar, producto de la búsqueda, las instituciones que coincidan con el término de búsqueda ingresado en el formulario, ordenados por su calificación.</w:t>
             </w:r>
           </w:p>
           <w:p>
@@ -9883,23 +9607,13 @@
               </w:rPr>
               <w:t xml:space="preserve">RESPONSABLE DEL DESARROLLO: </w:t>
             </w:r>
-            <w:proofErr w:type="spellStart"/>
-            <w:r>
-              <w:rPr>
-                <w:rFonts w:ascii="Arial" w:eastAsia="Arial" w:hAnsi="Arial" w:cs="Arial"/>
-                <w:sz w:val="24"/>
-                <w:szCs w:val="24"/>
-              </w:rPr>
-              <w:t>Angel</w:t>
-            </w:r>
-            <w:proofErr w:type="spellEnd"/>
-            <w:r>
-              <w:rPr>
-                <w:rFonts w:ascii="Arial" w:eastAsia="Arial" w:hAnsi="Arial" w:cs="Arial"/>
-                <w:sz w:val="24"/>
-                <w:szCs w:val="24"/>
-              </w:rPr>
-              <w:t xml:space="preserve"> Romaní</w:t>
+            <w:r>
+              <w:rPr>
+                <w:rFonts w:ascii="Arial" w:eastAsia="Arial" w:hAnsi="Arial" w:cs="Arial"/>
+                <w:sz w:val="24"/>
+                <w:szCs w:val="24"/>
+              </w:rPr>
+              <w:t>Angel Romaní</w:t>
             </w:r>
           </w:p>
         </w:tc>
@@ -10677,23 +10391,13 @@
               </w:rPr>
               <w:t xml:space="preserve">RESPONSABLE DEL DESARROLLO: </w:t>
             </w:r>
-            <w:proofErr w:type="spellStart"/>
-            <w:r>
-              <w:rPr>
-                <w:rFonts w:ascii="Arial" w:eastAsia="Arial" w:hAnsi="Arial" w:cs="Arial"/>
-                <w:sz w:val="24"/>
-                <w:szCs w:val="24"/>
-              </w:rPr>
-              <w:t>Angel</w:t>
-            </w:r>
-            <w:proofErr w:type="spellEnd"/>
-            <w:r>
-              <w:rPr>
-                <w:rFonts w:ascii="Arial" w:eastAsia="Arial" w:hAnsi="Arial" w:cs="Arial"/>
-                <w:sz w:val="24"/>
-                <w:szCs w:val="24"/>
-              </w:rPr>
-              <w:t xml:space="preserve"> Romaní</w:t>
+            <w:r>
+              <w:rPr>
+                <w:rFonts w:ascii="Arial" w:eastAsia="Arial" w:hAnsi="Arial" w:cs="Arial"/>
+                <w:sz w:val="24"/>
+                <w:szCs w:val="24"/>
+              </w:rPr>
+              <w:t>Angel Romaní</w:t>
             </w:r>
           </w:p>
         </w:tc>
@@ -11699,13 +11403,8 @@
         </w:tcPr>
         <w:p>
           <w:r>
-            <w:t xml:space="preserve">Sistema Web de Búsqueda de Cursos utilizando Web </w:t>
+            <w:t>Sistema Web de Búsqueda de Cursos utilizando Web Scraping</w:t>
           </w:r>
-          <w:proofErr w:type="spellStart"/>
-          <w:r>
-            <w:t>Scraping</w:t>
-          </w:r>
-          <w:proofErr w:type="spellEnd"/>
         </w:p>
       </w:tc>
       <w:tc>
@@ -14024,9 +13723,7 @@
       <w:tblStyleRowBandSize w:val="1"/>
       <w:tblStyleColBandSize w:val="1"/>
       <w:tblCellMar>
-        <w:top w:w="0" w:type="dxa"/>
         <w:left w:w="115" w:type="dxa"/>
-        <w:bottom w:w="0" w:type="dxa"/>
         <w:right w:w="115" w:type="dxa"/>
       </w:tblCellMar>
     </w:tblPr>
@@ -14141,9 +13838,7 @@
       <w:tblStyleRowBandSize w:val="1"/>
       <w:tblStyleColBandSize w:val="1"/>
       <w:tblCellMar>
-        <w:top w:w="0" w:type="dxa"/>
         <w:left w:w="115" w:type="dxa"/>
-        <w:bottom w:w="0" w:type="dxa"/>
         <w:right w:w="115" w:type="dxa"/>
       </w:tblCellMar>
     </w:tblPr>
@@ -14154,9 +13849,7 @@
       <w:tblStyleRowBandSize w:val="1"/>
       <w:tblStyleColBandSize w:val="1"/>
       <w:tblCellMar>
-        <w:top w:w="0" w:type="dxa"/>
         <w:left w:w="115" w:type="dxa"/>
-        <w:bottom w:w="0" w:type="dxa"/>
         <w:right w:w="115" w:type="dxa"/>
       </w:tblCellMar>
     </w:tblPr>
@@ -14167,9 +13860,7 @@
       <w:tblStyleRowBandSize w:val="1"/>
       <w:tblStyleColBandSize w:val="1"/>
       <w:tblCellMar>
-        <w:top w:w="0" w:type="dxa"/>
         <w:left w:w="115" w:type="dxa"/>
-        <w:bottom w:w="0" w:type="dxa"/>
         <w:right w:w="115" w:type="dxa"/>
       </w:tblCellMar>
     </w:tblPr>
@@ -14180,9 +13871,7 @@
       <w:tblStyleRowBandSize w:val="1"/>
       <w:tblStyleColBandSize w:val="1"/>
       <w:tblCellMar>
-        <w:top w:w="0" w:type="dxa"/>
         <w:left w:w="115" w:type="dxa"/>
-        <w:bottom w:w="0" w:type="dxa"/>
         <w:right w:w="115" w:type="dxa"/>
       </w:tblCellMar>
     </w:tblPr>
@@ -14193,9 +13882,7 @@
       <w:tblStyleRowBandSize w:val="1"/>
       <w:tblStyleColBandSize w:val="1"/>
       <w:tblCellMar>
-        <w:top w:w="0" w:type="dxa"/>
         <w:left w:w="115" w:type="dxa"/>
-        <w:bottom w:w="0" w:type="dxa"/>
         <w:right w:w="115" w:type="dxa"/>
       </w:tblCellMar>
     </w:tblPr>
@@ -14206,9 +13893,7 @@
       <w:tblStyleRowBandSize w:val="1"/>
       <w:tblStyleColBandSize w:val="1"/>
       <w:tblCellMar>
-        <w:top w:w="0" w:type="dxa"/>
         <w:left w:w="115" w:type="dxa"/>
-        <w:bottom w:w="0" w:type="dxa"/>
         <w:right w:w="115" w:type="dxa"/>
       </w:tblCellMar>
     </w:tblPr>
@@ -14219,9 +13904,7 @@
       <w:tblStyleRowBandSize w:val="1"/>
       <w:tblStyleColBandSize w:val="1"/>
       <w:tblCellMar>
-        <w:top w:w="0" w:type="dxa"/>
         <w:left w:w="115" w:type="dxa"/>
-        <w:bottom w:w="0" w:type="dxa"/>
         <w:right w:w="115" w:type="dxa"/>
       </w:tblCellMar>
     </w:tblPr>
@@ -14232,9 +13915,7 @@
       <w:tblStyleRowBandSize w:val="1"/>
       <w:tblStyleColBandSize w:val="1"/>
       <w:tblCellMar>
-        <w:top w:w="0" w:type="dxa"/>
         <w:left w:w="115" w:type="dxa"/>
-        <w:bottom w:w="0" w:type="dxa"/>
         <w:right w:w="115" w:type="dxa"/>
       </w:tblCellMar>
     </w:tblPr>
@@ -14245,9 +13926,7 @@
       <w:tblStyleRowBandSize w:val="1"/>
       <w:tblStyleColBandSize w:val="1"/>
       <w:tblCellMar>
-        <w:top w:w="0" w:type="dxa"/>
         <w:left w:w="115" w:type="dxa"/>
-        <w:bottom w:w="0" w:type="dxa"/>
         <w:right w:w="115" w:type="dxa"/>
       </w:tblCellMar>
     </w:tblPr>
@@ -14258,9 +13937,7 @@
       <w:tblStyleRowBandSize w:val="1"/>
       <w:tblStyleColBandSize w:val="1"/>
       <w:tblCellMar>
-        <w:top w:w="0" w:type="dxa"/>
         <w:left w:w="115" w:type="dxa"/>
-        <w:bottom w:w="0" w:type="dxa"/>
         <w:right w:w="115" w:type="dxa"/>
       </w:tblCellMar>
     </w:tblPr>
@@ -14271,9 +13948,7 @@
       <w:tblStyleRowBandSize w:val="1"/>
       <w:tblStyleColBandSize w:val="1"/>
       <w:tblCellMar>
-        <w:top w:w="0" w:type="dxa"/>
         <w:left w:w="115" w:type="dxa"/>
-        <w:bottom w:w="0" w:type="dxa"/>
         <w:right w:w="115" w:type="dxa"/>
       </w:tblCellMar>
     </w:tblPr>
@@ -14284,9 +13959,7 @@
       <w:tblStyleRowBandSize w:val="1"/>
       <w:tblStyleColBandSize w:val="1"/>
       <w:tblCellMar>
-        <w:top w:w="0" w:type="dxa"/>
         <w:left w:w="115" w:type="dxa"/>
-        <w:bottom w:w="0" w:type="dxa"/>
         <w:right w:w="115" w:type="dxa"/>
       </w:tblCellMar>
     </w:tblPr>
@@ -14297,9 +13970,7 @@
       <w:tblStyleRowBandSize w:val="1"/>
       <w:tblStyleColBandSize w:val="1"/>
       <w:tblCellMar>
-        <w:top w:w="0" w:type="dxa"/>
         <w:left w:w="115" w:type="dxa"/>
-        <w:bottom w:w="0" w:type="dxa"/>
         <w:right w:w="115" w:type="dxa"/>
       </w:tblCellMar>
     </w:tblPr>
@@ -14310,9 +13981,7 @@
       <w:tblStyleRowBandSize w:val="1"/>
       <w:tblStyleColBandSize w:val="1"/>
       <w:tblCellMar>
-        <w:top w:w="0" w:type="dxa"/>
         <w:left w:w="115" w:type="dxa"/>
-        <w:bottom w:w="0" w:type="dxa"/>
         <w:right w:w="115" w:type="dxa"/>
       </w:tblCellMar>
     </w:tblPr>
@@ -14323,9 +13992,7 @@
       <w:tblStyleRowBandSize w:val="1"/>
       <w:tblStyleColBandSize w:val="1"/>
       <w:tblCellMar>
-        <w:top w:w="0" w:type="dxa"/>
         <w:left w:w="115" w:type="dxa"/>
-        <w:bottom w:w="0" w:type="dxa"/>
         <w:right w:w="115" w:type="dxa"/>
       </w:tblCellMar>
     </w:tblPr>
@@ -14336,9 +14003,7 @@
       <w:tblStyleRowBandSize w:val="1"/>
       <w:tblStyleColBandSize w:val="1"/>
       <w:tblCellMar>
-        <w:top w:w="0" w:type="dxa"/>
         <w:left w:w="115" w:type="dxa"/>
-        <w:bottom w:w="0" w:type="dxa"/>
         <w:right w:w="115" w:type="dxa"/>
       </w:tblCellMar>
     </w:tblPr>
@@ -14349,9 +14014,7 @@
       <w:tblStyleRowBandSize w:val="1"/>
       <w:tblStyleColBandSize w:val="1"/>
       <w:tblCellMar>
-        <w:top w:w="0" w:type="dxa"/>
         <w:left w:w="115" w:type="dxa"/>
-        <w:bottom w:w="0" w:type="dxa"/>
         <w:right w:w="115" w:type="dxa"/>
       </w:tblCellMar>
     </w:tblPr>

--- a/documentos/Product Backlog.docx
+++ b/documentos/Product Backlog.docx
@@ -1,6 +1,6 @@
 
 <file path=word/document.xml><?xml version="1.0" encoding="utf-8"?>
-<w:document xmlns:wpc="http://schemas.microsoft.com/office/word/2010/wordprocessingCanvas" xmlns:cx="http://schemas.microsoft.com/office/drawing/2014/chartex" xmlns:cx1="http://schemas.microsoft.com/office/drawing/2015/9/8/chartex" xmlns:cx2="http://schemas.microsoft.com/office/drawing/2015/10/21/chartex" xmlns:cx3="http://schemas.microsoft.com/office/drawing/2016/5/9/chartex" xmlns:cx4="http://schemas.microsoft.com/office/drawing/2016/5/10/chartex" xmlns:cx5="http://schemas.microsoft.com/office/drawing/2016/5/11/chartex" xmlns:cx6="http://schemas.microsoft.com/office/drawing/2016/5/12/chartex" xmlns:cx7="http://schemas.microsoft.com/office/drawing/2016/5/13/chartex" xmlns:cx8="http://schemas.microsoft.com/office/drawing/2016/5/14/chartex" xmlns:mc="http://schemas.openxmlformats.org/markup-compatibility/2006" xmlns:aink="http://schemas.microsoft.com/office/drawing/2016/ink" xmlns:am3d="http://schemas.microsoft.com/office/drawing/2017/model3d" xmlns:o="urn:schemas-microsoft-com:office:office" xmlns:r="http://schemas.openxmlformats.org/officeDocument/2006/relationships" xmlns:m="http://schemas.openxmlformats.org/officeDocument/2006/math" xmlns:v="urn:schemas-microsoft-com:vml" xmlns:wp14="http://schemas.microsoft.com/office/word/2010/wordprocessingDrawing" xmlns:wp="http://schemas.openxmlformats.org/drawingml/2006/wordprocessingDrawing" xmlns:w10="urn:schemas-microsoft-com:office:word" xmlns:w="http://schemas.openxmlformats.org/wordprocessingml/2006/main" xmlns:w14="http://schemas.microsoft.com/office/word/2010/wordml" xmlns:w15="http://schemas.microsoft.com/office/word/2012/wordml" xmlns:w16cex="http://schemas.microsoft.com/office/word/2018/wordml/cex" xmlns:w16cid="http://schemas.microsoft.com/office/word/2016/wordml/cid" xmlns:w16="http://schemas.microsoft.com/office/word/2018/wordml" xmlns:w16se="http://schemas.microsoft.com/office/word/2015/wordml/symex" xmlns:wpg="http://schemas.microsoft.com/office/word/2010/wordprocessingGroup" xmlns:wpi="http://schemas.microsoft.com/office/word/2010/wordprocessingInk" xmlns:wne="http://schemas.microsoft.com/office/word/2006/wordml" xmlns:wps="http://schemas.microsoft.com/office/word/2010/wordprocessingShape" mc:Ignorable="w14 w15 w16se w16cid w16 w16cex wp14">
+<w:document xmlns:wpc="http://schemas.microsoft.com/office/word/2010/wordprocessingCanvas" xmlns:cx="http://schemas.microsoft.com/office/drawing/2014/chartex" xmlns:cx1="http://schemas.microsoft.com/office/drawing/2015/9/8/chartex" xmlns:cx2="http://schemas.microsoft.com/office/drawing/2015/10/21/chartex" xmlns:cx3="http://schemas.microsoft.com/office/drawing/2016/5/9/chartex" xmlns:cx4="http://schemas.microsoft.com/office/drawing/2016/5/10/chartex" xmlns:cx5="http://schemas.microsoft.com/office/drawing/2016/5/11/chartex" xmlns:cx6="http://schemas.microsoft.com/office/drawing/2016/5/12/chartex" xmlns:cx7="http://schemas.microsoft.com/office/drawing/2016/5/13/chartex" xmlns:cx8="http://schemas.microsoft.com/office/drawing/2016/5/14/chartex" xmlns:mc="http://schemas.openxmlformats.org/markup-compatibility/2006" xmlns:aink="http://schemas.microsoft.com/office/drawing/2016/ink" xmlns:am3d="http://schemas.microsoft.com/office/drawing/2017/model3d" xmlns:o="urn:schemas-microsoft-com:office:office" xmlns:r="http://schemas.openxmlformats.org/officeDocument/2006/relationships" xmlns:m="http://schemas.openxmlformats.org/officeDocument/2006/math" xmlns:v="urn:schemas-microsoft-com:vml" xmlns:wp14="http://schemas.microsoft.com/office/word/2010/wordprocessingDrawing" xmlns:wp="http://schemas.openxmlformats.org/drawingml/2006/wordprocessingDrawing" xmlns:w10="urn:schemas-microsoft-com:office:word" xmlns:w="http://schemas.openxmlformats.org/wordprocessingml/2006/main" xmlns:w14="http://schemas.microsoft.com/office/word/2010/wordml" xmlns:w15="http://schemas.microsoft.com/office/word/2012/wordml" xmlns:w16cex="http://schemas.microsoft.com/office/word/2018/wordml/cex" xmlns:w16cid="http://schemas.microsoft.com/office/word/2016/wordml/cid" xmlns:w16="http://schemas.microsoft.com/office/word/2018/wordml" xmlns:w16sdtdh="http://schemas.microsoft.com/office/word/2020/wordml/sdtdatahash" xmlns:w16se="http://schemas.microsoft.com/office/word/2015/wordml/symex" xmlns:wpg="http://schemas.microsoft.com/office/word/2010/wordprocessingGroup" xmlns:wpi="http://schemas.microsoft.com/office/word/2010/wordprocessingInk" xmlns:wne="http://schemas.microsoft.com/office/word/2006/wordml" xmlns:wps="http://schemas.microsoft.com/office/word/2010/wordprocessingShape" mc:Ignorable="w14 w15 w16se w16cid w16 w16cex w16sdtdh wp14">
   <w:body>
     <w:p>
       <w:pPr>
@@ -142,8 +142,19 @@
           <w:sz w:val="36"/>
           <w:szCs w:val="36"/>
         </w:rPr>
-        <w:t>Sistema Web de Búsqueda de Cursos utilizando Web Scraping</w:t>
+        <w:t xml:space="preserve">Sistema Web de Búsqueda de Cursos utilizando Web </w:t>
       </w:r>
+      <w:proofErr w:type="spellStart"/>
+      <w:r>
+        <w:rPr>
+          <w:rFonts w:ascii="Arial" w:eastAsia="Arial" w:hAnsi="Arial" w:cs="Arial"/>
+          <w:b/>
+          <w:sz w:val="36"/>
+          <w:szCs w:val="36"/>
+        </w:rPr>
+        <w:t>Scraping</w:t>
+      </w:r>
+      <w:proofErr w:type="spellEnd"/>
       <w:r>
         <w:rPr>
           <w:rFonts w:ascii="Arial" w:eastAsia="Arial" w:hAnsi="Arial" w:cs="Arial"/>
@@ -163,15 +174,6 @@
           <w:szCs w:val="36"/>
         </w:rPr>
         <w:br/>
-      </w:r>
-      <w:r>
-        <w:rPr>
-          <w:rFonts w:ascii="Arial" w:eastAsia="Arial" w:hAnsi="Arial" w:cs="Arial"/>
-          <w:b/>
-          <w:color w:val="000000"/>
-          <w:sz w:val="36"/>
-          <w:szCs w:val="36"/>
-        </w:rPr>
         <w:t>Historias de Usuario</w:t>
       </w:r>
       <w:r>
@@ -212,7 +214,26 @@
           <w:sz w:val="28"/>
           <w:szCs w:val="28"/>
         </w:rPr>
-        <w:t>Versión &lt;1.</w:t>
+        <w:t>Versión &lt;</w:t>
+      </w:r>
+      <w:r>
+        <w:rPr>
+          <w:rFonts w:ascii="Arial" w:eastAsia="Arial" w:hAnsi="Arial" w:cs="Arial"/>
+          <w:b/>
+          <w:sz w:val="28"/>
+          <w:szCs w:val="28"/>
+        </w:rPr>
+        <w:t>2</w:t>
+      </w:r>
+      <w:r>
+        <w:rPr>
+          <w:rFonts w:ascii="Arial" w:eastAsia="Arial" w:hAnsi="Arial" w:cs="Arial"/>
+          <w:b/>
+          <w:color w:val="000000"/>
+          <w:sz w:val="28"/>
+          <w:szCs w:val="28"/>
+        </w:rPr>
+        <w:t>.</w:t>
       </w:r>
       <w:r>
         <w:rPr>
@@ -300,7 +321,15 @@
     </w:p>
     <w:p>
       <w:r>
-        <w:t>Gonzales Orosco, Jhon Anderson 17200276</w:t>
+        <w:t xml:space="preserve">Gonzales Orosco, </w:t>
+      </w:r>
+      <w:proofErr w:type="spellStart"/>
+      <w:r>
+        <w:t>Jhon</w:t>
+      </w:r>
+      <w:proofErr w:type="spellEnd"/>
+      <w:r>
+        <w:t xml:space="preserve"> Anderson 17200276</w:t>
       </w:r>
     </w:p>
     <w:p>
@@ -320,7 +349,15 @@
         </w:sectPr>
       </w:pPr>
       <w:r>
-        <w:t>Campos Apaza, Leyla Gabriela 17200261</w:t>
+        <w:t xml:space="preserve">Campos Apaza, </w:t>
+      </w:r>
+      <w:proofErr w:type="spellStart"/>
+      <w:r>
+        <w:t>Leyla</w:t>
+      </w:r>
+      <w:proofErr w:type="spellEnd"/>
+      <w:r>
+        <w:t xml:space="preserve"> Gabriela 17200261</w:t>
       </w:r>
     </w:p>
     <w:p>
@@ -679,6 +716,166 @@
           </w:p>
         </w:tc>
       </w:tr>
+      <w:tr>
+        <w:trPr>
+          <w:trHeight w:val="427"/>
+        </w:trPr>
+        <w:tc>
+          <w:tcPr>
+            <w:tcW w:w="2320" w:type="dxa"/>
+            <w:vAlign w:val="center"/>
+          </w:tcPr>
+          <w:p>
+            <w:pPr>
+              <w:keepLines/>
+              <w:pBdr>
+                <w:top w:val="nil"/>
+                <w:left w:val="nil"/>
+                <w:bottom w:val="nil"/>
+                <w:right w:val="nil"/>
+                <w:between w:val="nil"/>
+              </w:pBdr>
+              <w:spacing w:after="120" w:line="259" w:lineRule="auto"/>
+              <w:jc w:val="center"/>
+              <w:rPr>
+                <w:sz w:val="22"/>
+                <w:szCs w:val="22"/>
+              </w:rPr>
+            </w:pPr>
+            <w:r>
+              <w:rPr>
+                <w:sz w:val="22"/>
+                <w:szCs w:val="22"/>
+              </w:rPr>
+              <w:t>09/11/2021</w:t>
+            </w:r>
+          </w:p>
+        </w:tc>
+        <w:tc>
+          <w:tcPr>
+            <w:tcW w:w="1160" w:type="dxa"/>
+            <w:vAlign w:val="center"/>
+          </w:tcPr>
+          <w:p>
+            <w:pPr>
+              <w:keepLines/>
+              <w:pBdr>
+                <w:top w:val="nil"/>
+                <w:left w:val="nil"/>
+                <w:bottom w:val="nil"/>
+                <w:right w:val="nil"/>
+                <w:between w:val="nil"/>
+              </w:pBdr>
+              <w:spacing w:after="120" w:line="259" w:lineRule="auto"/>
+              <w:jc w:val="center"/>
+              <w:rPr>
+                <w:color w:val="000000"/>
+                <w:sz w:val="22"/>
+                <w:szCs w:val="22"/>
+              </w:rPr>
+            </w:pPr>
+            <w:r>
+              <w:rPr>
+                <w:sz w:val="22"/>
+                <w:szCs w:val="22"/>
+              </w:rPr>
+              <w:t>2.0</w:t>
+            </w:r>
+          </w:p>
+        </w:tc>
+        <w:tc>
+          <w:tcPr>
+            <w:tcW w:w="3770" w:type="dxa"/>
+            <w:vAlign w:val="center"/>
+          </w:tcPr>
+          <w:p>
+            <w:pPr>
+              <w:keepLines/>
+              <w:pBdr>
+                <w:top w:val="nil"/>
+                <w:left w:val="nil"/>
+                <w:bottom w:val="nil"/>
+                <w:right w:val="nil"/>
+                <w:between w:val="nil"/>
+              </w:pBdr>
+              <w:spacing w:after="120" w:line="259" w:lineRule="auto"/>
+              <w:jc w:val="center"/>
+              <w:rPr>
+                <w:color w:val="000000"/>
+                <w:sz w:val="22"/>
+                <w:szCs w:val="22"/>
+              </w:rPr>
+            </w:pPr>
+            <w:r>
+              <w:rPr>
+                <w:sz w:val="22"/>
+                <w:szCs w:val="22"/>
+              </w:rPr>
+              <w:t>Modificación de la</w:t>
+            </w:r>
+            <w:r>
+              <w:rPr>
+                <w:sz w:val="22"/>
+                <w:szCs w:val="22"/>
+              </w:rPr>
+              <w:t>s</w:t>
+            </w:r>
+            <w:r>
+              <w:rPr>
+                <w:sz w:val="22"/>
+                <w:szCs w:val="22"/>
+              </w:rPr>
+              <w:t xml:space="preserve"> Historia</w:t>
+            </w:r>
+            <w:r>
+              <w:rPr>
+                <w:sz w:val="22"/>
+                <w:szCs w:val="22"/>
+              </w:rPr>
+              <w:t>s</w:t>
+            </w:r>
+            <w:r>
+              <w:rPr>
+                <w:sz w:val="22"/>
+                <w:szCs w:val="22"/>
+              </w:rPr>
+              <w:t xml:space="preserve"> de Usuario</w:t>
+            </w:r>
+          </w:p>
+        </w:tc>
+        <w:tc>
+          <w:tcPr>
+            <w:tcW w:w="2320" w:type="dxa"/>
+            <w:vAlign w:val="center"/>
+          </w:tcPr>
+          <w:p>
+            <w:pPr>
+              <w:keepLines/>
+              <w:pBdr>
+                <w:top w:val="nil"/>
+                <w:left w:val="nil"/>
+                <w:bottom w:val="nil"/>
+                <w:right w:val="nil"/>
+                <w:between w:val="nil"/>
+              </w:pBdr>
+              <w:spacing w:after="120" w:line="259" w:lineRule="auto"/>
+              <w:jc w:val="center"/>
+              <w:rPr>
+                <w:color w:val="000000"/>
+                <w:sz w:val="22"/>
+                <w:szCs w:val="22"/>
+              </w:rPr>
+            </w:pPr>
+            <w:r>
+              <w:rPr>
+                <w:sz w:val="22"/>
+                <w:szCs w:val="22"/>
+              </w:rPr>
+              <w:t>Grupo 2</w:t>
+            </w:r>
+          </w:p>
+        </w:tc>
+      </w:tr>
     </w:tbl>
     <w:p/>
     <w:p>
@@ -1152,6 +1349,25 @@
         <w:lastRenderedPageBreak/>
         <w:t>Historias de Usuario</w:t>
       </w:r>
+    </w:p>
+    <w:p>
+      <w:pPr>
+        <w:pBdr>
+          <w:top w:val="nil"/>
+          <w:left w:val="nil"/>
+          <w:bottom w:val="nil"/>
+          <w:right w:val="nil"/>
+          <w:between w:val="nil"/>
+        </w:pBdr>
+        <w:spacing w:line="240" w:lineRule="auto"/>
+        <w:jc w:val="center"/>
+        <w:rPr>
+          <w:rFonts w:ascii="Arial" w:eastAsia="Arial" w:hAnsi="Arial" w:cs="Arial"/>
+          <w:b/>
+          <w:sz w:val="36"/>
+          <w:szCs w:val="36"/>
+        </w:rPr>
+      </w:pPr>
     </w:p>
     <w:p>
       <w:pPr>
@@ -1443,7 +1659,7 @@
                 <w:sz w:val="24"/>
                 <w:szCs w:val="24"/>
               </w:rPr>
-              <w:t>Ángel Romaní</w:t>
+              <w:t>Angel Romaní</w:t>
             </w:r>
           </w:p>
         </w:tc>
@@ -1629,7 +1845,23 @@
                 <w:sz w:val="24"/>
                 <w:szCs w:val="24"/>
               </w:rPr>
-              <w:t>3</w:t>
+              <w:t>2</w:t>
+            </w:r>
+            <w:r>
+              <w:rPr>
+                <w:rFonts w:ascii="Arial" w:eastAsia="Arial" w:hAnsi="Arial" w:cs="Arial"/>
+                <w:sz w:val="24"/>
+                <w:szCs w:val="24"/>
+              </w:rPr>
+              <w:t>8</w:t>
+            </w:r>
+            <w:r>
+              <w:rPr>
+                <w:rFonts w:ascii="Arial" w:eastAsia="Arial" w:hAnsi="Arial" w:cs="Arial"/>
+                <w:sz w:val="24"/>
+                <w:szCs w:val="24"/>
+              </w:rPr>
+              <w:t xml:space="preserve"> horas</w:t>
             </w:r>
           </w:p>
         </w:tc>
@@ -1803,7 +2035,7 @@
               <w:widowControl/>
               <w:numPr>
                 <w:ilvl w:val="0"/>
-                <w:numId w:val="10"/>
+                <w:numId w:val="9"/>
               </w:numPr>
               <w:spacing w:after="120" w:line="240" w:lineRule="auto"/>
               <w:rPr>
@@ -1826,7 +2058,7 @@
               <w:widowControl/>
               <w:numPr>
                 <w:ilvl w:val="0"/>
-                <w:numId w:val="10"/>
+                <w:numId w:val="9"/>
               </w:numPr>
               <w:spacing w:after="120" w:line="240" w:lineRule="auto"/>
               <w:rPr>
@@ -1849,7 +2081,7 @@
               <w:widowControl/>
               <w:numPr>
                 <w:ilvl w:val="0"/>
-                <w:numId w:val="10"/>
+                <w:numId w:val="9"/>
               </w:numPr>
               <w:spacing w:after="120" w:line="240" w:lineRule="auto"/>
               <w:rPr>
@@ -1864,15 +2096,35 @@
                 <w:sz w:val="24"/>
                 <w:szCs w:val="24"/>
               </w:rPr>
-              <w:t>El campo contraseña debe admitir caracteres alfanuméricos y no debe tener ninguna restricción de validación de mayúsculas, caracteres especiales, etc .</w:t>
-            </w:r>
+              <w:t xml:space="preserve">El campo contraseña debe admitir caracteres alfanuméricos y no debe tener ninguna restricción de validación de mayúsculas, caracteres especiales, </w:t>
+            </w:r>
+            <w:proofErr w:type="spellStart"/>
+            <w:proofErr w:type="gramStart"/>
+            <w:r>
+              <w:rPr>
+                <w:rFonts w:ascii="Arial" w:eastAsia="Arial" w:hAnsi="Arial" w:cs="Arial"/>
+                <w:sz w:val="24"/>
+                <w:szCs w:val="24"/>
+              </w:rPr>
+              <w:t>etc</w:t>
+            </w:r>
+            <w:proofErr w:type="spellEnd"/>
+            <w:r>
+              <w:rPr>
+                <w:rFonts w:ascii="Arial" w:eastAsia="Arial" w:hAnsi="Arial" w:cs="Arial"/>
+                <w:sz w:val="24"/>
+                <w:szCs w:val="24"/>
+              </w:rPr>
+              <w:t xml:space="preserve"> .</w:t>
+            </w:r>
+            <w:proofErr w:type="gramEnd"/>
           </w:p>
           <w:p>
             <w:pPr>
               <w:widowControl/>
               <w:numPr>
                 <w:ilvl w:val="0"/>
-                <w:numId w:val="10"/>
+                <w:numId w:val="9"/>
               </w:numPr>
               <w:spacing w:after="120" w:line="240" w:lineRule="auto"/>
               <w:rPr>
@@ -2112,6 +2364,7 @@
               </w:rPr>
               <w:t xml:space="preserve">NOMBRE HISTORIA: </w:t>
             </w:r>
+            <w:proofErr w:type="spellStart"/>
             <w:r>
               <w:rPr>
                 <w:rFonts w:ascii="Arial" w:eastAsia="Arial" w:hAnsi="Arial" w:cs="Arial"/>
@@ -2121,6 +2374,7 @@
               </w:rPr>
               <w:t>Login</w:t>
             </w:r>
+            <w:proofErr w:type="spellEnd"/>
           </w:p>
         </w:tc>
       </w:tr>
@@ -2406,7 +2660,15 @@
                 <w:sz w:val="24"/>
                 <w:szCs w:val="24"/>
               </w:rPr>
-              <w:t>5</w:t>
+              <w:t>32</w:t>
+            </w:r>
+            <w:r>
+              <w:rPr>
+                <w:rFonts w:ascii="Arial" w:eastAsia="Arial" w:hAnsi="Arial" w:cs="Arial"/>
+                <w:sz w:val="24"/>
+                <w:szCs w:val="24"/>
+              </w:rPr>
+              <w:t xml:space="preserve"> horas</w:t>
             </w:r>
           </w:p>
         </w:tc>
@@ -2515,7 +2777,24 @@
                 <w:sz w:val="24"/>
                 <w:szCs w:val="24"/>
               </w:rPr>
-              <w:t xml:space="preserve"> Iniciar sesión en el Sistema.</w:t>
+              <w:t xml:space="preserve"> Iniciar sesión en el </w:t>
+            </w:r>
+            <w:r>
+              <w:rPr>
+                <w:rFonts w:ascii="Arial" w:eastAsia="Arial" w:hAnsi="Arial" w:cs="Arial"/>
+                <w:sz w:val="24"/>
+                <w:szCs w:val="24"/>
+              </w:rPr>
+              <w:t>s</w:t>
+            </w:r>
+            <w:r>
+              <w:rPr>
+                <w:rFonts w:ascii="Arial" w:eastAsia="Arial" w:hAnsi="Arial" w:cs="Arial"/>
+                <w:color w:val="000000"/>
+                <w:sz w:val="24"/>
+                <w:szCs w:val="24"/>
+              </w:rPr>
+              <w:t>istema</w:t>
             </w:r>
           </w:p>
           <w:p>
@@ -2598,7 +2877,7 @@
               <w:widowControl/>
               <w:numPr>
                 <w:ilvl w:val="0"/>
-                <w:numId w:val="11"/>
+                <w:numId w:val="15"/>
               </w:numPr>
               <w:spacing w:before="120" w:line="360" w:lineRule="auto"/>
               <w:rPr>
@@ -2622,7 +2901,7 @@
               <w:widowControl/>
               <w:numPr>
                 <w:ilvl w:val="0"/>
-                <w:numId w:val="11"/>
+                <w:numId w:val="15"/>
               </w:numPr>
               <w:spacing w:line="360" w:lineRule="auto"/>
               <w:rPr>
@@ -2646,7 +2925,7 @@
               <w:widowControl/>
               <w:numPr>
                 <w:ilvl w:val="0"/>
-                <w:numId w:val="11"/>
+                <w:numId w:val="15"/>
               </w:numPr>
               <w:spacing w:line="360" w:lineRule="auto"/>
               <w:rPr>
@@ -2670,7 +2949,7 @@
               <w:widowControl/>
               <w:numPr>
                 <w:ilvl w:val="0"/>
-                <w:numId w:val="11"/>
+                <w:numId w:val="15"/>
               </w:numPr>
               <w:spacing w:after="120" w:line="360" w:lineRule="auto"/>
               <w:jc w:val="both"/>
@@ -2734,6 +3013,7 @@
         <w:br w:type="page"/>
       </w:r>
     </w:p>
+    <w:p/>
     <w:p/>
     <w:tbl>
       <w:tblPr>
@@ -3008,13 +3288,23 @@
               </w:rPr>
               <w:t xml:space="preserve">RESPONSABLE DEL DESARROLLO: </w:t>
             </w:r>
-            <w:r>
-              <w:rPr>
-                <w:rFonts w:ascii="Arial" w:eastAsia="Arial" w:hAnsi="Arial" w:cs="Arial"/>
-                <w:sz w:val="24"/>
-                <w:szCs w:val="24"/>
-              </w:rPr>
-              <w:t>Jhon Gonzales.</w:t>
+            <w:proofErr w:type="spellStart"/>
+            <w:r>
+              <w:rPr>
+                <w:rFonts w:ascii="Arial" w:eastAsia="Arial" w:hAnsi="Arial" w:cs="Arial"/>
+                <w:sz w:val="24"/>
+                <w:szCs w:val="24"/>
+              </w:rPr>
+              <w:t>Jhon</w:t>
+            </w:r>
+            <w:proofErr w:type="spellEnd"/>
+            <w:r>
+              <w:rPr>
+                <w:rFonts w:ascii="Arial" w:eastAsia="Arial" w:hAnsi="Arial" w:cs="Arial"/>
+                <w:sz w:val="24"/>
+                <w:szCs w:val="24"/>
+              </w:rPr>
+              <w:t xml:space="preserve"> Gonzales.</w:t>
             </w:r>
           </w:p>
         </w:tc>
@@ -3201,7 +3491,15 @@
                 <w:sz w:val="24"/>
                 <w:szCs w:val="24"/>
               </w:rPr>
-              <w:t>8</w:t>
+              <w:t>36</w:t>
+            </w:r>
+            <w:r>
+              <w:rPr>
+                <w:rFonts w:ascii="Arial" w:eastAsia="Arial" w:hAnsi="Arial" w:cs="Arial"/>
+                <w:sz w:val="24"/>
+                <w:szCs w:val="24"/>
+              </w:rPr>
+              <w:t xml:space="preserve"> horas</w:t>
             </w:r>
           </w:p>
         </w:tc>
@@ -3375,7 +3673,7 @@
               <w:widowControl/>
               <w:numPr>
                 <w:ilvl w:val="0"/>
-                <w:numId w:val="9"/>
+                <w:numId w:val="8"/>
               </w:numPr>
               <w:spacing w:after="120" w:line="240" w:lineRule="auto"/>
               <w:rPr>
@@ -3397,7 +3695,7 @@
               <w:widowControl/>
               <w:numPr>
                 <w:ilvl w:val="0"/>
-                <w:numId w:val="9"/>
+                <w:numId w:val="8"/>
               </w:numPr>
               <w:spacing w:after="120" w:line="240" w:lineRule="auto"/>
               <w:jc w:val="both"/>
@@ -3412,7 +3710,25 @@
                 <w:sz w:val="24"/>
                 <w:szCs w:val="24"/>
               </w:rPr>
-              <w:t>Puedo filtrar los resultados de acuerdo a criterios específicos como precio, duración, etc.</w:t>
+              <w:t xml:space="preserve">Puedo filtrar los resultados </w:t>
+            </w:r>
+            <w:proofErr w:type="gramStart"/>
+            <w:r>
+              <w:rPr>
+                <w:rFonts w:ascii="Arial" w:eastAsia="Arial" w:hAnsi="Arial" w:cs="Arial"/>
+                <w:sz w:val="24"/>
+                <w:szCs w:val="24"/>
+              </w:rPr>
+              <w:t>de acuerdo a</w:t>
+            </w:r>
+            <w:proofErr w:type="gramEnd"/>
+            <w:r>
+              <w:rPr>
+                <w:rFonts w:ascii="Arial" w:eastAsia="Arial" w:hAnsi="Arial" w:cs="Arial"/>
+                <w:sz w:val="24"/>
+                <w:szCs w:val="24"/>
+              </w:rPr>
+              <w:t xml:space="preserve"> criterios específicos como precio, duración, etc.</w:t>
             </w:r>
           </w:p>
           <w:p>
@@ -3420,7 +3736,7 @@
               <w:widowControl/>
               <w:numPr>
                 <w:ilvl w:val="0"/>
-                <w:numId w:val="9"/>
+                <w:numId w:val="8"/>
               </w:numPr>
               <w:spacing w:after="120" w:line="240" w:lineRule="auto"/>
               <w:rPr>
@@ -3435,7 +3751,25 @@
                 <w:sz w:val="24"/>
                 <w:szCs w:val="24"/>
               </w:rPr>
-              <w:t>Puedo ordenar los resultados de acuerdo a criterios específicos como menor o mayor precio, duración, etc.</w:t>
+              <w:t xml:space="preserve">Puedo ordenar los resultados </w:t>
+            </w:r>
+            <w:proofErr w:type="gramStart"/>
+            <w:r>
+              <w:rPr>
+                <w:rFonts w:ascii="Arial" w:eastAsia="Arial" w:hAnsi="Arial" w:cs="Arial"/>
+                <w:sz w:val="24"/>
+                <w:szCs w:val="24"/>
+              </w:rPr>
+              <w:t>de acuerdo a</w:t>
+            </w:r>
+            <w:proofErr w:type="gramEnd"/>
+            <w:r>
+              <w:rPr>
+                <w:rFonts w:ascii="Arial" w:eastAsia="Arial" w:hAnsi="Arial" w:cs="Arial"/>
+                <w:sz w:val="24"/>
+                <w:szCs w:val="24"/>
+              </w:rPr>
+              <w:t xml:space="preserve"> criterios específicos como menor o mayor precio, duración, etc.</w:t>
             </w:r>
           </w:p>
           <w:p>
@@ -3443,7 +3777,7 @@
               <w:widowControl/>
               <w:numPr>
                 <w:ilvl w:val="0"/>
-                <w:numId w:val="9"/>
+                <w:numId w:val="8"/>
               </w:numPr>
               <w:spacing w:after="120" w:line="240" w:lineRule="auto"/>
               <w:rPr>
@@ -3473,9 +3807,46 @@
           <w:szCs w:val="24"/>
         </w:rPr>
       </w:pPr>
-      <w:r>
-        <w:br w:type="page"/>
-      </w:r>
+    </w:p>
+    <w:p>
+      <w:pPr>
+        <w:widowControl/>
+        <w:spacing w:after="160" w:line="259" w:lineRule="auto"/>
+        <w:rPr>
+          <w:sz w:val="24"/>
+          <w:szCs w:val="24"/>
+        </w:rPr>
+      </w:pPr>
+    </w:p>
+    <w:p>
+      <w:pPr>
+        <w:widowControl/>
+        <w:spacing w:after="160" w:line="259" w:lineRule="auto"/>
+        <w:rPr>
+          <w:sz w:val="24"/>
+          <w:szCs w:val="24"/>
+        </w:rPr>
+      </w:pPr>
+    </w:p>
+    <w:p>
+      <w:pPr>
+        <w:widowControl/>
+        <w:spacing w:after="160" w:line="259" w:lineRule="auto"/>
+        <w:rPr>
+          <w:sz w:val="24"/>
+          <w:szCs w:val="24"/>
+        </w:rPr>
+      </w:pPr>
+    </w:p>
+    <w:p>
+      <w:pPr>
+        <w:widowControl/>
+        <w:spacing w:after="160" w:line="259" w:lineRule="auto"/>
+        <w:rPr>
+          <w:sz w:val="24"/>
+          <w:szCs w:val="24"/>
+        </w:rPr>
+      </w:pPr>
     </w:p>
     <w:p>
       <w:pPr>
@@ -3704,7 +4075,7 @@
                 <w:sz w:val="24"/>
                 <w:szCs w:val="24"/>
               </w:rPr>
-              <w:t>Detalles de Curso</w:t>
+              <w:t>Detalle de Curso</w:t>
             </w:r>
           </w:p>
         </w:tc>
@@ -4004,7 +4375,16 @@
                 <w:sz w:val="24"/>
                 <w:szCs w:val="24"/>
               </w:rPr>
-              <w:t>3</w:t>
+              <w:t>32</w:t>
+            </w:r>
+            <w:r>
+              <w:rPr>
+                <w:rFonts w:ascii="Arial" w:eastAsia="Arial" w:hAnsi="Arial" w:cs="Arial"/>
+                <w:color w:val="000000"/>
+                <w:sz w:val="24"/>
+                <w:szCs w:val="24"/>
+              </w:rPr>
+              <w:t xml:space="preserve"> horas</w:t>
             </w:r>
           </w:p>
         </w:tc>
@@ -4228,7 +4608,7 @@
               <w:widowControl/>
               <w:numPr>
                 <w:ilvl w:val="0"/>
-                <w:numId w:val="12"/>
+                <w:numId w:val="10"/>
               </w:numPr>
               <w:spacing w:after="120" w:line="240" w:lineRule="auto"/>
               <w:rPr>
@@ -4243,7 +4623,23 @@
                 <w:sz w:val="24"/>
                 <w:szCs w:val="24"/>
               </w:rPr>
-              <w:t>Puedo ver la información del curso como la fecha de inicio, la duración,el precio, los horarios y el lugar donde lo dictan.</w:t>
+              <w:t xml:space="preserve">Puedo ver la información del curso como la fecha de inicio, la </w:t>
+            </w:r>
+            <w:r>
+              <w:rPr>
+                <w:rFonts w:ascii="Arial" w:eastAsia="Arial" w:hAnsi="Arial" w:cs="Arial"/>
+                <w:sz w:val="24"/>
+                <w:szCs w:val="24"/>
+              </w:rPr>
+              <w:t>duración, el</w:t>
+            </w:r>
+            <w:r>
+              <w:rPr>
+                <w:rFonts w:ascii="Arial" w:eastAsia="Arial" w:hAnsi="Arial" w:cs="Arial"/>
+                <w:sz w:val="24"/>
+                <w:szCs w:val="24"/>
+              </w:rPr>
+              <w:t xml:space="preserve"> precio, los horarios y el lugar donde lo dictan.</w:t>
             </w:r>
           </w:p>
           <w:p>
@@ -4251,7 +4647,7 @@
               <w:widowControl/>
               <w:numPr>
                 <w:ilvl w:val="0"/>
-                <w:numId w:val="12"/>
+                <w:numId w:val="10"/>
               </w:numPr>
               <w:spacing w:after="120" w:line="240" w:lineRule="auto"/>
               <w:rPr>
@@ -4266,7 +4662,23 @@
                 <w:sz w:val="24"/>
                 <w:szCs w:val="24"/>
               </w:rPr>
-              <w:t>Puedo observar  una descripción del curso e imagen referencial.</w:t>
+              <w:t xml:space="preserve">Puedo </w:t>
+            </w:r>
+            <w:r>
+              <w:rPr>
+                <w:rFonts w:ascii="Arial" w:eastAsia="Arial" w:hAnsi="Arial" w:cs="Arial"/>
+                <w:sz w:val="24"/>
+                <w:szCs w:val="24"/>
+              </w:rPr>
+              <w:t>observar una</w:t>
+            </w:r>
+            <w:r>
+              <w:rPr>
+                <w:rFonts w:ascii="Arial" w:eastAsia="Arial" w:hAnsi="Arial" w:cs="Arial"/>
+                <w:sz w:val="24"/>
+                <w:szCs w:val="24"/>
+              </w:rPr>
+              <w:t xml:space="preserve"> descripción del curso e imagen referencial.</w:t>
             </w:r>
           </w:p>
           <w:p>
@@ -4274,7 +4686,7 @@
               <w:widowControl/>
               <w:numPr>
                 <w:ilvl w:val="0"/>
-                <w:numId w:val="12"/>
+                <w:numId w:val="10"/>
               </w:numPr>
               <w:spacing w:after="120" w:line="240" w:lineRule="auto"/>
               <w:rPr>
@@ -4297,7 +4709,7 @@
               <w:widowControl/>
               <w:numPr>
                 <w:ilvl w:val="0"/>
-                <w:numId w:val="12"/>
+                <w:numId w:val="10"/>
               </w:numPr>
               <w:spacing w:after="120" w:line="240" w:lineRule="auto"/>
               <w:rPr>
@@ -4320,7 +4732,7 @@
               <w:widowControl/>
               <w:numPr>
                 <w:ilvl w:val="0"/>
-                <w:numId w:val="12"/>
+                <w:numId w:val="10"/>
               </w:numPr>
               <w:spacing w:after="120" w:line="240" w:lineRule="auto"/>
               <w:rPr>
@@ -4343,7 +4755,7 @@
               <w:widowControl/>
               <w:numPr>
                 <w:ilvl w:val="0"/>
-                <w:numId w:val="12"/>
+                <w:numId w:val="10"/>
               </w:numPr>
               <w:spacing w:after="120" w:line="240" w:lineRule="auto"/>
               <w:rPr>
@@ -4358,7 +4770,25 @@
                 <w:sz w:val="24"/>
                 <w:szCs w:val="24"/>
               </w:rPr>
-              <w:t>En la parte inferior se mostrará una serie de cursos similares con opción a ver más detalles de los mismos.</w:t>
+              <w:t xml:space="preserve">En la parte inferior se mostrará una serie de cursos similares con opción a ver más detalles de </w:t>
+            </w:r>
+            <w:proofErr w:type="gramStart"/>
+            <w:r>
+              <w:rPr>
+                <w:rFonts w:ascii="Arial" w:eastAsia="Arial" w:hAnsi="Arial" w:cs="Arial"/>
+                <w:sz w:val="24"/>
+                <w:szCs w:val="24"/>
+              </w:rPr>
+              <w:t>los mismos</w:t>
+            </w:r>
+            <w:proofErr w:type="gramEnd"/>
+            <w:r>
+              <w:rPr>
+                <w:rFonts w:ascii="Arial" w:eastAsia="Arial" w:hAnsi="Arial" w:cs="Arial"/>
+                <w:sz w:val="24"/>
+                <w:szCs w:val="24"/>
+              </w:rPr>
+              <w:t>.</w:t>
             </w:r>
           </w:p>
         </w:tc>
@@ -4396,6 +4826,16 @@
       <w:r>
         <w:br w:type="page"/>
       </w:r>
+    </w:p>
+    <w:p>
+      <w:pPr>
+        <w:widowControl/>
+        <w:spacing w:after="160" w:line="259" w:lineRule="auto"/>
+        <w:rPr>
+          <w:sz w:val="24"/>
+          <w:szCs w:val="24"/>
+        </w:rPr>
+      </w:pPr>
     </w:p>
     <w:tbl>
       <w:tblPr>
@@ -4447,7 +4887,6 @@
                 <w:sz w:val="28"/>
                 <w:szCs w:val="28"/>
               </w:rPr>
-              <w:lastRenderedPageBreak/>
               <w:t>HISTORIA DE USUARIO</w:t>
             </w:r>
           </w:p>
@@ -4930,7 +5369,16 @@
                 <w:sz w:val="24"/>
                 <w:szCs w:val="24"/>
               </w:rPr>
-              <w:t>5</w:t>
+              <w:t>48</w:t>
+            </w:r>
+            <w:r>
+              <w:rPr>
+                <w:rFonts w:ascii="Arial" w:eastAsia="Arial" w:hAnsi="Arial" w:cs="Arial"/>
+                <w:color w:val="000000"/>
+                <w:sz w:val="24"/>
+                <w:szCs w:val="24"/>
+              </w:rPr>
+              <w:t xml:space="preserve"> horas</w:t>
             </w:r>
           </w:p>
         </w:tc>
@@ -5086,7 +5534,7 @@
                 <w:sz w:val="24"/>
                 <w:szCs w:val="24"/>
               </w:rPr>
-              <w:t>ón básica</w:t>
+              <w:t>ón básica.</w:t>
             </w:r>
           </w:p>
           <w:p>
@@ -5171,7 +5619,23 @@
                 <w:sz w:val="24"/>
                 <w:szCs w:val="24"/>
               </w:rPr>
-              <w:t>Al entrar a mi perfil público puedo ver,editar y guardar exitosamente mi información básica como nombre, correo, mi descripción y la imagen de perfil.</w:t>
+              <w:t xml:space="preserve">Al entrar a mi perfil público puedo </w:t>
+            </w:r>
+            <w:r>
+              <w:rPr>
+                <w:rFonts w:ascii="Arial" w:eastAsia="Arial" w:hAnsi="Arial" w:cs="Arial"/>
+                <w:sz w:val="24"/>
+                <w:szCs w:val="24"/>
+              </w:rPr>
+              <w:t>ver, editar</w:t>
+            </w:r>
+            <w:r>
+              <w:rPr>
+                <w:rFonts w:ascii="Arial" w:eastAsia="Arial" w:hAnsi="Arial" w:cs="Arial"/>
+                <w:sz w:val="24"/>
+                <w:szCs w:val="24"/>
+              </w:rPr>
+              <w:t xml:space="preserve"> y guardar exitosamente mi información básica como nombre, correo, mi descripción y la imagen de perfil.</w:t>
             </w:r>
           </w:p>
           <w:p>
@@ -5202,7 +5666,23 @@
                 <w:sz w:val="24"/>
                 <w:szCs w:val="24"/>
               </w:rPr>
-              <w:t>Puedo subir una nueva  imagen de perfil desde mi computadora.</w:t>
+              <w:t xml:space="preserve">Puedo subir una </w:t>
+            </w:r>
+            <w:r>
+              <w:rPr>
+                <w:rFonts w:ascii="Arial" w:eastAsia="Arial" w:hAnsi="Arial" w:cs="Arial"/>
+                <w:sz w:val="24"/>
+                <w:szCs w:val="24"/>
+              </w:rPr>
+              <w:t>nueva imagen</w:t>
+            </w:r>
+            <w:r>
+              <w:rPr>
+                <w:rFonts w:ascii="Arial" w:eastAsia="Arial" w:hAnsi="Arial" w:cs="Arial"/>
+                <w:sz w:val="24"/>
+                <w:szCs w:val="24"/>
+              </w:rPr>
+              <w:t xml:space="preserve"> de perfil desde mi computadora.</w:t>
             </w:r>
           </w:p>
           <w:p>
@@ -5611,6 +6091,7 @@
               </w:rPr>
               <w:t xml:space="preserve">RESPONSABLE DEL DESARROLLO: </w:t>
             </w:r>
+            <w:proofErr w:type="spellStart"/>
             <w:r>
               <w:rPr>
                 <w:rFonts w:ascii="Arial" w:eastAsia="Arial" w:hAnsi="Arial" w:cs="Arial"/>
@@ -5635,7 +6116,17 @@
                 <w:sz w:val="24"/>
                 <w:szCs w:val="24"/>
               </w:rPr>
-              <w:t>n Gonzales</w:t>
+              <w:t>n</w:t>
+            </w:r>
+            <w:proofErr w:type="spellEnd"/>
+            <w:r>
+              <w:rPr>
+                <w:rFonts w:ascii="Arial" w:eastAsia="Arial" w:hAnsi="Arial" w:cs="Arial"/>
+                <w:color w:val="000000"/>
+                <w:sz w:val="24"/>
+                <w:szCs w:val="24"/>
+              </w:rPr>
+              <w:t xml:space="preserve"> Gonzales</w:t>
             </w:r>
           </w:p>
         </w:tc>
@@ -5825,7 +6316,7 @@
                 <w:sz w:val="24"/>
                 <w:szCs w:val="24"/>
               </w:rPr>
-              <w:t>8</w:t>
+              <w:t>2 días</w:t>
             </w:r>
           </w:p>
         </w:tc>
@@ -5961,7 +6452,7 @@
                 <w:sz w:val="24"/>
                 <w:szCs w:val="24"/>
               </w:rPr>
-              <w:t>Agregar los cursos de mi agrado a mi selección de favoritos.</w:t>
+              <w:t>Agregar los cursos de mi agrado a mi selección de favoritos</w:t>
             </w:r>
           </w:p>
           <w:p>
@@ -6181,17 +6672,61 @@
     </w:p>
     <w:p>
       <w:pPr>
-        <w:widowControl/>
-        <w:spacing w:after="160" w:line="259" w:lineRule="auto"/>
         <w:rPr>
           <w:sz w:val="24"/>
           <w:szCs w:val="24"/>
         </w:rPr>
       </w:pPr>
-      <w:r>
-        <w:br w:type="page"/>
-      </w:r>
     </w:p>
+    <w:p>
+      <w:pPr>
+        <w:rPr>
+          <w:sz w:val="24"/>
+          <w:szCs w:val="24"/>
+        </w:rPr>
+      </w:pPr>
+    </w:p>
+    <w:p>
+      <w:pPr>
+        <w:rPr>
+          <w:sz w:val="24"/>
+          <w:szCs w:val="24"/>
+        </w:rPr>
+      </w:pPr>
+    </w:p>
+    <w:p>
+      <w:pPr>
+        <w:rPr>
+          <w:sz w:val="24"/>
+          <w:szCs w:val="24"/>
+        </w:rPr>
+      </w:pPr>
+    </w:p>
+    <w:p>
+      <w:pPr>
+        <w:rPr>
+          <w:sz w:val="24"/>
+          <w:szCs w:val="24"/>
+        </w:rPr>
+      </w:pPr>
+    </w:p>
+    <w:p>
+      <w:pPr>
+        <w:rPr>
+          <w:sz w:val="24"/>
+          <w:szCs w:val="24"/>
+        </w:rPr>
+      </w:pPr>
+    </w:p>
+    <w:p>
+      <w:pPr>
+        <w:rPr>
+          <w:sz w:val="24"/>
+          <w:szCs w:val="24"/>
+        </w:rPr>
+      </w:pPr>
+    </w:p>
+    <w:p/>
     <w:tbl>
       <w:tblPr>
         <w:tblStyle w:val="af1"/>
@@ -6241,7 +6776,6 @@
                 <w:sz w:val="28"/>
                 <w:szCs w:val="28"/>
               </w:rPr>
-              <w:lastRenderedPageBreak/>
               <w:t>HISTORIA DE USUARIO</w:t>
             </w:r>
           </w:p>
@@ -6379,7 +6913,7 @@
                 <w:sz w:val="24"/>
                 <w:szCs w:val="24"/>
               </w:rPr>
-              <w:t>Gestión de Cursos</w:t>
+              <w:t>Listar Usuarios</w:t>
             </w:r>
           </w:p>
         </w:tc>
@@ -6428,7 +6962,7 @@
                 <w:sz w:val="24"/>
                 <w:szCs w:val="24"/>
               </w:rPr>
-              <w:t>Administrador del Sistema</w:t>
+              <w:t xml:space="preserve">Administrador del Sistema </w:t>
             </w:r>
           </w:p>
         </w:tc>
@@ -6453,6 +6987,7 @@
               <w:widowControl/>
               <w:spacing w:before="120" w:after="120" w:line="240" w:lineRule="auto"/>
               <w:rPr>
+                <w:rFonts w:ascii="Arial" w:eastAsia="Arial" w:hAnsi="Arial" w:cs="Arial"/>
                 <w:sz w:val="24"/>
                 <w:szCs w:val="24"/>
               </w:rPr>
@@ -6466,13 +7001,24 @@
               </w:rPr>
               <w:t xml:space="preserve">RESPONSABLE DEL DESARROLLO: </w:t>
             </w:r>
-            <w:r>
-              <w:rPr>
-                <w:rFonts w:ascii="Arial" w:eastAsia="Arial" w:hAnsi="Arial" w:cs="Arial"/>
-                <w:sz w:val="24"/>
-                <w:szCs w:val="24"/>
-              </w:rPr>
-              <w:t>Manuel Fajardo</w:t>
+          </w:p>
+          <w:p>
+            <w:pPr>
+              <w:widowControl/>
+              <w:spacing w:before="120" w:after="120" w:line="240" w:lineRule="auto"/>
+              <w:rPr>
+                <w:rFonts w:ascii="Arial" w:eastAsia="Arial" w:hAnsi="Arial" w:cs="Arial"/>
+                <w:sz w:val="24"/>
+                <w:szCs w:val="24"/>
+              </w:rPr>
+            </w:pPr>
+            <w:r>
+              <w:rPr>
+                <w:rFonts w:ascii="Arial" w:eastAsia="Arial" w:hAnsi="Arial" w:cs="Arial"/>
+                <w:sz w:val="24"/>
+                <w:szCs w:val="24"/>
+              </w:rPr>
+              <w:t>Angel Romani</w:t>
             </w:r>
           </w:p>
         </w:tc>
@@ -6546,6 +7092,7 @@
               <w:widowControl/>
               <w:spacing w:before="120" w:after="120" w:line="240" w:lineRule="auto"/>
               <w:rPr>
+                <w:rFonts w:ascii="Arial" w:eastAsia="Arial" w:hAnsi="Arial" w:cs="Arial"/>
                 <w:sz w:val="24"/>
                 <w:szCs w:val="24"/>
               </w:rPr>
@@ -6614,7 +7161,7 @@
                 <w:sz w:val="24"/>
                 <w:szCs w:val="24"/>
               </w:rPr>
-              <w:t>Baja</w:t>
+              <w:t>Media</w:t>
             </w:r>
           </w:p>
         </w:tc>
@@ -6658,7 +7205,7 @@
                 <w:sz w:val="24"/>
                 <w:szCs w:val="24"/>
               </w:rPr>
-              <w:t>5</w:t>
+              <w:t>10 horas</w:t>
             </w:r>
           </w:p>
         </w:tc>
@@ -6708,104 +7255,89 @@
               <w:widowControl/>
               <w:spacing w:before="120" w:after="120" w:line="240" w:lineRule="auto"/>
               <w:rPr>
-                <w:sz w:val="24"/>
-                <w:szCs w:val="24"/>
-              </w:rPr>
-            </w:pPr>
-            <w:r>
-              <w:rPr>
-                <w:rFonts w:ascii="Arial" w:eastAsia="Arial" w:hAnsi="Arial" w:cs="Arial"/>
-                <w:b/>
-                <w:sz w:val="24"/>
-                <w:szCs w:val="24"/>
-              </w:rPr>
-              <w:t xml:space="preserve">Como - </w:t>
-            </w:r>
-            <w:r>
-              <w:rPr>
-                <w:rFonts w:ascii="Arial" w:eastAsia="Arial" w:hAnsi="Arial" w:cs="Arial"/>
-                <w:sz w:val="24"/>
-                <w:szCs w:val="24"/>
-              </w:rPr>
-              <w:t>Administrador</w:t>
-            </w:r>
-          </w:p>
-          <w:p>
-            <w:pPr>
-              <w:widowControl/>
-              <w:spacing w:before="120" w:after="120" w:line="240" w:lineRule="auto"/>
-              <w:rPr>
-                <w:sz w:val="24"/>
-                <w:szCs w:val="24"/>
-              </w:rPr>
-            </w:pPr>
-            <w:r>
-              <w:rPr>
-                <w:rFonts w:ascii="Arial" w:eastAsia="Arial" w:hAnsi="Arial" w:cs="Arial"/>
-                <w:b/>
-                <w:sz w:val="24"/>
-                <w:szCs w:val="24"/>
-              </w:rPr>
-              <w:t>Necesito</w:t>
-            </w:r>
-            <w:r>
-              <w:rPr>
-                <w:rFonts w:ascii="Arial" w:eastAsia="Arial" w:hAnsi="Arial" w:cs="Arial"/>
-                <w:sz w:val="24"/>
-                <w:szCs w:val="24"/>
-              </w:rPr>
-              <w:t xml:space="preserve"> </w:t>
-            </w:r>
-            <w:r>
-              <w:rPr>
-                <w:rFonts w:ascii="Arial" w:eastAsia="Arial" w:hAnsi="Arial" w:cs="Arial"/>
-                <w:b/>
-                <w:sz w:val="24"/>
-                <w:szCs w:val="24"/>
-              </w:rPr>
-              <w:t>-</w:t>
-            </w:r>
-            <w:r>
-              <w:rPr>
-                <w:rFonts w:ascii="Arial" w:eastAsia="Arial" w:hAnsi="Arial" w:cs="Arial"/>
-                <w:sz w:val="24"/>
-                <w:szCs w:val="24"/>
-              </w:rPr>
-              <w:t xml:space="preserve"> Gestionar los cursos que se priorizarán o se evitarán en la plataforma.</w:t>
-            </w:r>
-          </w:p>
-          <w:p>
-            <w:pPr>
-              <w:widowControl/>
-              <w:spacing w:before="120" w:after="120" w:line="240" w:lineRule="auto"/>
-              <w:rPr>
-                <w:sz w:val="24"/>
-                <w:szCs w:val="24"/>
-              </w:rPr>
-            </w:pPr>
-            <w:r>
-              <w:rPr>
-                <w:rFonts w:ascii="Arial" w:eastAsia="Arial" w:hAnsi="Arial" w:cs="Arial"/>
-                <w:b/>
-                <w:sz w:val="24"/>
-                <w:szCs w:val="24"/>
-              </w:rPr>
-              <w:t>Para -</w:t>
-            </w:r>
-            <w:r>
-              <w:rPr>
-                <w:rFonts w:ascii="Arial" w:eastAsia="Arial" w:hAnsi="Arial" w:cs="Arial"/>
-                <w:sz w:val="24"/>
-                <w:szCs w:val="24"/>
-              </w:rPr>
-              <w:t xml:space="preserve"> Garantizar una búsqueda óptima por parte del cliente.</w:t>
+                <w:rFonts w:ascii="Arial" w:eastAsia="Arial" w:hAnsi="Arial" w:cs="Arial"/>
+                <w:sz w:val="24"/>
+                <w:szCs w:val="24"/>
+              </w:rPr>
+            </w:pPr>
+            <w:r>
+              <w:rPr>
+                <w:rFonts w:ascii="Arial" w:eastAsia="Arial" w:hAnsi="Arial" w:cs="Arial"/>
+                <w:b/>
+                <w:sz w:val="24"/>
+                <w:szCs w:val="24"/>
+              </w:rPr>
+              <w:t>Como -</w:t>
+            </w:r>
+            <w:r>
+              <w:rPr>
+                <w:rFonts w:ascii="Arial" w:eastAsia="Arial" w:hAnsi="Arial" w:cs="Arial"/>
+                <w:sz w:val="24"/>
+                <w:szCs w:val="24"/>
+              </w:rPr>
+              <w:t xml:space="preserve"> Administrador.</w:t>
+            </w:r>
+          </w:p>
+          <w:p>
+            <w:pPr>
+              <w:widowControl/>
+              <w:spacing w:before="120" w:after="120" w:line="240" w:lineRule="auto"/>
+              <w:rPr>
+                <w:rFonts w:ascii="Arial" w:eastAsia="Arial" w:hAnsi="Arial" w:cs="Arial"/>
+                <w:sz w:val="24"/>
+                <w:szCs w:val="24"/>
+              </w:rPr>
+            </w:pPr>
+            <w:r>
+              <w:rPr>
+                <w:rFonts w:ascii="Arial" w:eastAsia="Arial" w:hAnsi="Arial" w:cs="Arial"/>
+                <w:b/>
+                <w:sz w:val="24"/>
+                <w:szCs w:val="24"/>
+              </w:rPr>
+              <w:t xml:space="preserve">Quiero - </w:t>
+            </w:r>
+            <w:r>
+              <w:rPr>
+                <w:rFonts w:ascii="Arial" w:eastAsia="Arial" w:hAnsi="Arial" w:cs="Arial"/>
+                <w:sz w:val="24"/>
+                <w:szCs w:val="24"/>
+              </w:rPr>
+              <w:t>Listar a los usuarios</w:t>
+            </w:r>
+          </w:p>
+          <w:p>
+            <w:pPr>
+              <w:widowControl/>
+              <w:spacing w:before="120" w:after="120" w:line="240" w:lineRule="auto"/>
+              <w:rPr>
+                <w:sz w:val="24"/>
+                <w:szCs w:val="24"/>
+              </w:rPr>
+            </w:pPr>
+            <w:r>
+              <w:rPr>
+                <w:rFonts w:ascii="Arial" w:eastAsia="Arial" w:hAnsi="Arial" w:cs="Arial"/>
+                <w:b/>
+                <w:sz w:val="24"/>
+                <w:szCs w:val="24"/>
+              </w:rPr>
+              <w:t xml:space="preserve">Para - </w:t>
+            </w:r>
+            <w:r>
+              <w:rPr>
+                <w:rFonts w:ascii="Arial" w:eastAsia="Arial" w:hAnsi="Arial" w:cs="Arial"/>
+                <w:sz w:val="24"/>
+                <w:szCs w:val="24"/>
+              </w:rPr>
+              <w:t>Gestionar a los usuarios del sistema.</w:t>
             </w:r>
           </w:p>
         </w:tc>
       </w:tr>
       <w:tr>
         <w:trPr>
-          <w:trHeight w:val="784"/>
+          <w:trHeight w:val="2083"/>
         </w:trPr>
         <w:tc>
           <w:tcPr>
@@ -6842,7 +7374,7 @@
                 <w:sz w:val="24"/>
                 <w:szCs w:val="24"/>
               </w:rPr>
-              <w:t>CRITERIOS DE ACEPTACIÓN:</w:t>
+              <w:t>CRITERIOS DE ACEPTACIÓN</w:t>
             </w:r>
           </w:p>
           <w:p>
@@ -6850,7 +7382,29 @@
               <w:widowControl/>
               <w:numPr>
                 <w:ilvl w:val="0"/>
-                <w:numId w:val="3"/>
+                <w:numId w:val="4"/>
+              </w:numPr>
+              <w:spacing w:before="120" w:line="240" w:lineRule="auto"/>
+              <w:rPr>
+                <w:sz w:val="24"/>
+                <w:szCs w:val="24"/>
+              </w:rPr>
+            </w:pPr>
+            <w:r>
+              <w:rPr>
+                <w:rFonts w:ascii="Arial" w:eastAsia="Arial" w:hAnsi="Arial" w:cs="Arial"/>
+                <w:sz w:val="24"/>
+                <w:szCs w:val="24"/>
+              </w:rPr>
+              <w:t>Puedo visualizar la lista de todos los usuarios.</w:t>
+            </w:r>
+          </w:p>
+          <w:p>
+            <w:pPr>
+              <w:widowControl/>
+              <w:numPr>
+                <w:ilvl w:val="0"/>
+                <w:numId w:val="4"/>
               </w:numPr>
               <w:spacing w:after="120" w:line="240" w:lineRule="auto"/>
               <w:rPr>
@@ -6864,52 +7418,7 @@
                 <w:sz w:val="24"/>
                 <w:szCs w:val="24"/>
               </w:rPr>
-              <w:t>Puedo agregar o quitar cursos de la tabla de cursos.</w:t>
-            </w:r>
-          </w:p>
-          <w:p>
-            <w:pPr>
-              <w:widowControl/>
-              <w:numPr>
-                <w:ilvl w:val="0"/>
-                <w:numId w:val="3"/>
-              </w:numPr>
-              <w:spacing w:after="120" w:line="240" w:lineRule="auto"/>
-              <w:rPr>
-                <w:sz w:val="24"/>
-                <w:szCs w:val="24"/>
-              </w:rPr>
-            </w:pPr>
-            <w:r>
-              <w:rPr>
-                <w:rFonts w:ascii="Arial" w:eastAsia="Arial" w:hAnsi="Arial" w:cs="Arial"/>
-                <w:sz w:val="24"/>
-                <w:szCs w:val="24"/>
-              </w:rPr>
-              <w:t>Puedo actualizar las opciones del curso dentro de la plataforma.</w:t>
-            </w:r>
-          </w:p>
-          <w:p>
-            <w:pPr>
-              <w:widowControl/>
-              <w:numPr>
-                <w:ilvl w:val="0"/>
-                <w:numId w:val="3"/>
-              </w:numPr>
-              <w:spacing w:after="120" w:line="240" w:lineRule="auto"/>
-              <w:rPr>
-                <w:rFonts w:ascii="Arial" w:eastAsia="Arial" w:hAnsi="Arial" w:cs="Arial"/>
-                <w:sz w:val="24"/>
-                <w:szCs w:val="24"/>
-              </w:rPr>
-            </w:pPr>
-            <w:r>
-              <w:rPr>
-                <w:rFonts w:ascii="Arial" w:eastAsia="Arial" w:hAnsi="Arial" w:cs="Arial"/>
-                <w:sz w:val="24"/>
-                <w:szCs w:val="24"/>
-              </w:rPr>
-              <w:t>Puedo visualizar los cursos considerados para la búsqueda dentro del sistema.</w:t>
+              <w:t>Puedo aplicar filtros a la lista de usuarios.</w:t>
             </w:r>
           </w:p>
         </w:tc>
@@ -6918,7 +7427,7 @@
     <w:p>
       <w:pPr>
         <w:widowControl/>
-        <w:spacing w:after="160" w:line="259" w:lineRule="auto"/>
+        <w:spacing w:after="160"/>
         <w:rPr>
           <w:sz w:val="24"/>
           <w:szCs w:val="24"/>
@@ -6927,14 +7436,77 @@
     </w:p>
     <w:p>
       <w:pPr>
+        <w:widowControl/>
+        <w:spacing w:after="160"/>
         <w:rPr>
           <w:sz w:val="24"/>
           <w:szCs w:val="24"/>
         </w:rPr>
       </w:pPr>
-      <w:r>
-        <w:br w:type="page"/>
-      </w:r>
+    </w:p>
+    <w:p>
+      <w:pPr>
+        <w:widowControl/>
+        <w:spacing w:after="160"/>
+        <w:rPr>
+          <w:sz w:val="24"/>
+          <w:szCs w:val="24"/>
+        </w:rPr>
+      </w:pPr>
+    </w:p>
+    <w:p>
+      <w:pPr>
+        <w:widowControl/>
+        <w:spacing w:after="160"/>
+        <w:rPr>
+          <w:sz w:val="24"/>
+          <w:szCs w:val="24"/>
+        </w:rPr>
+      </w:pPr>
+    </w:p>
+    <w:p>
+      <w:pPr>
+        <w:widowControl/>
+        <w:spacing w:after="160"/>
+        <w:rPr>
+          <w:sz w:val="24"/>
+          <w:szCs w:val="24"/>
+        </w:rPr>
+      </w:pPr>
+    </w:p>
+    <w:p>
+      <w:pPr>
+        <w:widowControl/>
+        <w:spacing w:after="160"/>
+        <w:rPr>
+          <w:sz w:val="24"/>
+          <w:szCs w:val="24"/>
+        </w:rPr>
+      </w:pPr>
+    </w:p>
+    <w:p>
+      <w:pPr>
+        <w:rPr>
+          <w:sz w:val="24"/>
+          <w:szCs w:val="24"/>
+        </w:rPr>
+      </w:pPr>
+    </w:p>
+    <w:p>
+      <w:pPr>
+        <w:rPr>
+          <w:sz w:val="24"/>
+          <w:szCs w:val="24"/>
+        </w:rPr>
+      </w:pPr>
+    </w:p>
+    <w:p>
+      <w:pPr>
+        <w:rPr>
+          <w:sz w:val="24"/>
+          <w:szCs w:val="24"/>
+        </w:rPr>
+      </w:pPr>
     </w:p>
     <w:tbl>
       <w:tblPr>
@@ -6985,7 +7557,6 @@
                 <w:sz w:val="28"/>
                 <w:szCs w:val="28"/>
               </w:rPr>
-              <w:lastRenderedPageBreak/>
               <w:t>HISTORIA DE USUARIO</w:t>
             </w:r>
           </w:p>
@@ -7123,7 +7694,7 @@
                 <w:sz w:val="24"/>
                 <w:szCs w:val="24"/>
               </w:rPr>
-              <w:t>Gestión de Usuario</w:t>
+              <w:t>Crear Usuario</w:t>
             </w:r>
           </w:p>
         </w:tc>
@@ -7228,7 +7799,7 @@
                 <w:sz w:val="24"/>
                 <w:szCs w:val="24"/>
               </w:rPr>
-              <w:t>Ángel Romani</w:t>
+              <w:t>Angel Romani</w:t>
             </w:r>
           </w:p>
         </w:tc>
@@ -7396,7 +7967,6 @@
               <w:widowControl/>
               <w:spacing w:before="120" w:after="120" w:line="240" w:lineRule="auto"/>
               <w:rPr>
-                <w:bCs/>
                 <w:sz w:val="24"/>
                 <w:szCs w:val="24"/>
               </w:rPr>
@@ -7413,11 +7983,10 @@
             <w:r>
               <w:rPr>
                 <w:rFonts w:ascii="Arial" w:eastAsia="Arial" w:hAnsi="Arial" w:cs="Arial"/>
-                <w:bCs/>
-                <w:sz w:val="24"/>
-                <w:szCs w:val="24"/>
-              </w:rPr>
-              <w:t>3</w:t>
+                <w:sz w:val="24"/>
+                <w:szCs w:val="24"/>
+              </w:rPr>
+              <w:t>8 horas</w:t>
             </w:r>
           </w:p>
         </w:tc>
@@ -7487,7 +8056,7 @@
                 <w:sz w:val="24"/>
                 <w:szCs w:val="24"/>
               </w:rPr>
-              <w:t xml:space="preserve"> Administrador.</w:t>
+              <w:t xml:space="preserve"> Administrador</w:t>
             </w:r>
           </w:p>
           <w:p>
@@ -7515,34 +8084,34 @@
                 <w:sz w:val="24"/>
                 <w:szCs w:val="24"/>
               </w:rPr>
-              <w:t>Gestionar a los usuarios</w:t>
-            </w:r>
-          </w:p>
-          <w:p>
-            <w:pPr>
-              <w:widowControl/>
-              <w:spacing w:before="120" w:after="120" w:line="240" w:lineRule="auto"/>
-              <w:rPr>
-                <w:sz w:val="24"/>
-                <w:szCs w:val="24"/>
-              </w:rPr>
-            </w:pPr>
-            <w:r>
-              <w:rPr>
-                <w:rFonts w:ascii="Arial" w:eastAsia="Arial" w:hAnsi="Arial" w:cs="Arial"/>
-                <w:b/>
-                <w:sz w:val="24"/>
-                <w:szCs w:val="24"/>
-              </w:rPr>
-              <w:t>Para –</w:t>
-            </w:r>
-            <w:r>
-              <w:rPr>
-                <w:rFonts w:ascii="Arial" w:eastAsia="Arial" w:hAnsi="Arial" w:cs="Arial"/>
-                <w:sz w:val="24"/>
-                <w:szCs w:val="24"/>
-              </w:rPr>
-              <w:t xml:space="preserve"> Manejar el estado de usuarios y crear usuarios administrativos.</w:t>
+              <w:t>Crear un usuario</w:t>
+            </w:r>
+          </w:p>
+          <w:p>
+            <w:pPr>
+              <w:widowControl/>
+              <w:spacing w:before="120" w:after="120" w:line="240" w:lineRule="auto"/>
+              <w:rPr>
+                <w:sz w:val="24"/>
+                <w:szCs w:val="24"/>
+              </w:rPr>
+            </w:pPr>
+            <w:r>
+              <w:rPr>
+                <w:rFonts w:ascii="Arial" w:eastAsia="Arial" w:hAnsi="Arial" w:cs="Arial"/>
+                <w:b/>
+                <w:sz w:val="24"/>
+                <w:szCs w:val="24"/>
+              </w:rPr>
+              <w:t xml:space="preserve">Para - </w:t>
+            </w:r>
+            <w:r>
+              <w:rPr>
+                <w:rFonts w:ascii="Arial" w:eastAsia="Arial" w:hAnsi="Arial" w:cs="Arial"/>
+                <w:sz w:val="24"/>
+                <w:szCs w:val="24"/>
+              </w:rPr>
+              <w:t>Gestionar a los usuarios administrativos.</w:t>
             </w:r>
           </w:p>
         </w:tc>
@@ -7594,7 +8163,7 @@
               <w:widowControl/>
               <w:numPr>
                 <w:ilvl w:val="0"/>
-                <w:numId w:val="5"/>
+                <w:numId w:val="13"/>
               </w:numPr>
               <w:spacing w:before="120" w:line="240" w:lineRule="auto"/>
               <w:rPr>
@@ -7608,7 +8177,7 @@
                 <w:sz w:val="24"/>
                 <w:szCs w:val="24"/>
               </w:rPr>
-              <w:t>Puedo visualizar la lista de todos los usuarios.</w:t>
+              <w:t>Puedo visualizar el formulario para crear el usuario.</w:t>
             </w:r>
           </w:p>
           <w:p>
@@ -7616,21 +8185,22 @@
               <w:widowControl/>
               <w:numPr>
                 <w:ilvl w:val="0"/>
-                <w:numId w:val="5"/>
+                <w:numId w:val="13"/>
               </w:numPr>
               <w:spacing w:line="240" w:lineRule="auto"/>
               <w:rPr>
-                <w:sz w:val="24"/>
-                <w:szCs w:val="24"/>
-              </w:rPr>
-            </w:pPr>
-            <w:r>
-              <w:rPr>
-                <w:rFonts w:ascii="Arial" w:eastAsia="Arial" w:hAnsi="Arial" w:cs="Arial"/>
-                <w:sz w:val="24"/>
-                <w:szCs w:val="24"/>
-              </w:rPr>
-              <w:t>Puedo  monitorear el estado actual de los usuarios.</w:t>
+                <w:rFonts w:ascii="Arial" w:eastAsia="Arial" w:hAnsi="Arial" w:cs="Arial"/>
+                <w:sz w:val="24"/>
+                <w:szCs w:val="24"/>
+              </w:rPr>
+            </w:pPr>
+            <w:r>
+              <w:rPr>
+                <w:rFonts w:ascii="Arial" w:eastAsia="Arial" w:hAnsi="Arial" w:cs="Arial"/>
+                <w:sz w:val="24"/>
+                <w:szCs w:val="24"/>
+              </w:rPr>
+              <w:t>Puedo asignarle el rol de usuario administrativo.</w:t>
             </w:r>
           </w:p>
           <w:p>
@@ -7638,7 +8208,29 @@
               <w:widowControl/>
               <w:numPr>
                 <w:ilvl w:val="0"/>
-                <w:numId w:val="5"/>
+                <w:numId w:val="13"/>
+              </w:numPr>
+              <w:spacing w:line="240" w:lineRule="auto"/>
+              <w:rPr>
+                <w:sz w:val="24"/>
+                <w:szCs w:val="24"/>
+              </w:rPr>
+            </w:pPr>
+            <w:r>
+              <w:rPr>
+                <w:rFonts w:ascii="Arial" w:eastAsia="Arial" w:hAnsi="Arial" w:cs="Arial"/>
+                <w:sz w:val="24"/>
+                <w:szCs w:val="24"/>
+              </w:rPr>
+              <w:t>Puedo ver un modal para confirmar la operación.</w:t>
+            </w:r>
+          </w:p>
+          <w:p>
+            <w:pPr>
+              <w:widowControl/>
+              <w:numPr>
+                <w:ilvl w:val="0"/>
+                <w:numId w:val="13"/>
               </w:numPr>
               <w:spacing w:after="120" w:line="240" w:lineRule="auto"/>
               <w:rPr>
@@ -7652,7 +8244,7 @@
                 <w:sz w:val="24"/>
                 <w:szCs w:val="24"/>
               </w:rPr>
-              <w:t>Puedo agregar o quitar usuarios administrativos.</w:t>
+              <w:t>Puedo ver un mensaje que informa el estado de la operación.</w:t>
             </w:r>
           </w:p>
         </w:tc>
@@ -7669,15 +8261,1561 @@
       </w:pPr>
     </w:p>
     <w:p/>
-    <w:p>
-      <w:r>
-        <w:br w:type="page"/>
-      </w:r>
-    </w:p>
+    <w:p/>
+    <w:p/>
+    <w:p/>
+    <w:p/>
+    <w:p/>
+    <w:p/>
+    <w:p/>
+    <w:p/>
+    <w:p/>
+    <w:p/>
+    <w:p/>
     <w:p/>
     <w:tbl>
       <w:tblPr>
         <w:tblStyle w:val="af3"/>
+        <w:tblW w:w="9488" w:type="dxa"/>
+        <w:tblInd w:w="0" w:type="dxa"/>
+        <w:tblLayout w:type="fixed"/>
+        <w:tblLook w:val="0400" w:firstRow="0" w:lastRow="0" w:firstColumn="0" w:lastColumn="0" w:noHBand="0" w:noVBand="1"/>
+      </w:tblPr>
+      <w:tblGrid>
+        <w:gridCol w:w="4526"/>
+        <w:gridCol w:w="4962"/>
+      </w:tblGrid>
+      <w:tr>
+        <w:trPr>
+          <w:trHeight w:val="306"/>
+        </w:trPr>
+        <w:tc>
+          <w:tcPr>
+            <w:tcW w:w="4526" w:type="dxa"/>
+            <w:tcBorders>
+              <w:top w:val="single" w:sz="8" w:space="0" w:color="000000"/>
+              <w:left w:val="single" w:sz="8" w:space="0" w:color="000000"/>
+              <w:bottom w:val="single" w:sz="8" w:space="0" w:color="000000"/>
+              <w:right w:val="single" w:sz="8" w:space="0" w:color="000000"/>
+            </w:tcBorders>
+            <w:shd w:val="clear" w:color="auto" w:fill="D9D9D9"/>
+            <w:tcMar>
+              <w:top w:w="100" w:type="dxa"/>
+              <w:left w:w="100" w:type="dxa"/>
+              <w:bottom w:w="100" w:type="dxa"/>
+              <w:right w:w="100" w:type="dxa"/>
+            </w:tcMar>
+          </w:tcPr>
+          <w:p>
+            <w:pPr>
+              <w:widowControl/>
+              <w:spacing w:before="120" w:after="120" w:line="240" w:lineRule="auto"/>
+              <w:rPr>
+                <w:sz w:val="24"/>
+                <w:szCs w:val="24"/>
+              </w:rPr>
+            </w:pPr>
+            <w:r>
+              <w:rPr>
+                <w:rFonts w:ascii="Arial" w:eastAsia="Arial" w:hAnsi="Arial" w:cs="Arial"/>
+                <w:b/>
+                <w:sz w:val="28"/>
+                <w:szCs w:val="28"/>
+              </w:rPr>
+              <w:t>HISTORIA DE USUARIO</w:t>
+            </w:r>
+          </w:p>
+        </w:tc>
+        <w:tc>
+          <w:tcPr>
+            <w:tcW w:w="4962" w:type="dxa"/>
+            <w:tcBorders>
+              <w:top w:val="single" w:sz="8" w:space="0" w:color="000000"/>
+              <w:left w:val="single" w:sz="8" w:space="0" w:color="000000"/>
+              <w:bottom w:val="single" w:sz="8" w:space="0" w:color="000000"/>
+              <w:right w:val="single" w:sz="8" w:space="0" w:color="000000"/>
+            </w:tcBorders>
+            <w:tcMar>
+              <w:top w:w="100" w:type="dxa"/>
+              <w:left w:w="100" w:type="dxa"/>
+              <w:bottom w:w="100" w:type="dxa"/>
+              <w:right w:w="100" w:type="dxa"/>
+            </w:tcMar>
+          </w:tcPr>
+          <w:p>
+            <w:pPr>
+              <w:widowControl/>
+              <w:spacing w:before="120" w:after="120" w:line="240" w:lineRule="auto"/>
+              <w:rPr>
+                <w:sz w:val="24"/>
+                <w:szCs w:val="24"/>
+              </w:rPr>
+            </w:pPr>
+            <w:r>
+              <w:rPr>
+                <w:rFonts w:ascii="Arial" w:eastAsia="Arial" w:hAnsi="Arial" w:cs="Arial"/>
+                <w:b/>
+                <w:sz w:val="24"/>
+                <w:szCs w:val="24"/>
+              </w:rPr>
+              <w:t xml:space="preserve">ÁREA: </w:t>
+            </w:r>
+            <w:r>
+              <w:rPr>
+                <w:rFonts w:ascii="Arial" w:eastAsia="Arial" w:hAnsi="Arial" w:cs="Arial"/>
+                <w:sz w:val="24"/>
+                <w:szCs w:val="24"/>
+              </w:rPr>
+              <w:t>Administrador del Sistema (A)</w:t>
+            </w:r>
+          </w:p>
+        </w:tc>
+      </w:tr>
+      <w:tr>
+        <w:trPr>
+          <w:trHeight w:val="574"/>
+        </w:trPr>
+        <w:tc>
+          <w:tcPr>
+            <w:tcW w:w="4526" w:type="dxa"/>
+            <w:tcBorders>
+              <w:top w:val="single" w:sz="8" w:space="0" w:color="000000"/>
+              <w:left w:val="single" w:sz="8" w:space="0" w:color="000000"/>
+              <w:bottom w:val="single" w:sz="8" w:space="0" w:color="000000"/>
+              <w:right w:val="single" w:sz="8" w:space="0" w:color="000000"/>
+            </w:tcBorders>
+            <w:tcMar>
+              <w:top w:w="100" w:type="dxa"/>
+              <w:left w:w="100" w:type="dxa"/>
+              <w:bottom w:w="100" w:type="dxa"/>
+              <w:right w:w="100" w:type="dxa"/>
+            </w:tcMar>
+          </w:tcPr>
+          <w:p>
+            <w:pPr>
+              <w:widowControl/>
+              <w:spacing w:before="120" w:after="120" w:line="240" w:lineRule="auto"/>
+              <w:rPr>
+                <w:sz w:val="24"/>
+                <w:szCs w:val="24"/>
+              </w:rPr>
+            </w:pPr>
+            <w:r>
+              <w:rPr>
+                <w:rFonts w:ascii="Arial" w:eastAsia="Arial" w:hAnsi="Arial" w:cs="Arial"/>
+                <w:b/>
+                <w:sz w:val="24"/>
+                <w:szCs w:val="24"/>
+              </w:rPr>
+              <w:t xml:space="preserve">CÓDIGO/NÚMERO: </w:t>
+            </w:r>
+            <w:r>
+              <w:rPr>
+                <w:rFonts w:ascii="Arial" w:eastAsia="Arial" w:hAnsi="Arial" w:cs="Arial"/>
+                <w:sz w:val="24"/>
+                <w:szCs w:val="24"/>
+              </w:rPr>
+              <w:t>A03</w:t>
+            </w:r>
+          </w:p>
+        </w:tc>
+        <w:tc>
+          <w:tcPr>
+            <w:tcW w:w="4962" w:type="dxa"/>
+            <w:tcBorders>
+              <w:top w:val="single" w:sz="8" w:space="0" w:color="000000"/>
+              <w:left w:val="single" w:sz="8" w:space="0" w:color="000000"/>
+              <w:bottom w:val="single" w:sz="8" w:space="0" w:color="000000"/>
+              <w:right w:val="single" w:sz="8" w:space="0" w:color="000000"/>
+            </w:tcBorders>
+            <w:tcMar>
+              <w:top w:w="100" w:type="dxa"/>
+              <w:left w:w="100" w:type="dxa"/>
+              <w:bottom w:w="100" w:type="dxa"/>
+              <w:right w:w="100" w:type="dxa"/>
+            </w:tcMar>
+          </w:tcPr>
+          <w:p>
+            <w:pPr>
+              <w:widowControl/>
+              <w:spacing w:before="120" w:after="120" w:line="240" w:lineRule="auto"/>
+              <w:rPr>
+                <w:sz w:val="24"/>
+                <w:szCs w:val="24"/>
+              </w:rPr>
+            </w:pPr>
+            <w:r>
+              <w:rPr>
+                <w:rFonts w:ascii="Arial" w:eastAsia="Arial" w:hAnsi="Arial" w:cs="Arial"/>
+                <w:b/>
+                <w:sz w:val="24"/>
+                <w:szCs w:val="24"/>
+              </w:rPr>
+              <w:t xml:space="preserve">NOMBRE HISTORIA: </w:t>
+            </w:r>
+            <w:r>
+              <w:rPr>
+                <w:rFonts w:ascii="Arial" w:eastAsia="Arial" w:hAnsi="Arial" w:cs="Arial"/>
+                <w:sz w:val="24"/>
+                <w:szCs w:val="24"/>
+              </w:rPr>
+              <w:t>Modificar Usuario</w:t>
+            </w:r>
+          </w:p>
+        </w:tc>
+      </w:tr>
+      <w:tr>
+        <w:trPr>
+          <w:trHeight w:val="740"/>
+        </w:trPr>
+        <w:tc>
+          <w:tcPr>
+            <w:tcW w:w="4526" w:type="dxa"/>
+            <w:tcBorders>
+              <w:top w:val="single" w:sz="8" w:space="0" w:color="000000"/>
+              <w:left w:val="single" w:sz="8" w:space="0" w:color="000000"/>
+              <w:bottom w:val="single" w:sz="8" w:space="0" w:color="000000"/>
+              <w:right w:val="single" w:sz="8" w:space="0" w:color="000000"/>
+            </w:tcBorders>
+            <w:tcMar>
+              <w:top w:w="100" w:type="dxa"/>
+              <w:left w:w="100" w:type="dxa"/>
+              <w:bottom w:w="100" w:type="dxa"/>
+              <w:right w:w="100" w:type="dxa"/>
+            </w:tcMar>
+          </w:tcPr>
+          <w:p>
+            <w:pPr>
+              <w:widowControl/>
+              <w:spacing w:before="120" w:after="120" w:line="240" w:lineRule="auto"/>
+              <w:rPr>
+                <w:sz w:val="24"/>
+                <w:szCs w:val="24"/>
+              </w:rPr>
+            </w:pPr>
+            <w:r>
+              <w:rPr>
+                <w:rFonts w:ascii="Arial" w:eastAsia="Arial" w:hAnsi="Arial" w:cs="Arial"/>
+                <w:b/>
+                <w:sz w:val="24"/>
+                <w:szCs w:val="24"/>
+              </w:rPr>
+              <w:t xml:space="preserve">CLIENTE/USUARIO: </w:t>
+            </w:r>
+            <w:r>
+              <w:rPr>
+                <w:rFonts w:ascii="Arial" w:eastAsia="Arial" w:hAnsi="Arial" w:cs="Arial"/>
+                <w:sz w:val="24"/>
+                <w:szCs w:val="24"/>
+              </w:rPr>
+              <w:t xml:space="preserve">Administrador del Sistema </w:t>
+            </w:r>
+          </w:p>
+        </w:tc>
+        <w:tc>
+          <w:tcPr>
+            <w:tcW w:w="4962" w:type="dxa"/>
+            <w:tcBorders>
+              <w:top w:val="single" w:sz="8" w:space="0" w:color="000000"/>
+              <w:left w:val="single" w:sz="8" w:space="0" w:color="000000"/>
+              <w:bottom w:val="single" w:sz="8" w:space="0" w:color="000000"/>
+              <w:right w:val="single" w:sz="8" w:space="0" w:color="000000"/>
+            </w:tcBorders>
+            <w:tcMar>
+              <w:top w:w="100" w:type="dxa"/>
+              <w:left w:w="100" w:type="dxa"/>
+              <w:bottom w:w="100" w:type="dxa"/>
+              <w:right w:w="100" w:type="dxa"/>
+            </w:tcMar>
+          </w:tcPr>
+          <w:p>
+            <w:pPr>
+              <w:widowControl/>
+              <w:spacing w:before="120" w:after="120" w:line="240" w:lineRule="auto"/>
+              <w:rPr>
+                <w:rFonts w:ascii="Arial" w:eastAsia="Arial" w:hAnsi="Arial" w:cs="Arial"/>
+                <w:sz w:val="24"/>
+                <w:szCs w:val="24"/>
+              </w:rPr>
+            </w:pPr>
+            <w:r>
+              <w:rPr>
+                <w:rFonts w:ascii="Arial" w:eastAsia="Arial" w:hAnsi="Arial" w:cs="Arial"/>
+                <w:b/>
+                <w:sz w:val="24"/>
+                <w:szCs w:val="24"/>
+              </w:rPr>
+              <w:t xml:space="preserve">RESPONSABLE DEL DESARROLLO: </w:t>
+            </w:r>
+          </w:p>
+          <w:p>
+            <w:pPr>
+              <w:widowControl/>
+              <w:spacing w:before="120" w:after="120" w:line="240" w:lineRule="auto"/>
+              <w:rPr>
+                <w:rFonts w:ascii="Arial" w:eastAsia="Arial" w:hAnsi="Arial" w:cs="Arial"/>
+                <w:sz w:val="24"/>
+                <w:szCs w:val="24"/>
+              </w:rPr>
+            </w:pPr>
+            <w:r>
+              <w:rPr>
+                <w:rFonts w:ascii="Arial" w:eastAsia="Arial" w:hAnsi="Arial" w:cs="Arial"/>
+                <w:sz w:val="24"/>
+                <w:szCs w:val="24"/>
+              </w:rPr>
+              <w:t>Angel Romani</w:t>
+            </w:r>
+          </w:p>
+        </w:tc>
+      </w:tr>
+      <w:tr>
+        <w:trPr>
+          <w:trHeight w:val="391"/>
+        </w:trPr>
+        <w:tc>
+          <w:tcPr>
+            <w:tcW w:w="4526" w:type="dxa"/>
+            <w:tcBorders>
+              <w:top w:val="single" w:sz="8" w:space="0" w:color="000000"/>
+              <w:left w:val="single" w:sz="8" w:space="0" w:color="000000"/>
+              <w:bottom w:val="single" w:sz="8" w:space="0" w:color="000000"/>
+              <w:right w:val="single" w:sz="8" w:space="0" w:color="000000"/>
+            </w:tcBorders>
+            <w:tcMar>
+              <w:top w:w="100" w:type="dxa"/>
+              <w:left w:w="100" w:type="dxa"/>
+              <w:bottom w:w="100" w:type="dxa"/>
+              <w:right w:w="100" w:type="dxa"/>
+            </w:tcMar>
+          </w:tcPr>
+          <w:p>
+            <w:pPr>
+              <w:widowControl/>
+              <w:spacing w:before="120" w:after="120" w:line="240" w:lineRule="auto"/>
+              <w:rPr>
+                <w:sz w:val="24"/>
+                <w:szCs w:val="24"/>
+              </w:rPr>
+            </w:pPr>
+            <w:r>
+              <w:rPr>
+                <w:rFonts w:ascii="Arial" w:eastAsia="Arial" w:hAnsi="Arial" w:cs="Arial"/>
+                <w:b/>
+                <w:sz w:val="24"/>
+                <w:szCs w:val="24"/>
+              </w:rPr>
+              <w:t xml:space="preserve">PRIORIDAD EN NEGOCIO: </w:t>
+            </w:r>
+            <w:r>
+              <w:rPr>
+                <w:rFonts w:ascii="Arial" w:eastAsia="Arial" w:hAnsi="Arial" w:cs="Arial"/>
+                <w:sz w:val="24"/>
+                <w:szCs w:val="24"/>
+              </w:rPr>
+              <w:t>Media</w:t>
+            </w:r>
+          </w:p>
+        </w:tc>
+        <w:tc>
+          <w:tcPr>
+            <w:tcW w:w="4962" w:type="dxa"/>
+            <w:tcBorders>
+              <w:top w:val="single" w:sz="8" w:space="0" w:color="000000"/>
+              <w:left w:val="single" w:sz="8" w:space="0" w:color="000000"/>
+              <w:bottom w:val="single" w:sz="8" w:space="0" w:color="000000"/>
+              <w:right w:val="single" w:sz="8" w:space="0" w:color="000000"/>
+            </w:tcBorders>
+            <w:tcMar>
+              <w:top w:w="100" w:type="dxa"/>
+              <w:left w:w="100" w:type="dxa"/>
+              <w:bottom w:w="100" w:type="dxa"/>
+              <w:right w:w="100" w:type="dxa"/>
+            </w:tcMar>
+          </w:tcPr>
+          <w:p>
+            <w:pPr>
+              <w:widowControl/>
+              <w:spacing w:before="120" w:after="120" w:line="240" w:lineRule="auto"/>
+              <w:rPr>
+                <w:rFonts w:ascii="Arial" w:eastAsia="Arial" w:hAnsi="Arial" w:cs="Arial"/>
+                <w:sz w:val="24"/>
+                <w:szCs w:val="24"/>
+              </w:rPr>
+            </w:pPr>
+            <w:r>
+              <w:rPr>
+                <w:rFonts w:ascii="Arial" w:eastAsia="Arial" w:hAnsi="Arial" w:cs="Arial"/>
+                <w:b/>
+                <w:sz w:val="24"/>
+                <w:szCs w:val="24"/>
+              </w:rPr>
+              <w:t xml:space="preserve">ITERACIÓN: </w:t>
+            </w:r>
+            <w:r>
+              <w:rPr>
+                <w:rFonts w:ascii="Arial" w:eastAsia="Arial" w:hAnsi="Arial" w:cs="Arial"/>
+                <w:sz w:val="24"/>
+                <w:szCs w:val="24"/>
+              </w:rPr>
+              <w:t>2</w:t>
+            </w:r>
+          </w:p>
+        </w:tc>
+      </w:tr>
+      <w:tr>
+        <w:trPr>
+          <w:trHeight w:val="514"/>
+        </w:trPr>
+        <w:tc>
+          <w:tcPr>
+            <w:tcW w:w="4526" w:type="dxa"/>
+            <w:tcBorders>
+              <w:top w:val="single" w:sz="8" w:space="0" w:color="000000"/>
+              <w:left w:val="single" w:sz="8" w:space="0" w:color="000000"/>
+              <w:bottom w:val="single" w:sz="8" w:space="0" w:color="000000"/>
+              <w:right w:val="single" w:sz="8" w:space="0" w:color="000000"/>
+            </w:tcBorders>
+            <w:tcMar>
+              <w:top w:w="100" w:type="dxa"/>
+              <w:left w:w="100" w:type="dxa"/>
+              <w:bottom w:w="100" w:type="dxa"/>
+              <w:right w:w="100" w:type="dxa"/>
+            </w:tcMar>
+          </w:tcPr>
+          <w:p>
+            <w:pPr>
+              <w:widowControl/>
+              <w:spacing w:before="120" w:after="120" w:line="240" w:lineRule="auto"/>
+              <w:rPr>
+                <w:sz w:val="24"/>
+                <w:szCs w:val="24"/>
+              </w:rPr>
+            </w:pPr>
+            <w:r>
+              <w:rPr>
+                <w:rFonts w:ascii="Arial" w:eastAsia="Arial" w:hAnsi="Arial" w:cs="Arial"/>
+                <w:b/>
+                <w:sz w:val="24"/>
+                <w:szCs w:val="24"/>
+              </w:rPr>
+              <w:t xml:space="preserve">RIESGO EN DESARROLLO: </w:t>
+            </w:r>
+            <w:r>
+              <w:rPr>
+                <w:rFonts w:ascii="Arial" w:eastAsia="Arial" w:hAnsi="Arial" w:cs="Arial"/>
+                <w:sz w:val="24"/>
+                <w:szCs w:val="24"/>
+              </w:rPr>
+              <w:t>Media</w:t>
+            </w:r>
+          </w:p>
+        </w:tc>
+        <w:tc>
+          <w:tcPr>
+            <w:tcW w:w="4962" w:type="dxa"/>
+            <w:tcBorders>
+              <w:top w:val="single" w:sz="8" w:space="0" w:color="000000"/>
+              <w:left w:val="single" w:sz="8" w:space="0" w:color="000000"/>
+              <w:bottom w:val="single" w:sz="8" w:space="0" w:color="000000"/>
+              <w:right w:val="single" w:sz="8" w:space="0" w:color="000000"/>
+            </w:tcBorders>
+            <w:tcMar>
+              <w:top w:w="100" w:type="dxa"/>
+              <w:left w:w="100" w:type="dxa"/>
+              <w:bottom w:w="100" w:type="dxa"/>
+              <w:right w:w="100" w:type="dxa"/>
+            </w:tcMar>
+          </w:tcPr>
+          <w:p>
+            <w:pPr>
+              <w:widowControl/>
+              <w:spacing w:before="120" w:after="120" w:line="240" w:lineRule="auto"/>
+              <w:rPr>
+                <w:sz w:val="24"/>
+                <w:szCs w:val="24"/>
+              </w:rPr>
+            </w:pPr>
+            <w:r>
+              <w:rPr>
+                <w:rFonts w:ascii="Arial" w:eastAsia="Arial" w:hAnsi="Arial" w:cs="Arial"/>
+                <w:b/>
+                <w:sz w:val="24"/>
+                <w:szCs w:val="24"/>
+              </w:rPr>
+              <w:t xml:space="preserve">PUNTOS ESTIMADOS: </w:t>
+            </w:r>
+            <w:r>
+              <w:rPr>
+                <w:rFonts w:ascii="Arial" w:eastAsia="Arial" w:hAnsi="Arial" w:cs="Arial"/>
+                <w:sz w:val="24"/>
+                <w:szCs w:val="24"/>
+              </w:rPr>
+              <w:t>8 horas</w:t>
+            </w:r>
+          </w:p>
+        </w:tc>
+      </w:tr>
+      <w:tr>
+        <w:trPr>
+          <w:trHeight w:val="2083"/>
+        </w:trPr>
+        <w:tc>
+          <w:tcPr>
+            <w:tcW w:w="9488" w:type="dxa"/>
+            <w:gridSpan w:val="2"/>
+            <w:tcBorders>
+              <w:top w:val="single" w:sz="8" w:space="0" w:color="000000"/>
+              <w:left w:val="single" w:sz="8" w:space="0" w:color="000000"/>
+              <w:bottom w:val="single" w:sz="8" w:space="0" w:color="000000"/>
+              <w:right w:val="single" w:sz="8" w:space="0" w:color="000000"/>
+            </w:tcBorders>
+            <w:tcMar>
+              <w:top w:w="100" w:type="dxa"/>
+              <w:left w:w="100" w:type="dxa"/>
+              <w:bottom w:w="100" w:type="dxa"/>
+              <w:right w:w="100" w:type="dxa"/>
+            </w:tcMar>
+          </w:tcPr>
+          <w:p>
+            <w:pPr>
+              <w:widowControl/>
+              <w:spacing w:before="120" w:after="120" w:line="240" w:lineRule="auto"/>
+              <w:rPr>
+                <w:sz w:val="24"/>
+                <w:szCs w:val="24"/>
+              </w:rPr>
+            </w:pPr>
+            <w:r>
+              <w:rPr>
+                <w:rFonts w:ascii="Arial" w:eastAsia="Arial" w:hAnsi="Arial" w:cs="Arial"/>
+                <w:b/>
+                <w:sz w:val="24"/>
+                <w:szCs w:val="24"/>
+              </w:rPr>
+              <w:t>DESCRIPCIÓN:</w:t>
+            </w:r>
+          </w:p>
+          <w:p>
+            <w:pPr>
+              <w:widowControl/>
+              <w:spacing w:before="120" w:after="120" w:line="240" w:lineRule="auto"/>
+              <w:rPr>
+                <w:rFonts w:ascii="Arial" w:eastAsia="Arial" w:hAnsi="Arial" w:cs="Arial"/>
+                <w:sz w:val="24"/>
+                <w:szCs w:val="24"/>
+              </w:rPr>
+            </w:pPr>
+            <w:r>
+              <w:rPr>
+                <w:rFonts w:ascii="Arial" w:eastAsia="Arial" w:hAnsi="Arial" w:cs="Arial"/>
+                <w:b/>
+                <w:sz w:val="24"/>
+                <w:szCs w:val="24"/>
+              </w:rPr>
+              <w:t>Como -</w:t>
+            </w:r>
+            <w:r>
+              <w:rPr>
+                <w:rFonts w:ascii="Arial" w:eastAsia="Arial" w:hAnsi="Arial" w:cs="Arial"/>
+                <w:sz w:val="24"/>
+                <w:szCs w:val="24"/>
+              </w:rPr>
+              <w:t xml:space="preserve"> Administrador</w:t>
+            </w:r>
+          </w:p>
+          <w:p>
+            <w:pPr>
+              <w:widowControl/>
+              <w:spacing w:before="120" w:after="120" w:line="240" w:lineRule="auto"/>
+              <w:rPr>
+                <w:rFonts w:ascii="Arial" w:eastAsia="Arial" w:hAnsi="Arial" w:cs="Arial"/>
+                <w:sz w:val="24"/>
+                <w:szCs w:val="24"/>
+              </w:rPr>
+            </w:pPr>
+            <w:r>
+              <w:rPr>
+                <w:rFonts w:ascii="Arial" w:eastAsia="Arial" w:hAnsi="Arial" w:cs="Arial"/>
+                <w:b/>
+                <w:sz w:val="24"/>
+                <w:szCs w:val="24"/>
+              </w:rPr>
+              <w:t xml:space="preserve">Quiero - </w:t>
+            </w:r>
+            <w:r>
+              <w:rPr>
+                <w:rFonts w:ascii="Arial" w:eastAsia="Arial" w:hAnsi="Arial" w:cs="Arial"/>
+                <w:sz w:val="24"/>
+                <w:szCs w:val="24"/>
+              </w:rPr>
+              <w:t>Modificar un usuario</w:t>
+            </w:r>
+          </w:p>
+          <w:p>
+            <w:pPr>
+              <w:widowControl/>
+              <w:spacing w:before="120" w:after="120" w:line="240" w:lineRule="auto"/>
+              <w:rPr>
+                <w:sz w:val="24"/>
+                <w:szCs w:val="24"/>
+              </w:rPr>
+            </w:pPr>
+            <w:r>
+              <w:rPr>
+                <w:rFonts w:ascii="Arial" w:eastAsia="Arial" w:hAnsi="Arial" w:cs="Arial"/>
+                <w:b/>
+                <w:sz w:val="24"/>
+                <w:szCs w:val="24"/>
+              </w:rPr>
+              <w:t>Para </w:t>
+            </w:r>
+            <w:proofErr w:type="gramStart"/>
+            <w:r>
+              <w:rPr>
+                <w:rFonts w:ascii="Arial" w:eastAsia="Arial" w:hAnsi="Arial" w:cs="Arial"/>
+                <w:b/>
+                <w:sz w:val="24"/>
+                <w:szCs w:val="24"/>
+              </w:rPr>
+              <w:t xml:space="preserve">- </w:t>
+            </w:r>
+            <w:r>
+              <w:rPr>
+                <w:rFonts w:ascii="Arial" w:eastAsia="Arial" w:hAnsi="Arial" w:cs="Arial"/>
+                <w:sz w:val="24"/>
+                <w:szCs w:val="24"/>
+              </w:rPr>
+              <w:t xml:space="preserve"> Actualizar</w:t>
+            </w:r>
+            <w:proofErr w:type="gramEnd"/>
+            <w:r>
+              <w:rPr>
+                <w:rFonts w:ascii="Arial" w:eastAsia="Arial" w:hAnsi="Arial" w:cs="Arial"/>
+                <w:sz w:val="24"/>
+                <w:szCs w:val="24"/>
+              </w:rPr>
+              <w:t xml:space="preserve"> su información y estado.</w:t>
+            </w:r>
+          </w:p>
+        </w:tc>
+      </w:tr>
+      <w:tr>
+        <w:trPr>
+          <w:trHeight w:val="2083"/>
+        </w:trPr>
+        <w:tc>
+          <w:tcPr>
+            <w:tcW w:w="9488" w:type="dxa"/>
+            <w:gridSpan w:val="2"/>
+            <w:tcBorders>
+              <w:top w:val="single" w:sz="8" w:space="0" w:color="000000"/>
+              <w:left w:val="single" w:sz="8" w:space="0" w:color="000000"/>
+              <w:bottom w:val="single" w:sz="8" w:space="0" w:color="000000"/>
+              <w:right w:val="single" w:sz="8" w:space="0" w:color="000000"/>
+            </w:tcBorders>
+            <w:tcMar>
+              <w:top w:w="100" w:type="dxa"/>
+              <w:left w:w="100" w:type="dxa"/>
+              <w:bottom w:w="100" w:type="dxa"/>
+              <w:right w:w="100" w:type="dxa"/>
+            </w:tcMar>
+          </w:tcPr>
+          <w:p>
+            <w:pPr>
+              <w:widowControl/>
+              <w:spacing w:before="120" w:after="120" w:line="240" w:lineRule="auto"/>
+              <w:rPr>
+                <w:rFonts w:ascii="Arial" w:eastAsia="Arial" w:hAnsi="Arial" w:cs="Arial"/>
+                <w:b/>
+                <w:sz w:val="24"/>
+                <w:szCs w:val="24"/>
+              </w:rPr>
+            </w:pPr>
+            <w:r>
+              <w:rPr>
+                <w:rFonts w:ascii="Arial" w:eastAsia="Arial" w:hAnsi="Arial" w:cs="Arial"/>
+                <w:b/>
+                <w:sz w:val="24"/>
+                <w:szCs w:val="24"/>
+              </w:rPr>
+              <w:t>CRITERIOS DE ACEPTACIÓN</w:t>
+            </w:r>
+          </w:p>
+          <w:p>
+            <w:pPr>
+              <w:widowControl/>
+              <w:numPr>
+                <w:ilvl w:val="0"/>
+                <w:numId w:val="14"/>
+              </w:numPr>
+              <w:spacing w:before="120" w:line="240" w:lineRule="auto"/>
+              <w:rPr>
+                <w:sz w:val="24"/>
+                <w:szCs w:val="24"/>
+              </w:rPr>
+            </w:pPr>
+            <w:r>
+              <w:rPr>
+                <w:rFonts w:ascii="Arial" w:eastAsia="Arial" w:hAnsi="Arial" w:cs="Arial"/>
+                <w:sz w:val="24"/>
+                <w:szCs w:val="24"/>
+              </w:rPr>
+              <w:t>Puedo visualizar el formulario para modificar el usuario.</w:t>
+            </w:r>
+          </w:p>
+          <w:p>
+            <w:pPr>
+              <w:widowControl/>
+              <w:numPr>
+                <w:ilvl w:val="0"/>
+                <w:numId w:val="14"/>
+              </w:numPr>
+              <w:spacing w:line="240" w:lineRule="auto"/>
+              <w:rPr>
+                <w:rFonts w:ascii="Arial" w:eastAsia="Arial" w:hAnsi="Arial" w:cs="Arial"/>
+                <w:sz w:val="24"/>
+                <w:szCs w:val="24"/>
+              </w:rPr>
+            </w:pPr>
+            <w:r>
+              <w:rPr>
+                <w:rFonts w:ascii="Arial" w:eastAsia="Arial" w:hAnsi="Arial" w:cs="Arial"/>
+                <w:sz w:val="24"/>
+                <w:szCs w:val="24"/>
+              </w:rPr>
+              <w:t>Puedo editar la información del usuario.</w:t>
+            </w:r>
+          </w:p>
+          <w:p>
+            <w:pPr>
+              <w:widowControl/>
+              <w:numPr>
+                <w:ilvl w:val="0"/>
+                <w:numId w:val="14"/>
+              </w:numPr>
+              <w:spacing w:line="240" w:lineRule="auto"/>
+              <w:rPr>
+                <w:rFonts w:ascii="Arial" w:eastAsia="Arial" w:hAnsi="Arial" w:cs="Arial"/>
+                <w:sz w:val="24"/>
+                <w:szCs w:val="24"/>
+              </w:rPr>
+            </w:pPr>
+            <w:r>
+              <w:rPr>
+                <w:rFonts w:ascii="Arial" w:eastAsia="Arial" w:hAnsi="Arial" w:cs="Arial"/>
+                <w:sz w:val="24"/>
+                <w:szCs w:val="24"/>
+              </w:rPr>
+              <w:t>Puedo ver un modal para confirmar la operación.</w:t>
+            </w:r>
+          </w:p>
+          <w:p>
+            <w:pPr>
+              <w:widowControl/>
+              <w:numPr>
+                <w:ilvl w:val="0"/>
+                <w:numId w:val="14"/>
+              </w:numPr>
+              <w:spacing w:after="120" w:line="240" w:lineRule="auto"/>
+              <w:rPr>
+                <w:sz w:val="24"/>
+                <w:szCs w:val="24"/>
+              </w:rPr>
+            </w:pPr>
+            <w:r>
+              <w:rPr>
+                <w:rFonts w:ascii="Arial" w:eastAsia="Arial" w:hAnsi="Arial" w:cs="Arial"/>
+                <w:sz w:val="24"/>
+                <w:szCs w:val="24"/>
+              </w:rPr>
+              <w:t>Puedo ver un mensaje que informa el estado de la operación.</w:t>
+            </w:r>
+          </w:p>
+        </w:tc>
+      </w:tr>
+    </w:tbl>
+    <w:p>
+      <w:pPr>
+        <w:widowControl/>
+        <w:spacing w:after="160"/>
+      </w:pPr>
+    </w:p>
+    <w:p/>
+    <w:p/>
+    <w:p/>
+    <w:p/>
+    <w:p/>
+    <w:p/>
+    <w:p/>
+    <w:p/>
+    <w:p/>
+    <w:p/>
+    <w:p/>
+    <w:p/>
+    <w:tbl>
+      <w:tblPr>
+        <w:tblStyle w:val="af4"/>
+        <w:tblW w:w="9488" w:type="dxa"/>
+        <w:tblInd w:w="0" w:type="dxa"/>
+        <w:tblLayout w:type="fixed"/>
+        <w:tblLook w:val="0400" w:firstRow="0" w:lastRow="0" w:firstColumn="0" w:lastColumn="0" w:noHBand="0" w:noVBand="1"/>
+      </w:tblPr>
+      <w:tblGrid>
+        <w:gridCol w:w="4526"/>
+        <w:gridCol w:w="4962"/>
+      </w:tblGrid>
+      <w:tr>
+        <w:trPr>
+          <w:trHeight w:val="306"/>
+        </w:trPr>
+        <w:tc>
+          <w:tcPr>
+            <w:tcW w:w="4526" w:type="dxa"/>
+            <w:tcBorders>
+              <w:top w:val="single" w:sz="8" w:space="0" w:color="000000"/>
+              <w:left w:val="single" w:sz="8" w:space="0" w:color="000000"/>
+              <w:bottom w:val="single" w:sz="8" w:space="0" w:color="000000"/>
+              <w:right w:val="single" w:sz="8" w:space="0" w:color="000000"/>
+            </w:tcBorders>
+            <w:shd w:val="clear" w:color="auto" w:fill="D9D9D9"/>
+            <w:tcMar>
+              <w:top w:w="100" w:type="dxa"/>
+              <w:left w:w="100" w:type="dxa"/>
+              <w:bottom w:w="100" w:type="dxa"/>
+              <w:right w:w="100" w:type="dxa"/>
+            </w:tcMar>
+          </w:tcPr>
+          <w:p>
+            <w:pPr>
+              <w:widowControl/>
+              <w:spacing w:before="120" w:after="120" w:line="240" w:lineRule="auto"/>
+              <w:rPr>
+                <w:sz w:val="24"/>
+                <w:szCs w:val="24"/>
+              </w:rPr>
+            </w:pPr>
+            <w:r>
+              <w:rPr>
+                <w:rFonts w:ascii="Arial" w:eastAsia="Arial" w:hAnsi="Arial" w:cs="Arial"/>
+                <w:b/>
+                <w:sz w:val="28"/>
+                <w:szCs w:val="28"/>
+              </w:rPr>
+              <w:t>HISTORIA DE USUARIO</w:t>
+            </w:r>
+          </w:p>
+        </w:tc>
+        <w:tc>
+          <w:tcPr>
+            <w:tcW w:w="4962" w:type="dxa"/>
+            <w:tcBorders>
+              <w:top w:val="single" w:sz="8" w:space="0" w:color="000000"/>
+              <w:left w:val="single" w:sz="8" w:space="0" w:color="000000"/>
+              <w:bottom w:val="single" w:sz="8" w:space="0" w:color="000000"/>
+              <w:right w:val="single" w:sz="8" w:space="0" w:color="000000"/>
+            </w:tcBorders>
+            <w:tcMar>
+              <w:top w:w="100" w:type="dxa"/>
+              <w:left w:w="100" w:type="dxa"/>
+              <w:bottom w:w="100" w:type="dxa"/>
+              <w:right w:w="100" w:type="dxa"/>
+            </w:tcMar>
+          </w:tcPr>
+          <w:p>
+            <w:pPr>
+              <w:widowControl/>
+              <w:spacing w:before="120" w:after="120" w:line="240" w:lineRule="auto"/>
+              <w:rPr>
+                <w:sz w:val="24"/>
+                <w:szCs w:val="24"/>
+              </w:rPr>
+            </w:pPr>
+            <w:r>
+              <w:rPr>
+                <w:rFonts w:ascii="Arial" w:eastAsia="Arial" w:hAnsi="Arial" w:cs="Arial"/>
+                <w:b/>
+                <w:sz w:val="24"/>
+                <w:szCs w:val="24"/>
+              </w:rPr>
+              <w:t xml:space="preserve">ÁREA: </w:t>
+            </w:r>
+            <w:r>
+              <w:rPr>
+                <w:rFonts w:ascii="Arial" w:eastAsia="Arial" w:hAnsi="Arial" w:cs="Arial"/>
+                <w:sz w:val="24"/>
+                <w:szCs w:val="24"/>
+              </w:rPr>
+              <w:t>Administrador del Sistema (A)</w:t>
+            </w:r>
+          </w:p>
+        </w:tc>
+      </w:tr>
+      <w:tr>
+        <w:trPr>
+          <w:trHeight w:val="574"/>
+        </w:trPr>
+        <w:tc>
+          <w:tcPr>
+            <w:tcW w:w="4526" w:type="dxa"/>
+            <w:tcBorders>
+              <w:top w:val="single" w:sz="8" w:space="0" w:color="000000"/>
+              <w:left w:val="single" w:sz="8" w:space="0" w:color="000000"/>
+              <w:bottom w:val="single" w:sz="8" w:space="0" w:color="000000"/>
+              <w:right w:val="single" w:sz="8" w:space="0" w:color="000000"/>
+            </w:tcBorders>
+            <w:tcMar>
+              <w:top w:w="100" w:type="dxa"/>
+              <w:left w:w="100" w:type="dxa"/>
+              <w:bottom w:w="100" w:type="dxa"/>
+              <w:right w:w="100" w:type="dxa"/>
+            </w:tcMar>
+          </w:tcPr>
+          <w:p>
+            <w:pPr>
+              <w:widowControl/>
+              <w:spacing w:before="120" w:after="120" w:line="240" w:lineRule="auto"/>
+              <w:rPr>
+                <w:sz w:val="24"/>
+                <w:szCs w:val="24"/>
+              </w:rPr>
+            </w:pPr>
+            <w:r>
+              <w:rPr>
+                <w:rFonts w:ascii="Arial" w:eastAsia="Arial" w:hAnsi="Arial" w:cs="Arial"/>
+                <w:b/>
+                <w:sz w:val="24"/>
+                <w:szCs w:val="24"/>
+              </w:rPr>
+              <w:t xml:space="preserve">CÓDIGO/NÚMERO: </w:t>
+            </w:r>
+            <w:r>
+              <w:rPr>
+                <w:rFonts w:ascii="Arial" w:eastAsia="Arial" w:hAnsi="Arial" w:cs="Arial"/>
+                <w:sz w:val="24"/>
+                <w:szCs w:val="24"/>
+              </w:rPr>
+              <w:t>A04</w:t>
+            </w:r>
+          </w:p>
+        </w:tc>
+        <w:tc>
+          <w:tcPr>
+            <w:tcW w:w="4962" w:type="dxa"/>
+            <w:tcBorders>
+              <w:top w:val="single" w:sz="8" w:space="0" w:color="000000"/>
+              <w:left w:val="single" w:sz="8" w:space="0" w:color="000000"/>
+              <w:bottom w:val="single" w:sz="8" w:space="0" w:color="000000"/>
+              <w:right w:val="single" w:sz="8" w:space="0" w:color="000000"/>
+            </w:tcBorders>
+            <w:tcMar>
+              <w:top w:w="100" w:type="dxa"/>
+              <w:left w:w="100" w:type="dxa"/>
+              <w:bottom w:w="100" w:type="dxa"/>
+              <w:right w:w="100" w:type="dxa"/>
+            </w:tcMar>
+          </w:tcPr>
+          <w:p>
+            <w:pPr>
+              <w:widowControl/>
+              <w:spacing w:before="120" w:after="120" w:line="240" w:lineRule="auto"/>
+              <w:rPr>
+                <w:sz w:val="24"/>
+                <w:szCs w:val="24"/>
+              </w:rPr>
+            </w:pPr>
+            <w:r>
+              <w:rPr>
+                <w:rFonts w:ascii="Arial" w:eastAsia="Arial" w:hAnsi="Arial" w:cs="Arial"/>
+                <w:b/>
+                <w:sz w:val="24"/>
+                <w:szCs w:val="24"/>
+              </w:rPr>
+              <w:t xml:space="preserve">NOMBRE HISTORIA: </w:t>
+            </w:r>
+            <w:r>
+              <w:rPr>
+                <w:rFonts w:ascii="Arial" w:eastAsia="Arial" w:hAnsi="Arial" w:cs="Arial"/>
+                <w:sz w:val="24"/>
+                <w:szCs w:val="24"/>
+              </w:rPr>
+              <w:t>Eliminar Usuario</w:t>
+            </w:r>
+          </w:p>
+        </w:tc>
+      </w:tr>
+      <w:tr>
+        <w:trPr>
+          <w:trHeight w:val="740"/>
+        </w:trPr>
+        <w:tc>
+          <w:tcPr>
+            <w:tcW w:w="4526" w:type="dxa"/>
+            <w:tcBorders>
+              <w:top w:val="single" w:sz="8" w:space="0" w:color="000000"/>
+              <w:left w:val="single" w:sz="8" w:space="0" w:color="000000"/>
+              <w:bottom w:val="single" w:sz="8" w:space="0" w:color="000000"/>
+              <w:right w:val="single" w:sz="8" w:space="0" w:color="000000"/>
+            </w:tcBorders>
+            <w:tcMar>
+              <w:top w:w="100" w:type="dxa"/>
+              <w:left w:w="100" w:type="dxa"/>
+              <w:bottom w:w="100" w:type="dxa"/>
+              <w:right w:w="100" w:type="dxa"/>
+            </w:tcMar>
+          </w:tcPr>
+          <w:p>
+            <w:pPr>
+              <w:widowControl/>
+              <w:spacing w:before="120" w:after="120" w:line="240" w:lineRule="auto"/>
+              <w:rPr>
+                <w:sz w:val="24"/>
+                <w:szCs w:val="24"/>
+              </w:rPr>
+            </w:pPr>
+            <w:r>
+              <w:rPr>
+                <w:rFonts w:ascii="Arial" w:eastAsia="Arial" w:hAnsi="Arial" w:cs="Arial"/>
+                <w:b/>
+                <w:sz w:val="24"/>
+                <w:szCs w:val="24"/>
+              </w:rPr>
+              <w:t xml:space="preserve">CLIENTE/USUARIO: </w:t>
+            </w:r>
+            <w:r>
+              <w:rPr>
+                <w:rFonts w:ascii="Arial" w:eastAsia="Arial" w:hAnsi="Arial" w:cs="Arial"/>
+                <w:sz w:val="24"/>
+                <w:szCs w:val="24"/>
+              </w:rPr>
+              <w:t xml:space="preserve">Administrador del Sistema </w:t>
+            </w:r>
+          </w:p>
+        </w:tc>
+        <w:tc>
+          <w:tcPr>
+            <w:tcW w:w="4962" w:type="dxa"/>
+            <w:tcBorders>
+              <w:top w:val="single" w:sz="8" w:space="0" w:color="000000"/>
+              <w:left w:val="single" w:sz="8" w:space="0" w:color="000000"/>
+              <w:bottom w:val="single" w:sz="8" w:space="0" w:color="000000"/>
+              <w:right w:val="single" w:sz="8" w:space="0" w:color="000000"/>
+            </w:tcBorders>
+            <w:tcMar>
+              <w:top w:w="100" w:type="dxa"/>
+              <w:left w:w="100" w:type="dxa"/>
+              <w:bottom w:w="100" w:type="dxa"/>
+              <w:right w:w="100" w:type="dxa"/>
+            </w:tcMar>
+          </w:tcPr>
+          <w:p>
+            <w:pPr>
+              <w:widowControl/>
+              <w:spacing w:before="120" w:after="120" w:line="240" w:lineRule="auto"/>
+              <w:rPr>
+                <w:rFonts w:ascii="Arial" w:eastAsia="Arial" w:hAnsi="Arial" w:cs="Arial"/>
+                <w:sz w:val="24"/>
+                <w:szCs w:val="24"/>
+              </w:rPr>
+            </w:pPr>
+            <w:r>
+              <w:rPr>
+                <w:rFonts w:ascii="Arial" w:eastAsia="Arial" w:hAnsi="Arial" w:cs="Arial"/>
+                <w:b/>
+                <w:sz w:val="24"/>
+                <w:szCs w:val="24"/>
+              </w:rPr>
+              <w:t xml:space="preserve">RESPONSABLE DEL DESARROLLO: </w:t>
+            </w:r>
+          </w:p>
+          <w:p>
+            <w:pPr>
+              <w:widowControl/>
+              <w:spacing w:before="120" w:after="120" w:line="240" w:lineRule="auto"/>
+              <w:rPr>
+                <w:rFonts w:ascii="Arial" w:eastAsia="Arial" w:hAnsi="Arial" w:cs="Arial"/>
+                <w:sz w:val="24"/>
+                <w:szCs w:val="24"/>
+              </w:rPr>
+            </w:pPr>
+            <w:r>
+              <w:rPr>
+                <w:rFonts w:ascii="Arial" w:eastAsia="Arial" w:hAnsi="Arial" w:cs="Arial"/>
+                <w:sz w:val="24"/>
+                <w:szCs w:val="24"/>
+              </w:rPr>
+              <w:t>Angel Romani</w:t>
+            </w:r>
+          </w:p>
+        </w:tc>
+      </w:tr>
+      <w:tr>
+        <w:trPr>
+          <w:trHeight w:val="391"/>
+        </w:trPr>
+        <w:tc>
+          <w:tcPr>
+            <w:tcW w:w="4526" w:type="dxa"/>
+            <w:tcBorders>
+              <w:top w:val="single" w:sz="8" w:space="0" w:color="000000"/>
+              <w:left w:val="single" w:sz="8" w:space="0" w:color="000000"/>
+              <w:bottom w:val="single" w:sz="8" w:space="0" w:color="000000"/>
+              <w:right w:val="single" w:sz="8" w:space="0" w:color="000000"/>
+            </w:tcBorders>
+            <w:tcMar>
+              <w:top w:w="100" w:type="dxa"/>
+              <w:left w:w="100" w:type="dxa"/>
+              <w:bottom w:w="100" w:type="dxa"/>
+              <w:right w:w="100" w:type="dxa"/>
+            </w:tcMar>
+          </w:tcPr>
+          <w:p>
+            <w:pPr>
+              <w:widowControl/>
+              <w:spacing w:before="120" w:after="120" w:line="240" w:lineRule="auto"/>
+              <w:rPr>
+                <w:sz w:val="24"/>
+                <w:szCs w:val="24"/>
+              </w:rPr>
+            </w:pPr>
+            <w:r>
+              <w:rPr>
+                <w:rFonts w:ascii="Arial" w:eastAsia="Arial" w:hAnsi="Arial" w:cs="Arial"/>
+                <w:b/>
+                <w:sz w:val="24"/>
+                <w:szCs w:val="24"/>
+              </w:rPr>
+              <w:t xml:space="preserve">PRIORIDAD EN NEGOCIO: </w:t>
+            </w:r>
+            <w:r>
+              <w:rPr>
+                <w:rFonts w:ascii="Arial" w:eastAsia="Arial" w:hAnsi="Arial" w:cs="Arial"/>
+                <w:sz w:val="24"/>
+                <w:szCs w:val="24"/>
+              </w:rPr>
+              <w:t>Media</w:t>
+            </w:r>
+          </w:p>
+        </w:tc>
+        <w:tc>
+          <w:tcPr>
+            <w:tcW w:w="4962" w:type="dxa"/>
+            <w:tcBorders>
+              <w:top w:val="single" w:sz="8" w:space="0" w:color="000000"/>
+              <w:left w:val="single" w:sz="8" w:space="0" w:color="000000"/>
+              <w:bottom w:val="single" w:sz="8" w:space="0" w:color="000000"/>
+              <w:right w:val="single" w:sz="8" w:space="0" w:color="000000"/>
+            </w:tcBorders>
+            <w:tcMar>
+              <w:top w:w="100" w:type="dxa"/>
+              <w:left w:w="100" w:type="dxa"/>
+              <w:bottom w:w="100" w:type="dxa"/>
+              <w:right w:w="100" w:type="dxa"/>
+            </w:tcMar>
+          </w:tcPr>
+          <w:p>
+            <w:pPr>
+              <w:widowControl/>
+              <w:spacing w:before="120" w:after="120" w:line="240" w:lineRule="auto"/>
+              <w:rPr>
+                <w:rFonts w:ascii="Arial" w:eastAsia="Arial" w:hAnsi="Arial" w:cs="Arial"/>
+                <w:sz w:val="24"/>
+                <w:szCs w:val="24"/>
+              </w:rPr>
+            </w:pPr>
+            <w:r>
+              <w:rPr>
+                <w:rFonts w:ascii="Arial" w:eastAsia="Arial" w:hAnsi="Arial" w:cs="Arial"/>
+                <w:b/>
+                <w:sz w:val="24"/>
+                <w:szCs w:val="24"/>
+              </w:rPr>
+              <w:t xml:space="preserve">ITERACIÓN: </w:t>
+            </w:r>
+            <w:r>
+              <w:rPr>
+                <w:rFonts w:ascii="Arial" w:eastAsia="Arial" w:hAnsi="Arial" w:cs="Arial"/>
+                <w:sz w:val="24"/>
+                <w:szCs w:val="24"/>
+              </w:rPr>
+              <w:t>2</w:t>
+            </w:r>
+          </w:p>
+        </w:tc>
+      </w:tr>
+      <w:tr>
+        <w:trPr>
+          <w:trHeight w:val="514"/>
+        </w:trPr>
+        <w:tc>
+          <w:tcPr>
+            <w:tcW w:w="4526" w:type="dxa"/>
+            <w:tcBorders>
+              <w:top w:val="single" w:sz="8" w:space="0" w:color="000000"/>
+              <w:left w:val="single" w:sz="8" w:space="0" w:color="000000"/>
+              <w:bottom w:val="single" w:sz="8" w:space="0" w:color="000000"/>
+              <w:right w:val="single" w:sz="8" w:space="0" w:color="000000"/>
+            </w:tcBorders>
+            <w:tcMar>
+              <w:top w:w="100" w:type="dxa"/>
+              <w:left w:w="100" w:type="dxa"/>
+              <w:bottom w:w="100" w:type="dxa"/>
+              <w:right w:w="100" w:type="dxa"/>
+            </w:tcMar>
+          </w:tcPr>
+          <w:p>
+            <w:pPr>
+              <w:widowControl/>
+              <w:spacing w:before="120" w:after="120" w:line="240" w:lineRule="auto"/>
+              <w:rPr>
+                <w:sz w:val="24"/>
+                <w:szCs w:val="24"/>
+              </w:rPr>
+            </w:pPr>
+            <w:r>
+              <w:rPr>
+                <w:rFonts w:ascii="Arial" w:eastAsia="Arial" w:hAnsi="Arial" w:cs="Arial"/>
+                <w:b/>
+                <w:sz w:val="24"/>
+                <w:szCs w:val="24"/>
+              </w:rPr>
+              <w:t xml:space="preserve">RIESGO EN DESARROLLO: </w:t>
+            </w:r>
+            <w:r>
+              <w:rPr>
+                <w:rFonts w:ascii="Arial" w:eastAsia="Arial" w:hAnsi="Arial" w:cs="Arial"/>
+                <w:sz w:val="24"/>
+                <w:szCs w:val="24"/>
+              </w:rPr>
+              <w:t>Media</w:t>
+            </w:r>
+          </w:p>
+        </w:tc>
+        <w:tc>
+          <w:tcPr>
+            <w:tcW w:w="4962" w:type="dxa"/>
+            <w:tcBorders>
+              <w:top w:val="single" w:sz="8" w:space="0" w:color="000000"/>
+              <w:left w:val="single" w:sz="8" w:space="0" w:color="000000"/>
+              <w:bottom w:val="single" w:sz="8" w:space="0" w:color="000000"/>
+              <w:right w:val="single" w:sz="8" w:space="0" w:color="000000"/>
+            </w:tcBorders>
+            <w:tcMar>
+              <w:top w:w="100" w:type="dxa"/>
+              <w:left w:w="100" w:type="dxa"/>
+              <w:bottom w:w="100" w:type="dxa"/>
+              <w:right w:w="100" w:type="dxa"/>
+            </w:tcMar>
+          </w:tcPr>
+          <w:p>
+            <w:pPr>
+              <w:widowControl/>
+              <w:spacing w:before="120" w:after="120" w:line="240" w:lineRule="auto"/>
+              <w:rPr>
+                <w:sz w:val="24"/>
+                <w:szCs w:val="24"/>
+              </w:rPr>
+            </w:pPr>
+            <w:r>
+              <w:rPr>
+                <w:rFonts w:ascii="Arial" w:eastAsia="Arial" w:hAnsi="Arial" w:cs="Arial"/>
+                <w:b/>
+                <w:sz w:val="24"/>
+                <w:szCs w:val="24"/>
+              </w:rPr>
+              <w:t xml:space="preserve">PUNTOS ESTIMADOS: </w:t>
+            </w:r>
+            <w:r>
+              <w:rPr>
+                <w:rFonts w:ascii="Arial" w:eastAsia="Arial" w:hAnsi="Arial" w:cs="Arial"/>
+                <w:sz w:val="24"/>
+                <w:szCs w:val="24"/>
+              </w:rPr>
+              <w:t>6 horas</w:t>
+            </w:r>
+          </w:p>
+        </w:tc>
+      </w:tr>
+      <w:tr>
+        <w:trPr>
+          <w:trHeight w:val="2083"/>
+        </w:trPr>
+        <w:tc>
+          <w:tcPr>
+            <w:tcW w:w="9488" w:type="dxa"/>
+            <w:gridSpan w:val="2"/>
+            <w:tcBorders>
+              <w:top w:val="single" w:sz="8" w:space="0" w:color="000000"/>
+              <w:left w:val="single" w:sz="8" w:space="0" w:color="000000"/>
+              <w:bottom w:val="single" w:sz="8" w:space="0" w:color="000000"/>
+              <w:right w:val="single" w:sz="8" w:space="0" w:color="000000"/>
+            </w:tcBorders>
+            <w:tcMar>
+              <w:top w:w="100" w:type="dxa"/>
+              <w:left w:w="100" w:type="dxa"/>
+              <w:bottom w:w="100" w:type="dxa"/>
+              <w:right w:w="100" w:type="dxa"/>
+            </w:tcMar>
+          </w:tcPr>
+          <w:p>
+            <w:pPr>
+              <w:widowControl/>
+              <w:spacing w:before="120" w:after="120" w:line="240" w:lineRule="auto"/>
+              <w:rPr>
+                <w:sz w:val="24"/>
+                <w:szCs w:val="24"/>
+              </w:rPr>
+            </w:pPr>
+            <w:r>
+              <w:rPr>
+                <w:rFonts w:ascii="Arial" w:eastAsia="Arial" w:hAnsi="Arial" w:cs="Arial"/>
+                <w:b/>
+                <w:sz w:val="24"/>
+                <w:szCs w:val="24"/>
+              </w:rPr>
+              <w:t>DESCRIPCIÓN:</w:t>
+            </w:r>
+          </w:p>
+          <w:p>
+            <w:pPr>
+              <w:widowControl/>
+              <w:spacing w:before="120" w:after="120" w:line="240" w:lineRule="auto"/>
+              <w:rPr>
+                <w:rFonts w:ascii="Arial" w:eastAsia="Arial" w:hAnsi="Arial" w:cs="Arial"/>
+                <w:sz w:val="24"/>
+                <w:szCs w:val="24"/>
+              </w:rPr>
+            </w:pPr>
+            <w:r>
+              <w:rPr>
+                <w:rFonts w:ascii="Arial" w:eastAsia="Arial" w:hAnsi="Arial" w:cs="Arial"/>
+                <w:b/>
+                <w:sz w:val="24"/>
+                <w:szCs w:val="24"/>
+              </w:rPr>
+              <w:t>Como -</w:t>
+            </w:r>
+            <w:r>
+              <w:rPr>
+                <w:rFonts w:ascii="Arial" w:eastAsia="Arial" w:hAnsi="Arial" w:cs="Arial"/>
+                <w:sz w:val="24"/>
+                <w:szCs w:val="24"/>
+              </w:rPr>
+              <w:t xml:space="preserve"> Administrador.</w:t>
+            </w:r>
+          </w:p>
+          <w:p>
+            <w:pPr>
+              <w:widowControl/>
+              <w:spacing w:before="120" w:after="120" w:line="240" w:lineRule="auto"/>
+              <w:rPr>
+                <w:rFonts w:ascii="Arial" w:eastAsia="Arial" w:hAnsi="Arial" w:cs="Arial"/>
+                <w:sz w:val="24"/>
+                <w:szCs w:val="24"/>
+              </w:rPr>
+            </w:pPr>
+            <w:r>
+              <w:rPr>
+                <w:rFonts w:ascii="Arial" w:eastAsia="Arial" w:hAnsi="Arial" w:cs="Arial"/>
+                <w:b/>
+                <w:sz w:val="24"/>
+                <w:szCs w:val="24"/>
+              </w:rPr>
+              <w:t xml:space="preserve">Quiero - </w:t>
+            </w:r>
+            <w:r>
+              <w:rPr>
+                <w:rFonts w:ascii="Arial" w:eastAsia="Arial" w:hAnsi="Arial" w:cs="Arial"/>
+                <w:sz w:val="24"/>
+                <w:szCs w:val="24"/>
+              </w:rPr>
+              <w:t>Eliminar un usuario</w:t>
+            </w:r>
+          </w:p>
+          <w:p>
+            <w:pPr>
+              <w:widowControl/>
+              <w:spacing w:before="120" w:after="120" w:line="240" w:lineRule="auto"/>
+              <w:rPr>
+                <w:sz w:val="24"/>
+                <w:szCs w:val="24"/>
+              </w:rPr>
+            </w:pPr>
+            <w:r>
+              <w:rPr>
+                <w:rFonts w:ascii="Arial" w:eastAsia="Arial" w:hAnsi="Arial" w:cs="Arial"/>
+                <w:b/>
+                <w:sz w:val="24"/>
+                <w:szCs w:val="24"/>
+              </w:rPr>
+              <w:t>Para </w:t>
+            </w:r>
+            <w:proofErr w:type="gramStart"/>
+            <w:r>
+              <w:rPr>
+                <w:rFonts w:ascii="Arial" w:eastAsia="Arial" w:hAnsi="Arial" w:cs="Arial"/>
+                <w:b/>
+                <w:sz w:val="24"/>
+                <w:szCs w:val="24"/>
+              </w:rPr>
+              <w:t xml:space="preserve">- </w:t>
+            </w:r>
+            <w:r>
+              <w:rPr>
+                <w:rFonts w:ascii="Arial" w:eastAsia="Arial" w:hAnsi="Arial" w:cs="Arial"/>
+                <w:sz w:val="24"/>
+                <w:szCs w:val="24"/>
+              </w:rPr>
+              <w:t xml:space="preserve"> Dar</w:t>
+            </w:r>
+            <w:proofErr w:type="gramEnd"/>
+            <w:r>
+              <w:rPr>
+                <w:rFonts w:ascii="Arial" w:eastAsia="Arial" w:hAnsi="Arial" w:cs="Arial"/>
+                <w:sz w:val="24"/>
+                <w:szCs w:val="24"/>
+              </w:rPr>
+              <w:t xml:space="preserve"> de baja a un usuario del sistema.</w:t>
+            </w:r>
+          </w:p>
+        </w:tc>
+      </w:tr>
+      <w:tr>
+        <w:trPr>
+          <w:trHeight w:val="2083"/>
+        </w:trPr>
+        <w:tc>
+          <w:tcPr>
+            <w:tcW w:w="9488" w:type="dxa"/>
+            <w:gridSpan w:val="2"/>
+            <w:tcBorders>
+              <w:top w:val="single" w:sz="8" w:space="0" w:color="000000"/>
+              <w:left w:val="single" w:sz="8" w:space="0" w:color="000000"/>
+              <w:bottom w:val="single" w:sz="8" w:space="0" w:color="000000"/>
+              <w:right w:val="single" w:sz="8" w:space="0" w:color="000000"/>
+            </w:tcBorders>
+            <w:tcMar>
+              <w:top w:w="100" w:type="dxa"/>
+              <w:left w:w="100" w:type="dxa"/>
+              <w:bottom w:w="100" w:type="dxa"/>
+              <w:right w:w="100" w:type="dxa"/>
+            </w:tcMar>
+          </w:tcPr>
+          <w:p>
+            <w:pPr>
+              <w:widowControl/>
+              <w:spacing w:before="120" w:after="120" w:line="240" w:lineRule="auto"/>
+              <w:rPr>
+                <w:rFonts w:ascii="Arial" w:eastAsia="Arial" w:hAnsi="Arial" w:cs="Arial"/>
+                <w:b/>
+                <w:sz w:val="24"/>
+                <w:szCs w:val="24"/>
+              </w:rPr>
+            </w:pPr>
+            <w:r>
+              <w:rPr>
+                <w:rFonts w:ascii="Arial" w:eastAsia="Arial" w:hAnsi="Arial" w:cs="Arial"/>
+                <w:b/>
+                <w:sz w:val="24"/>
+                <w:szCs w:val="24"/>
+              </w:rPr>
+              <w:t>CRITERIOS DE ACEPTACIÓN</w:t>
+            </w:r>
+          </w:p>
+          <w:p>
+            <w:pPr>
+              <w:widowControl/>
+              <w:numPr>
+                <w:ilvl w:val="0"/>
+                <w:numId w:val="12"/>
+              </w:numPr>
+              <w:spacing w:before="120" w:line="240" w:lineRule="auto"/>
+              <w:rPr>
+                <w:sz w:val="24"/>
+                <w:szCs w:val="24"/>
+              </w:rPr>
+            </w:pPr>
+            <w:r>
+              <w:rPr>
+                <w:rFonts w:ascii="Arial" w:eastAsia="Arial" w:hAnsi="Arial" w:cs="Arial"/>
+                <w:sz w:val="24"/>
+                <w:szCs w:val="24"/>
+              </w:rPr>
+              <w:t>Puedo ver un modal para confirmar la operación.</w:t>
+            </w:r>
+          </w:p>
+          <w:p>
+            <w:pPr>
+              <w:widowControl/>
+              <w:numPr>
+                <w:ilvl w:val="0"/>
+                <w:numId w:val="12"/>
+              </w:numPr>
+              <w:spacing w:after="120" w:line="240" w:lineRule="auto"/>
+              <w:rPr>
+                <w:sz w:val="24"/>
+                <w:szCs w:val="24"/>
+              </w:rPr>
+            </w:pPr>
+            <w:r>
+              <w:rPr>
+                <w:rFonts w:ascii="Arial" w:eastAsia="Arial" w:hAnsi="Arial" w:cs="Arial"/>
+                <w:sz w:val="24"/>
+                <w:szCs w:val="24"/>
+              </w:rPr>
+              <w:t>Puedo ver un mensaje que informa el estado de la operación.</w:t>
+            </w:r>
+          </w:p>
+        </w:tc>
+      </w:tr>
+    </w:tbl>
+    <w:p>
+      <w:pPr>
+        <w:widowControl/>
+        <w:spacing w:after="160"/>
+      </w:pPr>
+    </w:p>
+    <w:p>
+      <w:pPr>
+        <w:widowControl/>
+        <w:spacing w:after="160"/>
+      </w:pPr>
+    </w:p>
+    <w:p>
+      <w:pPr>
+        <w:widowControl/>
+        <w:spacing w:after="160"/>
+      </w:pPr>
+    </w:p>
+    <w:p>
+      <w:pPr>
+        <w:widowControl/>
+        <w:spacing w:after="160"/>
+      </w:pPr>
+    </w:p>
+    <w:p>
+      <w:pPr>
+        <w:widowControl/>
+        <w:spacing w:after="160"/>
+      </w:pPr>
+    </w:p>
+    <w:p>
+      <w:pPr>
+        <w:widowControl/>
+        <w:spacing w:after="160"/>
+      </w:pPr>
+    </w:p>
+    <w:p>
+      <w:pPr>
+        <w:widowControl/>
+        <w:spacing w:after="160"/>
+      </w:pPr>
+    </w:p>
+    <w:p/>
+    <w:p/>
+    <w:tbl>
+      <w:tblPr>
+        <w:tblStyle w:val="af5"/>
         <w:tblW w:w="9360" w:type="dxa"/>
         <w:tblInd w:w="0" w:type="dxa"/>
         <w:tblBorders>
@@ -7734,8 +9872,6 @@
                 <w:szCs w:val="28"/>
               </w:rPr>
             </w:pPr>
-            <w:bookmarkStart w:id="0" w:name="_heading=h.z25rbjj9zs0c" w:colFirst="0" w:colLast="0"/>
-            <w:bookmarkEnd w:id="0"/>
             <w:r>
               <w:rPr>
                 <w:rFonts w:ascii="Arial" w:eastAsia="Arial" w:hAnsi="Arial" w:cs="Arial"/>
@@ -7813,7 +9949,7 @@
       </w:tr>
       <w:tr>
         <w:trPr>
-          <w:trHeight w:val="990"/>
+          <w:trHeight w:val="675"/>
         </w:trPr>
         <w:tc>
           <w:tcPr>
@@ -7873,7 +10009,7 @@
                 <w:sz w:val="24"/>
                 <w:szCs w:val="24"/>
               </w:rPr>
-              <w:t>3</w:t>
+              <w:t>5</w:t>
             </w:r>
           </w:p>
         </w:tc>
@@ -7926,7 +10062,7 @@
                 <w:sz w:val="24"/>
                 <w:szCs w:val="24"/>
               </w:rPr>
-              <w:t>Gestión de Instituciones</w:t>
+              <w:t>Listar Instituciones</w:t>
             </w:r>
           </w:p>
         </w:tc>
@@ -8031,13 +10167,23 @@
               </w:rPr>
               <w:t xml:space="preserve">RESPONSABLE DEL DESARROLLO: </w:t>
             </w:r>
-            <w:r>
-              <w:rPr>
-                <w:rFonts w:ascii="Arial" w:eastAsia="Arial" w:hAnsi="Arial" w:cs="Arial"/>
-                <w:sz w:val="24"/>
-                <w:szCs w:val="24"/>
-              </w:rPr>
-              <w:t>Leyla Campos</w:t>
+            <w:proofErr w:type="spellStart"/>
+            <w:r>
+              <w:rPr>
+                <w:rFonts w:ascii="Arial" w:eastAsia="Arial" w:hAnsi="Arial" w:cs="Arial"/>
+                <w:sz w:val="24"/>
+                <w:szCs w:val="24"/>
+              </w:rPr>
+              <w:t>Leyla</w:t>
+            </w:r>
+            <w:proofErr w:type="spellEnd"/>
+            <w:r>
+              <w:rPr>
+                <w:rFonts w:ascii="Arial" w:eastAsia="Arial" w:hAnsi="Arial" w:cs="Arial"/>
+                <w:sz w:val="24"/>
+                <w:szCs w:val="24"/>
+              </w:rPr>
+              <w:t xml:space="preserve"> Campos</w:t>
             </w:r>
           </w:p>
         </w:tc>
@@ -8260,7 +10406,7 @@
                 <w:sz w:val="24"/>
                 <w:szCs w:val="24"/>
               </w:rPr>
-              <w:t>3</w:t>
+              <w:t>8 horas</w:t>
             </w:r>
           </w:p>
         </w:tc>
@@ -8384,7 +10530,7 @@
                 <w:sz w:val="24"/>
                 <w:szCs w:val="24"/>
               </w:rPr>
-              <w:t>Gestionar las instituciones que se priorizarán o se evitarán en la plataforma.</w:t>
+              <w:t>Ver el listado de instituciones</w:t>
             </w:r>
           </w:p>
           <w:p>
@@ -8411,7 +10557,7 @@
                 <w:sz w:val="24"/>
                 <w:szCs w:val="24"/>
               </w:rPr>
-              <w:t xml:space="preserve"> - Que el cliente pueda visualizar las distintas instituciones mejor catalogadas en la plataforma.</w:t>
+              <w:t xml:space="preserve"> - Poder gestionar las instituciones consideradas inicialmente.</w:t>
             </w:r>
           </w:p>
         </w:tc>
@@ -8472,7 +10618,7 @@
               <w:widowControl/>
               <w:numPr>
                 <w:ilvl w:val="0"/>
-                <w:numId w:val="6"/>
+                <w:numId w:val="5"/>
               </w:numPr>
               <w:spacing w:after="120" w:line="240" w:lineRule="auto"/>
               <w:rPr>
@@ -8494,48 +10640,42 @@
               <w:widowControl/>
               <w:numPr>
                 <w:ilvl w:val="0"/>
-                <w:numId w:val="6"/>
+                <w:numId w:val="5"/>
               </w:numPr>
               <w:spacing w:after="120" w:line="240" w:lineRule="auto"/>
               <w:rPr>
-                <w:sz w:val="24"/>
-                <w:szCs w:val="24"/>
-              </w:rPr>
-            </w:pPr>
-            <w:r>
-              <w:rPr>
-                <w:rFonts w:ascii="Arial" w:eastAsia="Arial" w:hAnsi="Arial" w:cs="Arial"/>
-                <w:sz w:val="24"/>
-                <w:szCs w:val="24"/>
-              </w:rPr>
-              <w:t>Puedo agregar o quitar instituciones.</w:t>
-            </w:r>
-          </w:p>
-          <w:p>
-            <w:pPr>
-              <w:widowControl/>
-              <w:numPr>
-                <w:ilvl w:val="0"/>
-                <w:numId w:val="6"/>
-              </w:numPr>
-              <w:spacing w:after="120" w:line="240" w:lineRule="auto"/>
-              <w:rPr>
-                <w:sz w:val="24"/>
-                <w:szCs w:val="24"/>
-              </w:rPr>
-            </w:pPr>
-            <w:r>
-              <w:rPr>
-                <w:rFonts w:ascii="Arial" w:eastAsia="Arial" w:hAnsi="Arial" w:cs="Arial"/>
-                <w:sz w:val="24"/>
-                <w:szCs w:val="24"/>
-              </w:rPr>
-              <w:t>Puedo actualizar las opciones de instituciones dentro de la plataforma.</w:t>
+                <w:rFonts w:ascii="Arial" w:eastAsia="Arial" w:hAnsi="Arial" w:cs="Arial"/>
+                <w:sz w:val="24"/>
+                <w:szCs w:val="24"/>
+              </w:rPr>
+            </w:pPr>
+            <w:r>
+              <w:rPr>
+                <w:rFonts w:ascii="Arial" w:eastAsia="Arial" w:hAnsi="Arial" w:cs="Arial"/>
+                <w:sz w:val="24"/>
+                <w:szCs w:val="24"/>
+              </w:rPr>
+              <w:t>Puedo aplicar filtros a la lista de instituciones.</w:t>
             </w:r>
           </w:p>
         </w:tc>
       </w:tr>
     </w:tbl>
+    <w:p>
+      <w:pPr>
+        <w:pBdr>
+          <w:top w:val="nil"/>
+          <w:left w:val="nil"/>
+          <w:bottom w:val="nil"/>
+          <w:right w:val="nil"/>
+          <w:between w:val="nil"/>
+        </w:pBdr>
+        <w:spacing w:line="240" w:lineRule="auto"/>
+      </w:pPr>
+      <w:r>
+        <w:br w:type="page"/>
+      </w:r>
+    </w:p>
     <w:p>
       <w:pPr>
         <w:pBdr>
@@ -8548,10 +10688,766 @@
         <w:spacing w:line="240" w:lineRule="auto"/>
         <w:rPr>
           <w:rFonts w:ascii="Arial" w:eastAsia="Arial" w:hAnsi="Arial" w:cs="Arial"/>
-          <w:b/>
-          <w:color w:val="000000"/>
-          <w:sz w:val="36"/>
-          <w:szCs w:val="36"/>
+          <w:sz w:val="24"/>
+          <w:szCs w:val="24"/>
+        </w:rPr>
+      </w:pPr>
+    </w:p>
+    <w:p/>
+    <w:tbl>
+      <w:tblPr>
+        <w:tblStyle w:val="af6"/>
+        <w:tblW w:w="9360" w:type="dxa"/>
+        <w:tblInd w:w="0" w:type="dxa"/>
+        <w:tblBorders>
+          <w:top w:val="nil"/>
+          <w:left w:val="nil"/>
+          <w:bottom w:val="nil"/>
+          <w:right w:val="nil"/>
+          <w:insideH w:val="nil"/>
+          <w:insideV w:val="nil"/>
+        </w:tblBorders>
+        <w:tblLayout w:type="fixed"/>
+        <w:tblLook w:val="0600" w:firstRow="0" w:lastRow="0" w:firstColumn="0" w:lastColumn="0" w:noHBand="1" w:noVBand="1"/>
+      </w:tblPr>
+      <w:tblGrid>
+        <w:gridCol w:w="4494"/>
+        <w:gridCol w:w="4866"/>
+      </w:tblGrid>
+      <w:tr>
+        <w:trPr>
+          <w:trHeight w:val="780"/>
+        </w:trPr>
+        <w:tc>
+          <w:tcPr>
+            <w:tcW w:w="4494" w:type="dxa"/>
+            <w:tcBorders>
+              <w:top w:val="single" w:sz="8" w:space="0" w:color="000000"/>
+              <w:left w:val="single" w:sz="8" w:space="0" w:color="000000"/>
+              <w:bottom w:val="single" w:sz="8" w:space="0" w:color="000000"/>
+              <w:right w:val="single" w:sz="8" w:space="0" w:color="000000"/>
+            </w:tcBorders>
+            <w:shd w:val="clear" w:color="auto" w:fill="D9D9D9"/>
+            <w:tcMar>
+              <w:top w:w="100" w:type="dxa"/>
+              <w:left w:w="100" w:type="dxa"/>
+              <w:bottom w:w="100" w:type="dxa"/>
+              <w:right w:w="100" w:type="dxa"/>
+            </w:tcMar>
+          </w:tcPr>
+          <w:p>
+            <w:pPr>
+              <w:spacing w:before="120" w:after="120" w:line="276" w:lineRule="auto"/>
+              <w:rPr>
+                <w:rFonts w:ascii="Arial" w:eastAsia="Arial" w:hAnsi="Arial" w:cs="Arial"/>
+                <w:b/>
+                <w:sz w:val="28"/>
+                <w:szCs w:val="28"/>
+              </w:rPr>
+            </w:pPr>
+            <w:bookmarkStart w:id="0" w:name="_heading=h.z25rbjj9zs0c" w:colFirst="0" w:colLast="0"/>
+            <w:bookmarkEnd w:id="0"/>
+            <w:r>
+              <w:rPr>
+                <w:rFonts w:ascii="Arial" w:eastAsia="Arial" w:hAnsi="Arial" w:cs="Arial"/>
+                <w:b/>
+                <w:sz w:val="28"/>
+                <w:szCs w:val="28"/>
+              </w:rPr>
+              <w:t>HISTORIA DE USUARIO</w:t>
+            </w:r>
+          </w:p>
+        </w:tc>
+        <w:tc>
+          <w:tcPr>
+            <w:tcW w:w="4865" w:type="dxa"/>
+            <w:tcBorders>
+              <w:top w:val="single" w:sz="8" w:space="0" w:color="000000"/>
+              <w:left w:val="nil"/>
+              <w:bottom w:val="single" w:sz="8" w:space="0" w:color="000000"/>
+              <w:right w:val="single" w:sz="8" w:space="0" w:color="000000"/>
+            </w:tcBorders>
+            <w:tcMar>
+              <w:top w:w="100" w:type="dxa"/>
+              <w:left w:w="100" w:type="dxa"/>
+              <w:bottom w:w="100" w:type="dxa"/>
+              <w:right w:w="100" w:type="dxa"/>
+            </w:tcMar>
+          </w:tcPr>
+          <w:p>
+            <w:pPr>
+              <w:spacing w:before="120" w:after="120" w:line="276" w:lineRule="auto"/>
+              <w:rPr>
+                <w:rFonts w:ascii="Arial" w:eastAsia="Arial" w:hAnsi="Arial" w:cs="Arial"/>
+                <w:sz w:val="24"/>
+                <w:szCs w:val="24"/>
+              </w:rPr>
+            </w:pPr>
+            <w:r>
+              <w:rPr>
+                <w:rFonts w:ascii="Arial" w:eastAsia="Arial" w:hAnsi="Arial" w:cs="Arial"/>
+                <w:b/>
+                <w:sz w:val="24"/>
+                <w:szCs w:val="24"/>
+              </w:rPr>
+              <w:t xml:space="preserve">ÁREA: </w:t>
+            </w:r>
+            <w:r>
+              <w:rPr>
+                <w:rFonts w:ascii="Arial" w:eastAsia="Arial" w:hAnsi="Arial" w:cs="Arial"/>
+                <w:sz w:val="24"/>
+                <w:szCs w:val="24"/>
+              </w:rPr>
+              <w:t>Administrador del Sistema (A)</w:t>
+            </w:r>
+          </w:p>
+        </w:tc>
+      </w:tr>
+      <w:tr>
+        <w:trPr>
+          <w:trHeight w:val="675"/>
+        </w:trPr>
+        <w:tc>
+          <w:tcPr>
+            <w:tcW w:w="4494" w:type="dxa"/>
+            <w:tcBorders>
+              <w:top w:val="nil"/>
+              <w:left w:val="single" w:sz="8" w:space="0" w:color="000000"/>
+              <w:bottom w:val="single" w:sz="8" w:space="0" w:color="000000"/>
+              <w:right w:val="single" w:sz="8" w:space="0" w:color="000000"/>
+            </w:tcBorders>
+            <w:tcMar>
+              <w:top w:w="100" w:type="dxa"/>
+              <w:left w:w="100" w:type="dxa"/>
+              <w:bottom w:w="100" w:type="dxa"/>
+              <w:right w:w="100" w:type="dxa"/>
+            </w:tcMar>
+          </w:tcPr>
+          <w:p>
+            <w:pPr>
+              <w:spacing w:before="120" w:after="120" w:line="276" w:lineRule="auto"/>
+              <w:rPr>
+                <w:rFonts w:ascii="Arial" w:eastAsia="Arial" w:hAnsi="Arial" w:cs="Arial"/>
+                <w:sz w:val="24"/>
+                <w:szCs w:val="24"/>
+              </w:rPr>
+            </w:pPr>
+            <w:r>
+              <w:rPr>
+                <w:rFonts w:ascii="Arial" w:eastAsia="Arial" w:hAnsi="Arial" w:cs="Arial"/>
+                <w:b/>
+                <w:sz w:val="24"/>
+                <w:szCs w:val="24"/>
+              </w:rPr>
+              <w:t xml:space="preserve">CÓDIGO/NÚMERO: </w:t>
+            </w:r>
+            <w:r>
+              <w:rPr>
+                <w:rFonts w:ascii="Arial" w:eastAsia="Arial" w:hAnsi="Arial" w:cs="Arial"/>
+                <w:sz w:val="24"/>
+                <w:szCs w:val="24"/>
+              </w:rPr>
+              <w:t>A06</w:t>
+            </w:r>
+          </w:p>
+        </w:tc>
+        <w:tc>
+          <w:tcPr>
+            <w:tcW w:w="4865" w:type="dxa"/>
+            <w:tcBorders>
+              <w:top w:val="nil"/>
+              <w:left w:val="nil"/>
+              <w:bottom w:val="single" w:sz="8" w:space="0" w:color="000000"/>
+              <w:right w:val="single" w:sz="8" w:space="0" w:color="000000"/>
+            </w:tcBorders>
+            <w:tcMar>
+              <w:top w:w="100" w:type="dxa"/>
+              <w:left w:w="100" w:type="dxa"/>
+              <w:bottom w:w="100" w:type="dxa"/>
+              <w:right w:w="100" w:type="dxa"/>
+            </w:tcMar>
+          </w:tcPr>
+          <w:p>
+            <w:pPr>
+              <w:spacing w:before="120" w:after="120" w:line="276" w:lineRule="auto"/>
+              <w:rPr>
+                <w:rFonts w:ascii="Arial" w:eastAsia="Arial" w:hAnsi="Arial" w:cs="Arial"/>
+                <w:sz w:val="24"/>
+                <w:szCs w:val="24"/>
+              </w:rPr>
+            </w:pPr>
+            <w:r>
+              <w:rPr>
+                <w:rFonts w:ascii="Arial" w:eastAsia="Arial" w:hAnsi="Arial" w:cs="Arial"/>
+                <w:b/>
+                <w:sz w:val="24"/>
+                <w:szCs w:val="24"/>
+              </w:rPr>
+              <w:t xml:space="preserve">NOMBRE HISTORIA: </w:t>
+            </w:r>
+            <w:r>
+              <w:rPr>
+                <w:rFonts w:ascii="Arial" w:eastAsia="Arial" w:hAnsi="Arial" w:cs="Arial"/>
+                <w:sz w:val="24"/>
+                <w:szCs w:val="24"/>
+              </w:rPr>
+              <w:t>Modificar Institución</w:t>
+            </w:r>
+          </w:p>
+        </w:tc>
+      </w:tr>
+      <w:tr>
+        <w:trPr>
+          <w:trHeight w:val="990"/>
+        </w:trPr>
+        <w:tc>
+          <w:tcPr>
+            <w:tcW w:w="4494" w:type="dxa"/>
+            <w:tcBorders>
+              <w:top w:val="nil"/>
+              <w:left w:val="single" w:sz="8" w:space="0" w:color="000000"/>
+              <w:bottom w:val="single" w:sz="8" w:space="0" w:color="000000"/>
+              <w:right w:val="single" w:sz="8" w:space="0" w:color="000000"/>
+            </w:tcBorders>
+            <w:tcMar>
+              <w:top w:w="100" w:type="dxa"/>
+              <w:left w:w="100" w:type="dxa"/>
+              <w:bottom w:w="100" w:type="dxa"/>
+              <w:right w:w="100" w:type="dxa"/>
+            </w:tcMar>
+          </w:tcPr>
+          <w:p>
+            <w:pPr>
+              <w:spacing w:before="120" w:after="120" w:line="276" w:lineRule="auto"/>
+              <w:rPr>
+                <w:rFonts w:ascii="Arial" w:eastAsia="Arial" w:hAnsi="Arial" w:cs="Arial"/>
+                <w:sz w:val="24"/>
+                <w:szCs w:val="24"/>
+              </w:rPr>
+            </w:pPr>
+            <w:r>
+              <w:rPr>
+                <w:rFonts w:ascii="Arial" w:eastAsia="Arial" w:hAnsi="Arial" w:cs="Arial"/>
+                <w:b/>
+                <w:sz w:val="24"/>
+                <w:szCs w:val="24"/>
+              </w:rPr>
+              <w:t xml:space="preserve">CLIENTE/USUARIO: </w:t>
+            </w:r>
+            <w:r>
+              <w:rPr>
+                <w:rFonts w:ascii="Arial" w:eastAsia="Arial" w:hAnsi="Arial" w:cs="Arial"/>
+                <w:sz w:val="24"/>
+                <w:szCs w:val="24"/>
+              </w:rPr>
+              <w:t>Administrador del Sistema</w:t>
+            </w:r>
+          </w:p>
+        </w:tc>
+        <w:tc>
+          <w:tcPr>
+            <w:tcW w:w="4865" w:type="dxa"/>
+            <w:tcBorders>
+              <w:top w:val="nil"/>
+              <w:left w:val="nil"/>
+              <w:bottom w:val="single" w:sz="8" w:space="0" w:color="000000"/>
+              <w:right w:val="single" w:sz="8" w:space="0" w:color="000000"/>
+            </w:tcBorders>
+            <w:tcMar>
+              <w:top w:w="100" w:type="dxa"/>
+              <w:left w:w="100" w:type="dxa"/>
+              <w:bottom w:w="100" w:type="dxa"/>
+              <w:right w:w="100" w:type="dxa"/>
+            </w:tcMar>
+          </w:tcPr>
+          <w:p>
+            <w:pPr>
+              <w:spacing w:before="120" w:after="120" w:line="276" w:lineRule="auto"/>
+              <w:rPr>
+                <w:rFonts w:ascii="Arial" w:eastAsia="Arial" w:hAnsi="Arial" w:cs="Arial"/>
+                <w:sz w:val="24"/>
+                <w:szCs w:val="24"/>
+              </w:rPr>
+            </w:pPr>
+            <w:r>
+              <w:rPr>
+                <w:rFonts w:ascii="Arial" w:eastAsia="Arial" w:hAnsi="Arial" w:cs="Arial"/>
+                <w:b/>
+                <w:sz w:val="24"/>
+                <w:szCs w:val="24"/>
+              </w:rPr>
+              <w:t xml:space="preserve">RESPONSABLE DEL DESARROLLO: </w:t>
+            </w:r>
+            <w:proofErr w:type="spellStart"/>
+            <w:r>
+              <w:rPr>
+                <w:rFonts w:ascii="Arial" w:eastAsia="Arial" w:hAnsi="Arial" w:cs="Arial"/>
+                <w:sz w:val="24"/>
+                <w:szCs w:val="24"/>
+              </w:rPr>
+              <w:t>Leyla</w:t>
+            </w:r>
+            <w:proofErr w:type="spellEnd"/>
+            <w:r>
+              <w:rPr>
+                <w:rFonts w:ascii="Arial" w:eastAsia="Arial" w:hAnsi="Arial" w:cs="Arial"/>
+                <w:sz w:val="24"/>
+                <w:szCs w:val="24"/>
+              </w:rPr>
+              <w:t xml:space="preserve"> Campos</w:t>
+            </w:r>
+          </w:p>
+        </w:tc>
+      </w:tr>
+      <w:tr>
+        <w:trPr>
+          <w:trHeight w:val="720"/>
+        </w:trPr>
+        <w:tc>
+          <w:tcPr>
+            <w:tcW w:w="4494" w:type="dxa"/>
+            <w:tcBorders>
+              <w:top w:val="nil"/>
+              <w:left w:val="single" w:sz="8" w:space="0" w:color="000000"/>
+              <w:bottom w:val="single" w:sz="8" w:space="0" w:color="000000"/>
+              <w:right w:val="single" w:sz="8" w:space="0" w:color="000000"/>
+            </w:tcBorders>
+            <w:tcMar>
+              <w:top w:w="100" w:type="dxa"/>
+              <w:left w:w="100" w:type="dxa"/>
+              <w:bottom w:w="100" w:type="dxa"/>
+              <w:right w:w="100" w:type="dxa"/>
+            </w:tcMar>
+          </w:tcPr>
+          <w:p>
+            <w:pPr>
+              <w:spacing w:before="120" w:after="120" w:line="276" w:lineRule="auto"/>
+              <w:rPr>
+                <w:rFonts w:ascii="Arial" w:eastAsia="Arial" w:hAnsi="Arial" w:cs="Arial"/>
+                <w:sz w:val="24"/>
+                <w:szCs w:val="24"/>
+              </w:rPr>
+            </w:pPr>
+            <w:r>
+              <w:rPr>
+                <w:rFonts w:ascii="Arial" w:eastAsia="Arial" w:hAnsi="Arial" w:cs="Arial"/>
+                <w:b/>
+                <w:sz w:val="24"/>
+                <w:szCs w:val="24"/>
+              </w:rPr>
+              <w:t xml:space="preserve">PRIORIDAD EN NEGOCIO: </w:t>
+            </w:r>
+            <w:r>
+              <w:rPr>
+                <w:rFonts w:ascii="Arial" w:eastAsia="Arial" w:hAnsi="Arial" w:cs="Arial"/>
+                <w:sz w:val="24"/>
+                <w:szCs w:val="24"/>
+              </w:rPr>
+              <w:t>Media</w:t>
+            </w:r>
+          </w:p>
+        </w:tc>
+        <w:tc>
+          <w:tcPr>
+            <w:tcW w:w="4865" w:type="dxa"/>
+            <w:tcBorders>
+              <w:top w:val="nil"/>
+              <w:left w:val="nil"/>
+              <w:bottom w:val="single" w:sz="8" w:space="0" w:color="000000"/>
+              <w:right w:val="single" w:sz="8" w:space="0" w:color="000000"/>
+            </w:tcBorders>
+            <w:tcMar>
+              <w:top w:w="100" w:type="dxa"/>
+              <w:left w:w="100" w:type="dxa"/>
+              <w:bottom w:w="100" w:type="dxa"/>
+              <w:right w:w="100" w:type="dxa"/>
+            </w:tcMar>
+          </w:tcPr>
+          <w:p>
+            <w:pPr>
+              <w:spacing w:before="120" w:after="120" w:line="276" w:lineRule="auto"/>
+              <w:rPr>
+                <w:rFonts w:ascii="Arial" w:eastAsia="Arial" w:hAnsi="Arial" w:cs="Arial"/>
+                <w:sz w:val="24"/>
+                <w:szCs w:val="24"/>
+              </w:rPr>
+            </w:pPr>
+            <w:r>
+              <w:rPr>
+                <w:rFonts w:ascii="Arial" w:eastAsia="Arial" w:hAnsi="Arial" w:cs="Arial"/>
+                <w:b/>
+                <w:sz w:val="24"/>
+                <w:szCs w:val="24"/>
+              </w:rPr>
+              <w:t xml:space="preserve">ITERACIÓN: </w:t>
+            </w:r>
+            <w:r>
+              <w:rPr>
+                <w:rFonts w:ascii="Arial" w:eastAsia="Arial" w:hAnsi="Arial" w:cs="Arial"/>
+                <w:sz w:val="24"/>
+                <w:szCs w:val="24"/>
+              </w:rPr>
+              <w:t>3</w:t>
+            </w:r>
+          </w:p>
+        </w:tc>
+      </w:tr>
+      <w:tr>
+        <w:trPr>
+          <w:trHeight w:val="720"/>
+        </w:trPr>
+        <w:tc>
+          <w:tcPr>
+            <w:tcW w:w="4494" w:type="dxa"/>
+            <w:tcBorders>
+              <w:top w:val="nil"/>
+              <w:left w:val="single" w:sz="8" w:space="0" w:color="000000"/>
+              <w:bottom w:val="single" w:sz="8" w:space="0" w:color="000000"/>
+              <w:right w:val="single" w:sz="8" w:space="0" w:color="000000"/>
+            </w:tcBorders>
+            <w:tcMar>
+              <w:top w:w="100" w:type="dxa"/>
+              <w:left w:w="100" w:type="dxa"/>
+              <w:bottom w:w="100" w:type="dxa"/>
+              <w:right w:w="100" w:type="dxa"/>
+            </w:tcMar>
+          </w:tcPr>
+          <w:p>
+            <w:pPr>
+              <w:spacing w:before="120" w:after="120" w:line="276" w:lineRule="auto"/>
+              <w:rPr>
+                <w:rFonts w:ascii="Arial" w:eastAsia="Arial" w:hAnsi="Arial" w:cs="Arial"/>
+                <w:sz w:val="24"/>
+                <w:szCs w:val="24"/>
+              </w:rPr>
+            </w:pPr>
+            <w:r>
+              <w:rPr>
+                <w:rFonts w:ascii="Arial" w:eastAsia="Arial" w:hAnsi="Arial" w:cs="Arial"/>
+                <w:b/>
+                <w:sz w:val="24"/>
+                <w:szCs w:val="24"/>
+              </w:rPr>
+              <w:t xml:space="preserve">RIESGO EN DESARROLLO: </w:t>
+            </w:r>
+            <w:r>
+              <w:rPr>
+                <w:rFonts w:ascii="Arial" w:eastAsia="Arial" w:hAnsi="Arial" w:cs="Arial"/>
+                <w:sz w:val="24"/>
+                <w:szCs w:val="24"/>
+              </w:rPr>
+              <w:t>Baja</w:t>
+            </w:r>
+          </w:p>
+        </w:tc>
+        <w:tc>
+          <w:tcPr>
+            <w:tcW w:w="4865" w:type="dxa"/>
+            <w:tcBorders>
+              <w:top w:val="nil"/>
+              <w:left w:val="nil"/>
+              <w:bottom w:val="single" w:sz="8" w:space="0" w:color="000000"/>
+              <w:right w:val="single" w:sz="8" w:space="0" w:color="000000"/>
+            </w:tcBorders>
+            <w:tcMar>
+              <w:top w:w="100" w:type="dxa"/>
+              <w:left w:w="100" w:type="dxa"/>
+              <w:bottom w:w="100" w:type="dxa"/>
+              <w:right w:w="100" w:type="dxa"/>
+            </w:tcMar>
+          </w:tcPr>
+          <w:p>
+            <w:pPr>
+              <w:spacing w:before="120" w:after="120" w:line="276" w:lineRule="auto"/>
+              <w:rPr>
+                <w:rFonts w:ascii="Arial" w:eastAsia="Arial" w:hAnsi="Arial" w:cs="Arial"/>
+                <w:sz w:val="24"/>
+                <w:szCs w:val="24"/>
+              </w:rPr>
+            </w:pPr>
+            <w:r>
+              <w:rPr>
+                <w:rFonts w:ascii="Arial" w:eastAsia="Arial" w:hAnsi="Arial" w:cs="Arial"/>
+                <w:b/>
+                <w:sz w:val="24"/>
+                <w:szCs w:val="24"/>
+              </w:rPr>
+              <w:t xml:space="preserve">PUNTOS ESTIMADOS: </w:t>
+            </w:r>
+            <w:r>
+              <w:rPr>
+                <w:rFonts w:ascii="Arial" w:eastAsia="Arial" w:hAnsi="Arial" w:cs="Arial"/>
+                <w:sz w:val="24"/>
+                <w:szCs w:val="24"/>
+              </w:rPr>
+              <w:t>8 horas</w:t>
+            </w:r>
+          </w:p>
+        </w:tc>
+      </w:tr>
+      <w:tr>
+        <w:trPr>
+          <w:trHeight w:val="2085"/>
+        </w:trPr>
+        <w:tc>
+          <w:tcPr>
+            <w:tcW w:w="9359" w:type="dxa"/>
+            <w:gridSpan w:val="2"/>
+            <w:tcBorders>
+              <w:top w:val="nil"/>
+              <w:left w:val="single" w:sz="8" w:space="0" w:color="000000"/>
+              <w:bottom w:val="single" w:sz="8" w:space="0" w:color="000000"/>
+              <w:right w:val="single" w:sz="8" w:space="0" w:color="000000"/>
+            </w:tcBorders>
+            <w:tcMar>
+              <w:top w:w="100" w:type="dxa"/>
+              <w:left w:w="100" w:type="dxa"/>
+              <w:bottom w:w="100" w:type="dxa"/>
+              <w:right w:w="100" w:type="dxa"/>
+            </w:tcMar>
+          </w:tcPr>
+          <w:p>
+            <w:pPr>
+              <w:spacing w:before="120" w:after="120" w:line="276" w:lineRule="auto"/>
+              <w:rPr>
+                <w:rFonts w:ascii="Arial" w:eastAsia="Arial" w:hAnsi="Arial" w:cs="Arial"/>
+                <w:b/>
+                <w:sz w:val="24"/>
+                <w:szCs w:val="24"/>
+              </w:rPr>
+            </w:pPr>
+            <w:r>
+              <w:rPr>
+                <w:rFonts w:ascii="Arial" w:eastAsia="Arial" w:hAnsi="Arial" w:cs="Arial"/>
+                <w:b/>
+                <w:sz w:val="24"/>
+                <w:szCs w:val="24"/>
+              </w:rPr>
+              <w:t>DESCRIPCIÓN:</w:t>
+            </w:r>
+          </w:p>
+          <w:p>
+            <w:pPr>
+              <w:spacing w:before="120" w:after="120" w:line="276" w:lineRule="auto"/>
+              <w:rPr>
+                <w:rFonts w:ascii="Arial" w:eastAsia="Arial" w:hAnsi="Arial" w:cs="Arial"/>
+                <w:sz w:val="24"/>
+                <w:szCs w:val="24"/>
+              </w:rPr>
+            </w:pPr>
+            <w:r>
+              <w:rPr>
+                <w:rFonts w:ascii="Arial" w:eastAsia="Arial" w:hAnsi="Arial" w:cs="Arial"/>
+                <w:b/>
+                <w:sz w:val="24"/>
+                <w:szCs w:val="24"/>
+              </w:rPr>
+              <w:t>Como -</w:t>
+            </w:r>
+            <w:r>
+              <w:rPr>
+                <w:rFonts w:ascii="Arial" w:eastAsia="Arial" w:hAnsi="Arial" w:cs="Arial"/>
+                <w:sz w:val="24"/>
+                <w:szCs w:val="24"/>
+              </w:rPr>
+              <w:t xml:space="preserve"> Administrador</w:t>
+            </w:r>
+          </w:p>
+          <w:p>
+            <w:pPr>
+              <w:spacing w:before="120" w:after="120" w:line="276" w:lineRule="auto"/>
+              <w:rPr>
+                <w:sz w:val="24"/>
+                <w:szCs w:val="24"/>
+              </w:rPr>
+            </w:pPr>
+            <w:r>
+              <w:rPr>
+                <w:rFonts w:ascii="Arial" w:eastAsia="Arial" w:hAnsi="Arial" w:cs="Arial"/>
+                <w:b/>
+                <w:sz w:val="24"/>
+                <w:szCs w:val="24"/>
+              </w:rPr>
+              <w:t xml:space="preserve">Necesito - </w:t>
+            </w:r>
+            <w:r>
+              <w:rPr>
+                <w:rFonts w:ascii="Arial" w:eastAsia="Arial" w:hAnsi="Arial" w:cs="Arial"/>
+                <w:sz w:val="24"/>
+                <w:szCs w:val="24"/>
+              </w:rPr>
+              <w:t>Modificar las instituciones</w:t>
+            </w:r>
+          </w:p>
+          <w:p>
+            <w:pPr>
+              <w:widowControl/>
+              <w:spacing w:before="120" w:after="120" w:line="240" w:lineRule="auto"/>
+              <w:rPr>
+                <w:sz w:val="24"/>
+                <w:szCs w:val="24"/>
+              </w:rPr>
+            </w:pPr>
+            <w:r>
+              <w:rPr>
+                <w:rFonts w:ascii="Arial" w:eastAsia="Arial" w:hAnsi="Arial" w:cs="Arial"/>
+                <w:b/>
+                <w:sz w:val="24"/>
+                <w:szCs w:val="24"/>
+              </w:rPr>
+              <w:t>Para</w:t>
+            </w:r>
+            <w:r>
+              <w:rPr>
+                <w:rFonts w:ascii="Arial" w:eastAsia="Arial" w:hAnsi="Arial" w:cs="Arial"/>
+                <w:sz w:val="24"/>
+                <w:szCs w:val="24"/>
+              </w:rPr>
+              <w:t xml:space="preserve"> - gestionar las instituciones que se mostrarán a los clientes.</w:t>
+            </w:r>
+          </w:p>
+        </w:tc>
+      </w:tr>
+      <w:tr>
+        <w:trPr>
+          <w:trHeight w:val="2010"/>
+        </w:trPr>
+        <w:tc>
+          <w:tcPr>
+            <w:tcW w:w="9359" w:type="dxa"/>
+            <w:gridSpan w:val="2"/>
+            <w:tcBorders>
+              <w:top w:val="nil"/>
+              <w:left w:val="single" w:sz="8" w:space="0" w:color="000000"/>
+              <w:bottom w:val="single" w:sz="8" w:space="0" w:color="000000"/>
+              <w:right w:val="single" w:sz="8" w:space="0" w:color="000000"/>
+            </w:tcBorders>
+            <w:shd w:val="clear" w:color="auto" w:fill="auto"/>
+            <w:tcMar>
+              <w:top w:w="100" w:type="dxa"/>
+              <w:left w:w="100" w:type="dxa"/>
+              <w:bottom w:w="100" w:type="dxa"/>
+              <w:right w:w="100" w:type="dxa"/>
+            </w:tcMar>
+          </w:tcPr>
+          <w:p>
+            <w:pPr>
+              <w:spacing w:before="120" w:after="120" w:line="276" w:lineRule="auto"/>
+              <w:rPr>
+                <w:rFonts w:ascii="Arial" w:eastAsia="Arial" w:hAnsi="Arial" w:cs="Arial"/>
+                <w:b/>
+                <w:sz w:val="24"/>
+                <w:szCs w:val="24"/>
+              </w:rPr>
+            </w:pPr>
+            <w:r>
+              <w:rPr>
+                <w:rFonts w:ascii="Arial" w:eastAsia="Arial" w:hAnsi="Arial" w:cs="Arial"/>
+                <w:b/>
+                <w:sz w:val="24"/>
+                <w:szCs w:val="24"/>
+              </w:rPr>
+              <w:t>CRITERIOS DE ACEPTACIÓN:</w:t>
+            </w:r>
+          </w:p>
+          <w:p>
+            <w:pPr>
+              <w:widowControl/>
+              <w:numPr>
+                <w:ilvl w:val="0"/>
+                <w:numId w:val="11"/>
+              </w:numPr>
+              <w:spacing w:line="240" w:lineRule="auto"/>
+              <w:rPr>
+                <w:sz w:val="24"/>
+                <w:szCs w:val="24"/>
+              </w:rPr>
+            </w:pPr>
+            <w:r>
+              <w:rPr>
+                <w:rFonts w:ascii="Arial" w:eastAsia="Arial" w:hAnsi="Arial" w:cs="Arial"/>
+                <w:sz w:val="24"/>
+                <w:szCs w:val="24"/>
+              </w:rPr>
+              <w:t>Puedo visualizar las instituciones consideradas inicialmente.</w:t>
+            </w:r>
+          </w:p>
+          <w:p>
+            <w:pPr>
+              <w:widowControl/>
+              <w:numPr>
+                <w:ilvl w:val="0"/>
+                <w:numId w:val="11"/>
+              </w:numPr>
+              <w:spacing w:line="240" w:lineRule="auto"/>
+              <w:rPr>
+                <w:sz w:val="24"/>
+                <w:szCs w:val="24"/>
+              </w:rPr>
+            </w:pPr>
+            <w:r>
+              <w:rPr>
+                <w:rFonts w:ascii="Arial" w:eastAsia="Arial" w:hAnsi="Arial" w:cs="Arial"/>
+                <w:sz w:val="24"/>
+                <w:szCs w:val="24"/>
+              </w:rPr>
+              <w:t>Puedo modificar el estado de la institución.</w:t>
+            </w:r>
+          </w:p>
+          <w:p>
+            <w:pPr>
+              <w:widowControl/>
+              <w:numPr>
+                <w:ilvl w:val="0"/>
+                <w:numId w:val="11"/>
+              </w:numPr>
+              <w:spacing w:line="240" w:lineRule="auto"/>
+              <w:rPr>
+                <w:sz w:val="24"/>
+                <w:szCs w:val="24"/>
+              </w:rPr>
+            </w:pPr>
+            <w:r>
+              <w:rPr>
+                <w:rFonts w:ascii="Arial" w:eastAsia="Arial" w:hAnsi="Arial" w:cs="Arial"/>
+                <w:sz w:val="24"/>
+                <w:szCs w:val="24"/>
+              </w:rPr>
+              <w:t>Puedo ver un modal para confirmar la operación.</w:t>
+            </w:r>
+          </w:p>
+          <w:p>
+            <w:pPr>
+              <w:widowControl/>
+              <w:numPr>
+                <w:ilvl w:val="0"/>
+                <w:numId w:val="11"/>
+              </w:numPr>
+              <w:spacing w:after="120" w:line="240" w:lineRule="auto"/>
+              <w:rPr>
+                <w:sz w:val="24"/>
+                <w:szCs w:val="24"/>
+              </w:rPr>
+            </w:pPr>
+            <w:r>
+              <w:rPr>
+                <w:rFonts w:ascii="Arial" w:eastAsia="Arial" w:hAnsi="Arial" w:cs="Arial"/>
+                <w:sz w:val="24"/>
+                <w:szCs w:val="24"/>
+              </w:rPr>
+              <w:t>Puedo ver un mensaje que informa el estado de la operación.</w:t>
+            </w:r>
+          </w:p>
+        </w:tc>
+      </w:tr>
+    </w:tbl>
+    <w:p>
+      <w:pPr>
+        <w:spacing w:line="240" w:lineRule="auto"/>
+        <w:rPr>
+          <w:rFonts w:ascii="Arial" w:eastAsia="Arial" w:hAnsi="Arial" w:cs="Arial"/>
+          <w:sz w:val="24"/>
+          <w:szCs w:val="24"/>
         </w:rPr>
       </w:pPr>
       <w:bookmarkStart w:id="1" w:name="_heading=h.6atytc9xrxae" w:colFirst="0" w:colLast="0"/>
@@ -8572,7 +11468,7 @@
     </w:p>
     <w:tbl>
       <w:tblPr>
-        <w:tblStyle w:val="af4"/>
+        <w:tblStyle w:val="af7"/>
         <w:tblW w:w="9488" w:type="dxa"/>
         <w:tblInd w:w="0" w:type="dxa"/>
         <w:tblLayout w:type="fixed"/>
@@ -8756,7 +11652,7 @@
                 <w:sz w:val="24"/>
                 <w:szCs w:val="24"/>
               </w:rPr>
-              <w:t>Búsqueda de Instituciones</w:t>
+              <w:t>Búsqueda de Institución</w:t>
             </w:r>
           </w:p>
         </w:tc>
@@ -8843,13 +11739,23 @@
               </w:rPr>
               <w:t xml:space="preserve">RESPONSABLE DEL DESARROLLO: </w:t>
             </w:r>
-            <w:r>
-              <w:rPr>
-                <w:rFonts w:ascii="Arial" w:eastAsia="Arial" w:hAnsi="Arial" w:cs="Arial"/>
-                <w:sz w:val="24"/>
-                <w:szCs w:val="24"/>
-              </w:rPr>
-              <w:t>Jhon Gonzales</w:t>
+            <w:proofErr w:type="spellStart"/>
+            <w:r>
+              <w:rPr>
+                <w:rFonts w:ascii="Arial" w:eastAsia="Arial" w:hAnsi="Arial" w:cs="Arial"/>
+                <w:sz w:val="24"/>
+                <w:szCs w:val="24"/>
+              </w:rPr>
+              <w:t>Jhon</w:t>
+            </w:r>
+            <w:proofErr w:type="spellEnd"/>
+            <w:r>
+              <w:rPr>
+                <w:rFonts w:ascii="Arial" w:eastAsia="Arial" w:hAnsi="Arial" w:cs="Arial"/>
+                <w:sz w:val="24"/>
+                <w:szCs w:val="24"/>
+              </w:rPr>
+              <w:t xml:space="preserve"> Gonzales</w:t>
             </w:r>
           </w:p>
         </w:tc>
@@ -9035,7 +11941,7 @@
                 <w:sz w:val="24"/>
                 <w:szCs w:val="24"/>
               </w:rPr>
-              <w:t>5</w:t>
+              <w:t>20 horas</w:t>
             </w:r>
           </w:p>
         </w:tc>
@@ -9148,7 +12054,7 @@
                 <w:sz w:val="24"/>
                 <w:szCs w:val="24"/>
               </w:rPr>
-              <w:t xml:space="preserve"> Realizar la búsqueda de instituciones.</w:t>
+              <w:t xml:space="preserve"> Realizar la búsqueda de instituciones</w:t>
             </w:r>
           </w:p>
           <w:p>
@@ -9227,7 +12133,7 @@
               <w:widowControl/>
               <w:numPr>
                 <w:ilvl w:val="0"/>
-                <w:numId w:val="7"/>
+                <w:numId w:val="6"/>
               </w:numPr>
               <w:spacing w:line="276" w:lineRule="auto"/>
               <w:rPr>
@@ -9249,7 +12155,7 @@
               <w:widowControl/>
               <w:numPr>
                 <w:ilvl w:val="0"/>
-                <w:numId w:val="7"/>
+                <w:numId w:val="6"/>
               </w:numPr>
               <w:spacing w:line="276" w:lineRule="auto"/>
               <w:jc w:val="both"/>
@@ -9272,7 +12178,7 @@
               <w:widowControl/>
               <w:numPr>
                 <w:ilvl w:val="0"/>
-                <w:numId w:val="7"/>
+                <w:numId w:val="6"/>
               </w:numPr>
               <w:spacing w:after="120" w:line="276" w:lineRule="auto"/>
               <w:rPr>
@@ -9335,7 +12241,7 @@
     </w:p>
     <w:tbl>
       <w:tblPr>
-        <w:tblStyle w:val="af5"/>
+        <w:tblStyle w:val="af8"/>
         <w:tblW w:w="9488" w:type="dxa"/>
         <w:tblInd w:w="0" w:type="dxa"/>
         <w:tblLayout w:type="fixed"/>
@@ -9520,7 +12426,7 @@
                 <w:sz w:val="24"/>
                 <w:szCs w:val="24"/>
               </w:rPr>
-              <w:t>Detalles de Instituciones</w:t>
+              <w:t>Detalle de Institución</w:t>
             </w:r>
           </w:p>
         </w:tc>
@@ -9799,7 +12705,7 @@
                 <w:sz w:val="24"/>
                 <w:szCs w:val="24"/>
               </w:rPr>
-              <w:t>1</w:t>
+              <w:t>20 horas</w:t>
             </w:r>
           </w:p>
         </w:tc>
@@ -9991,7 +12897,7 @@
               <w:widowControl/>
               <w:numPr>
                 <w:ilvl w:val="0"/>
-                <w:numId w:val="8"/>
+                <w:numId w:val="7"/>
               </w:numPr>
               <w:spacing w:before="120" w:line="276" w:lineRule="auto"/>
               <w:rPr>
@@ -10013,7 +12919,7 @@
               <w:widowControl/>
               <w:numPr>
                 <w:ilvl w:val="0"/>
-                <w:numId w:val="8"/>
+                <w:numId w:val="7"/>
               </w:numPr>
               <w:spacing w:line="276" w:lineRule="auto"/>
               <w:rPr>
@@ -10035,7 +12941,7 @@
               <w:widowControl/>
               <w:numPr>
                 <w:ilvl w:val="0"/>
-                <w:numId w:val="8"/>
+                <w:numId w:val="7"/>
               </w:numPr>
               <w:spacing w:line="276" w:lineRule="auto"/>
               <w:rPr>
@@ -10057,7 +12963,7 @@
               <w:widowControl/>
               <w:numPr>
                 <w:ilvl w:val="0"/>
-                <w:numId w:val="8"/>
+                <w:numId w:val="7"/>
               </w:numPr>
               <w:spacing w:after="120" w:line="276" w:lineRule="auto"/>
               <w:rPr>
@@ -10104,7 +13010,7 @@
     </w:p>
     <w:tbl>
       <w:tblPr>
-        <w:tblStyle w:val="af6"/>
+        <w:tblStyle w:val="af9"/>
         <w:tblW w:w="9488" w:type="dxa"/>
         <w:tblInd w:w="0" w:type="dxa"/>
         <w:tblLayout w:type="fixed"/>
@@ -10260,7 +13166,7 @@
                 <w:sz w:val="24"/>
                 <w:szCs w:val="24"/>
               </w:rPr>
-              <w:t>A04</w:t>
+              <w:t>A08</w:t>
             </w:r>
           </w:p>
         </w:tc>
@@ -10304,7 +13210,7 @@
                 <w:sz w:val="24"/>
                 <w:szCs w:val="24"/>
               </w:rPr>
-              <w:t>Reportes Estadísticos</w:t>
+              <w:t>Generar reportes</w:t>
             </w:r>
           </w:p>
         </w:tc>
@@ -10583,7 +13489,7 @@
                 <w:sz w:val="24"/>
                 <w:szCs w:val="24"/>
               </w:rPr>
-              <w:t>3</w:t>
+              <w:t>20 horas</w:t>
             </w:r>
           </w:p>
         </w:tc>
@@ -10696,7 +13602,7 @@
                 <w:sz w:val="24"/>
                 <w:szCs w:val="24"/>
               </w:rPr>
-              <w:t xml:space="preserve"> Gestionar los reportes estadísticos.</w:t>
+              <w:t xml:space="preserve"> Generar reportes.</w:t>
             </w:r>
           </w:p>
           <w:p>
@@ -10775,7 +13681,7 @@
               <w:widowControl/>
               <w:numPr>
                 <w:ilvl w:val="0"/>
-                <w:numId w:val="4"/>
+                <w:numId w:val="3"/>
               </w:numPr>
               <w:spacing w:after="120" w:line="240" w:lineRule="auto"/>
               <w:rPr>
@@ -10943,7 +13849,7 @@
 </file>
 
 <file path=word/endnotes.xml><?xml version="1.0" encoding="utf-8"?>
-<w:endnotes xmlns:wpc="http://schemas.microsoft.com/office/word/2010/wordprocessingCanvas" xmlns:cx="http://schemas.microsoft.com/office/drawing/2014/chartex" xmlns:cx1="http://schemas.microsoft.com/office/drawing/2015/9/8/chartex" xmlns:cx2="http://schemas.microsoft.com/office/drawing/2015/10/21/chartex" xmlns:cx3="http://schemas.microsoft.com/office/drawing/2016/5/9/chartex" xmlns:cx4="http://schemas.microsoft.com/office/drawing/2016/5/10/chartex" xmlns:cx5="http://schemas.microsoft.com/office/drawing/2016/5/11/chartex" xmlns:cx6="http://schemas.microsoft.com/office/drawing/2016/5/12/chartex" xmlns:cx7="http://schemas.microsoft.com/office/drawing/2016/5/13/chartex" xmlns:cx8="http://schemas.microsoft.com/office/drawing/2016/5/14/chartex" xmlns:mc="http://schemas.openxmlformats.org/markup-compatibility/2006" xmlns:aink="http://schemas.microsoft.com/office/drawing/2016/ink" xmlns:am3d="http://schemas.microsoft.com/office/drawing/2017/model3d" xmlns:o="urn:schemas-microsoft-com:office:office" xmlns:r="http://schemas.openxmlformats.org/officeDocument/2006/relationships" xmlns:m="http://schemas.openxmlformats.org/officeDocument/2006/math" xmlns:v="urn:schemas-microsoft-com:vml" xmlns:wp14="http://schemas.microsoft.com/office/word/2010/wordprocessingDrawing" xmlns:wp="http://schemas.openxmlformats.org/drawingml/2006/wordprocessingDrawing" xmlns:w10="urn:schemas-microsoft-com:office:word" xmlns:w="http://schemas.openxmlformats.org/wordprocessingml/2006/main" xmlns:w14="http://schemas.microsoft.com/office/word/2010/wordml" xmlns:w15="http://schemas.microsoft.com/office/word/2012/wordml" xmlns:w16cex="http://schemas.microsoft.com/office/word/2018/wordml/cex" xmlns:w16cid="http://schemas.microsoft.com/office/word/2016/wordml/cid" xmlns:w16="http://schemas.microsoft.com/office/word/2018/wordml" xmlns:w16se="http://schemas.microsoft.com/office/word/2015/wordml/symex" xmlns:wpg="http://schemas.microsoft.com/office/word/2010/wordprocessingGroup" xmlns:wpi="http://schemas.microsoft.com/office/word/2010/wordprocessingInk" xmlns:wne="http://schemas.microsoft.com/office/word/2006/wordml" xmlns:wps="http://schemas.microsoft.com/office/word/2010/wordprocessingShape" mc:Ignorable="w14 w15 w16se w16cid w16 w16cex wp14">
+<w:endnotes xmlns:wpc="http://schemas.microsoft.com/office/word/2010/wordprocessingCanvas" xmlns:cx="http://schemas.microsoft.com/office/drawing/2014/chartex" xmlns:cx1="http://schemas.microsoft.com/office/drawing/2015/9/8/chartex" xmlns:cx2="http://schemas.microsoft.com/office/drawing/2015/10/21/chartex" xmlns:cx3="http://schemas.microsoft.com/office/drawing/2016/5/9/chartex" xmlns:cx4="http://schemas.microsoft.com/office/drawing/2016/5/10/chartex" xmlns:cx5="http://schemas.microsoft.com/office/drawing/2016/5/11/chartex" xmlns:cx6="http://schemas.microsoft.com/office/drawing/2016/5/12/chartex" xmlns:cx7="http://schemas.microsoft.com/office/drawing/2016/5/13/chartex" xmlns:cx8="http://schemas.microsoft.com/office/drawing/2016/5/14/chartex" xmlns:mc="http://schemas.openxmlformats.org/markup-compatibility/2006" xmlns:aink="http://schemas.microsoft.com/office/drawing/2016/ink" xmlns:am3d="http://schemas.microsoft.com/office/drawing/2017/model3d" xmlns:o="urn:schemas-microsoft-com:office:office" xmlns:r="http://schemas.openxmlformats.org/officeDocument/2006/relationships" xmlns:m="http://schemas.openxmlformats.org/officeDocument/2006/math" xmlns:v="urn:schemas-microsoft-com:vml" xmlns:wp14="http://schemas.microsoft.com/office/word/2010/wordprocessingDrawing" xmlns:wp="http://schemas.openxmlformats.org/drawingml/2006/wordprocessingDrawing" xmlns:w10="urn:schemas-microsoft-com:office:word" xmlns:w="http://schemas.openxmlformats.org/wordprocessingml/2006/main" xmlns:w14="http://schemas.microsoft.com/office/word/2010/wordml" xmlns:w15="http://schemas.microsoft.com/office/word/2012/wordml" xmlns:w16cex="http://schemas.microsoft.com/office/word/2018/wordml/cex" xmlns:w16cid="http://schemas.microsoft.com/office/word/2016/wordml/cid" xmlns:w16="http://schemas.microsoft.com/office/word/2018/wordml" xmlns:w16sdtdh="http://schemas.microsoft.com/office/word/2020/wordml/sdtdatahash" xmlns:w16se="http://schemas.microsoft.com/office/word/2015/wordml/symex" xmlns:wpg="http://schemas.microsoft.com/office/word/2010/wordprocessingGroup" xmlns:wpi="http://schemas.microsoft.com/office/word/2010/wordprocessingInk" xmlns:wne="http://schemas.microsoft.com/office/word/2006/wordml" xmlns:wps="http://schemas.microsoft.com/office/word/2010/wordprocessingShape" mc:Ignorable="w14 w15 w16se w16cid w16 w16cex w16sdtdh wp14">
   <w:endnote w:type="separator" w:id="-1">
     <w:p>
       <w:pPr>
@@ -10968,7 +13874,7 @@
 </file>
 
 <file path=word/footer1.xml><?xml version="1.0" encoding="utf-8"?>
-<w:ftr xmlns:wpc="http://schemas.microsoft.com/office/word/2010/wordprocessingCanvas" xmlns:cx="http://schemas.microsoft.com/office/drawing/2014/chartex" xmlns:cx1="http://schemas.microsoft.com/office/drawing/2015/9/8/chartex" xmlns:cx2="http://schemas.microsoft.com/office/drawing/2015/10/21/chartex" xmlns:cx3="http://schemas.microsoft.com/office/drawing/2016/5/9/chartex" xmlns:cx4="http://schemas.microsoft.com/office/drawing/2016/5/10/chartex" xmlns:cx5="http://schemas.microsoft.com/office/drawing/2016/5/11/chartex" xmlns:cx6="http://schemas.microsoft.com/office/drawing/2016/5/12/chartex" xmlns:cx7="http://schemas.microsoft.com/office/drawing/2016/5/13/chartex" xmlns:cx8="http://schemas.microsoft.com/office/drawing/2016/5/14/chartex" xmlns:mc="http://schemas.openxmlformats.org/markup-compatibility/2006" xmlns:aink="http://schemas.microsoft.com/office/drawing/2016/ink" xmlns:am3d="http://schemas.microsoft.com/office/drawing/2017/model3d" xmlns:o="urn:schemas-microsoft-com:office:office" xmlns:r="http://schemas.openxmlformats.org/officeDocument/2006/relationships" xmlns:m="http://schemas.openxmlformats.org/officeDocument/2006/math" xmlns:v="urn:schemas-microsoft-com:vml" xmlns:wp14="http://schemas.microsoft.com/office/word/2010/wordprocessingDrawing" xmlns:wp="http://schemas.openxmlformats.org/drawingml/2006/wordprocessingDrawing" xmlns:w10="urn:schemas-microsoft-com:office:word" xmlns:w="http://schemas.openxmlformats.org/wordprocessingml/2006/main" xmlns:w14="http://schemas.microsoft.com/office/word/2010/wordml" xmlns:w15="http://schemas.microsoft.com/office/word/2012/wordml" xmlns:w16cex="http://schemas.microsoft.com/office/word/2018/wordml/cex" xmlns:w16cid="http://schemas.microsoft.com/office/word/2016/wordml/cid" xmlns:w16="http://schemas.microsoft.com/office/word/2018/wordml" xmlns:w16se="http://schemas.microsoft.com/office/word/2015/wordml/symex" xmlns:wpg="http://schemas.microsoft.com/office/word/2010/wordprocessingGroup" xmlns:wpi="http://schemas.microsoft.com/office/word/2010/wordprocessingInk" xmlns:wne="http://schemas.microsoft.com/office/word/2006/wordml" xmlns:wps="http://schemas.microsoft.com/office/word/2010/wordprocessingShape" mc:Ignorable="w14 w15 w16se w16cid w16 w16cex wp14">
+<w:ftr xmlns:wpc="http://schemas.microsoft.com/office/word/2010/wordprocessingCanvas" xmlns:cx="http://schemas.microsoft.com/office/drawing/2014/chartex" xmlns:cx1="http://schemas.microsoft.com/office/drawing/2015/9/8/chartex" xmlns:cx2="http://schemas.microsoft.com/office/drawing/2015/10/21/chartex" xmlns:cx3="http://schemas.microsoft.com/office/drawing/2016/5/9/chartex" xmlns:cx4="http://schemas.microsoft.com/office/drawing/2016/5/10/chartex" xmlns:cx5="http://schemas.microsoft.com/office/drawing/2016/5/11/chartex" xmlns:cx6="http://schemas.microsoft.com/office/drawing/2016/5/12/chartex" xmlns:cx7="http://schemas.microsoft.com/office/drawing/2016/5/13/chartex" xmlns:cx8="http://schemas.microsoft.com/office/drawing/2016/5/14/chartex" xmlns:mc="http://schemas.openxmlformats.org/markup-compatibility/2006" xmlns:aink="http://schemas.microsoft.com/office/drawing/2016/ink" xmlns:am3d="http://schemas.microsoft.com/office/drawing/2017/model3d" xmlns:o="urn:schemas-microsoft-com:office:office" xmlns:r="http://schemas.openxmlformats.org/officeDocument/2006/relationships" xmlns:m="http://schemas.openxmlformats.org/officeDocument/2006/math" xmlns:v="urn:schemas-microsoft-com:vml" xmlns:wp14="http://schemas.microsoft.com/office/word/2010/wordprocessingDrawing" xmlns:wp="http://schemas.openxmlformats.org/drawingml/2006/wordprocessingDrawing" xmlns:w10="urn:schemas-microsoft-com:office:word" xmlns:w="http://schemas.openxmlformats.org/wordprocessingml/2006/main" xmlns:w14="http://schemas.microsoft.com/office/word/2010/wordml" xmlns:w15="http://schemas.microsoft.com/office/word/2012/wordml" xmlns:w16cex="http://schemas.microsoft.com/office/word/2018/wordml/cex" xmlns:w16cid="http://schemas.microsoft.com/office/word/2016/wordml/cid" xmlns:w16="http://schemas.microsoft.com/office/word/2018/wordml" xmlns:w16sdtdh="http://schemas.microsoft.com/office/word/2020/wordml/sdtdatahash" xmlns:w16se="http://schemas.microsoft.com/office/word/2015/wordml/symex" xmlns:wpg="http://schemas.microsoft.com/office/word/2010/wordprocessingGroup" xmlns:wpi="http://schemas.microsoft.com/office/word/2010/wordprocessingInk" xmlns:wne="http://schemas.microsoft.com/office/word/2006/wordml" xmlns:wps="http://schemas.microsoft.com/office/word/2010/wordprocessingShape" mc:Ignorable="w14 w15 w16se w16cid w16 w16cex w16sdtdh wp14">
   <w:p>
     <w:pPr>
       <w:pBdr>
@@ -11004,6 +13910,12 @@
       <w:rPr>
         <w:color w:val="000000"/>
       </w:rPr>
+      <w:fldChar w:fldCharType="separate"/>
+    </w:r>
+    <w:r>
+      <w:rPr>
+        <w:color w:val="000000"/>
+      </w:rPr>
       <w:fldChar w:fldCharType="end"/>
     </w:r>
   </w:p>
@@ -11031,7 +13943,7 @@
 </file>
 
 <file path=word/footer2.xml><?xml version="1.0" encoding="utf-8"?>
-<w:ftr xmlns:wpc="http://schemas.microsoft.com/office/word/2010/wordprocessingCanvas" xmlns:cx="http://schemas.microsoft.com/office/drawing/2014/chartex" xmlns:cx1="http://schemas.microsoft.com/office/drawing/2015/9/8/chartex" xmlns:cx2="http://schemas.microsoft.com/office/drawing/2015/10/21/chartex" xmlns:cx3="http://schemas.microsoft.com/office/drawing/2016/5/9/chartex" xmlns:cx4="http://schemas.microsoft.com/office/drawing/2016/5/10/chartex" xmlns:cx5="http://schemas.microsoft.com/office/drawing/2016/5/11/chartex" xmlns:cx6="http://schemas.microsoft.com/office/drawing/2016/5/12/chartex" xmlns:cx7="http://schemas.microsoft.com/office/drawing/2016/5/13/chartex" xmlns:cx8="http://schemas.microsoft.com/office/drawing/2016/5/14/chartex" xmlns:mc="http://schemas.openxmlformats.org/markup-compatibility/2006" xmlns:aink="http://schemas.microsoft.com/office/drawing/2016/ink" xmlns:am3d="http://schemas.microsoft.com/office/drawing/2017/model3d" xmlns:o="urn:schemas-microsoft-com:office:office" xmlns:r="http://schemas.openxmlformats.org/officeDocument/2006/relationships" xmlns:m="http://schemas.openxmlformats.org/officeDocument/2006/math" xmlns:v="urn:schemas-microsoft-com:vml" xmlns:wp14="http://schemas.microsoft.com/office/word/2010/wordprocessingDrawing" xmlns:wp="http://schemas.openxmlformats.org/drawingml/2006/wordprocessingDrawing" xmlns:w10="urn:schemas-microsoft-com:office:word" xmlns:w="http://schemas.openxmlformats.org/wordprocessingml/2006/main" xmlns:w14="http://schemas.microsoft.com/office/word/2010/wordml" xmlns:w15="http://schemas.microsoft.com/office/word/2012/wordml" xmlns:w16cex="http://schemas.microsoft.com/office/word/2018/wordml/cex" xmlns:w16cid="http://schemas.microsoft.com/office/word/2016/wordml/cid" xmlns:w16="http://schemas.microsoft.com/office/word/2018/wordml" xmlns:w16se="http://schemas.microsoft.com/office/word/2015/wordml/symex" xmlns:wpg="http://schemas.microsoft.com/office/word/2010/wordprocessingGroup" xmlns:wpi="http://schemas.microsoft.com/office/word/2010/wordprocessingInk" xmlns:wne="http://schemas.microsoft.com/office/word/2006/wordml" xmlns:wps="http://schemas.microsoft.com/office/word/2010/wordprocessingShape" mc:Ignorable="w14 w15 w16se w16cid w16 w16cex wp14">
+<w:ftr xmlns:wpc="http://schemas.microsoft.com/office/word/2010/wordprocessingCanvas" xmlns:cx="http://schemas.microsoft.com/office/drawing/2014/chartex" xmlns:cx1="http://schemas.microsoft.com/office/drawing/2015/9/8/chartex" xmlns:cx2="http://schemas.microsoft.com/office/drawing/2015/10/21/chartex" xmlns:cx3="http://schemas.microsoft.com/office/drawing/2016/5/9/chartex" xmlns:cx4="http://schemas.microsoft.com/office/drawing/2016/5/10/chartex" xmlns:cx5="http://schemas.microsoft.com/office/drawing/2016/5/11/chartex" xmlns:cx6="http://schemas.microsoft.com/office/drawing/2016/5/12/chartex" xmlns:cx7="http://schemas.microsoft.com/office/drawing/2016/5/13/chartex" xmlns:cx8="http://schemas.microsoft.com/office/drawing/2016/5/14/chartex" xmlns:mc="http://schemas.openxmlformats.org/markup-compatibility/2006" xmlns:aink="http://schemas.microsoft.com/office/drawing/2016/ink" xmlns:am3d="http://schemas.microsoft.com/office/drawing/2017/model3d" xmlns:o="urn:schemas-microsoft-com:office:office" xmlns:r="http://schemas.openxmlformats.org/officeDocument/2006/relationships" xmlns:m="http://schemas.openxmlformats.org/officeDocument/2006/math" xmlns:v="urn:schemas-microsoft-com:vml" xmlns:wp14="http://schemas.microsoft.com/office/word/2010/wordprocessingDrawing" xmlns:wp="http://schemas.openxmlformats.org/drawingml/2006/wordprocessingDrawing" xmlns:w10="urn:schemas-microsoft-com:office:word" xmlns:w="http://schemas.openxmlformats.org/wordprocessingml/2006/main" xmlns:w14="http://schemas.microsoft.com/office/word/2010/wordml" xmlns:w15="http://schemas.microsoft.com/office/word/2012/wordml" xmlns:w16cex="http://schemas.microsoft.com/office/word/2018/wordml/cex" xmlns:w16cid="http://schemas.microsoft.com/office/word/2016/wordml/cid" xmlns:w16="http://schemas.microsoft.com/office/word/2018/wordml" xmlns:w16sdtdh="http://schemas.microsoft.com/office/word/2020/wordml/sdtdatahash" xmlns:w16se="http://schemas.microsoft.com/office/word/2015/wordml/symex" xmlns:wpg="http://schemas.microsoft.com/office/word/2010/wordprocessingGroup" xmlns:wpi="http://schemas.microsoft.com/office/word/2010/wordprocessingInk" xmlns:wne="http://schemas.microsoft.com/office/word/2006/wordml" xmlns:wps="http://schemas.microsoft.com/office/word/2010/wordprocessingShape" mc:Ignorable="w14 w15 w16se w16cid w16 w16cex w16sdtdh wp14">
   <w:p>
     <w:pPr>
       <w:pBdr>
@@ -11049,7 +13961,7 @@
   </w:p>
   <w:tbl>
     <w:tblPr>
-      <w:tblStyle w:val="af8"/>
+      <w:tblStyle w:val="afb"/>
       <w:tblW w:w="9486" w:type="dxa"/>
       <w:tblInd w:w="0" w:type="dxa"/>
       <w:tblBorders>
@@ -11190,7 +14102,7 @@
 </file>
 
 <file path=word/footer3.xml><?xml version="1.0" encoding="utf-8"?>
-<w:ftr xmlns:wpc="http://schemas.microsoft.com/office/word/2010/wordprocessingCanvas" xmlns:cx="http://schemas.microsoft.com/office/drawing/2014/chartex" xmlns:cx1="http://schemas.microsoft.com/office/drawing/2015/9/8/chartex" xmlns:cx2="http://schemas.microsoft.com/office/drawing/2015/10/21/chartex" xmlns:cx3="http://schemas.microsoft.com/office/drawing/2016/5/9/chartex" xmlns:cx4="http://schemas.microsoft.com/office/drawing/2016/5/10/chartex" xmlns:cx5="http://schemas.microsoft.com/office/drawing/2016/5/11/chartex" xmlns:cx6="http://schemas.microsoft.com/office/drawing/2016/5/12/chartex" xmlns:cx7="http://schemas.microsoft.com/office/drawing/2016/5/13/chartex" xmlns:cx8="http://schemas.microsoft.com/office/drawing/2016/5/14/chartex" xmlns:mc="http://schemas.openxmlformats.org/markup-compatibility/2006" xmlns:aink="http://schemas.microsoft.com/office/drawing/2016/ink" xmlns:am3d="http://schemas.microsoft.com/office/drawing/2017/model3d" xmlns:o="urn:schemas-microsoft-com:office:office" xmlns:r="http://schemas.openxmlformats.org/officeDocument/2006/relationships" xmlns:m="http://schemas.openxmlformats.org/officeDocument/2006/math" xmlns:v="urn:schemas-microsoft-com:vml" xmlns:wp14="http://schemas.microsoft.com/office/word/2010/wordprocessingDrawing" xmlns:wp="http://schemas.openxmlformats.org/drawingml/2006/wordprocessingDrawing" xmlns:w10="urn:schemas-microsoft-com:office:word" xmlns:w="http://schemas.openxmlformats.org/wordprocessingml/2006/main" xmlns:w14="http://schemas.microsoft.com/office/word/2010/wordml" xmlns:w15="http://schemas.microsoft.com/office/word/2012/wordml" xmlns:w16cex="http://schemas.microsoft.com/office/word/2018/wordml/cex" xmlns:w16cid="http://schemas.microsoft.com/office/word/2016/wordml/cid" xmlns:w16="http://schemas.microsoft.com/office/word/2018/wordml" xmlns:w16se="http://schemas.microsoft.com/office/word/2015/wordml/symex" xmlns:wpg="http://schemas.microsoft.com/office/word/2010/wordprocessingGroup" xmlns:wpi="http://schemas.microsoft.com/office/word/2010/wordprocessingInk" xmlns:wne="http://schemas.microsoft.com/office/word/2006/wordml" xmlns:wps="http://schemas.microsoft.com/office/word/2010/wordprocessingShape" mc:Ignorable="w14 w15 w16se w16cid w16 w16cex wp14">
+<w:ftr xmlns:wpc="http://schemas.microsoft.com/office/word/2010/wordprocessingCanvas" xmlns:cx="http://schemas.microsoft.com/office/drawing/2014/chartex" xmlns:cx1="http://schemas.microsoft.com/office/drawing/2015/9/8/chartex" xmlns:cx2="http://schemas.microsoft.com/office/drawing/2015/10/21/chartex" xmlns:cx3="http://schemas.microsoft.com/office/drawing/2016/5/9/chartex" xmlns:cx4="http://schemas.microsoft.com/office/drawing/2016/5/10/chartex" xmlns:cx5="http://schemas.microsoft.com/office/drawing/2016/5/11/chartex" xmlns:cx6="http://schemas.microsoft.com/office/drawing/2016/5/12/chartex" xmlns:cx7="http://schemas.microsoft.com/office/drawing/2016/5/13/chartex" xmlns:cx8="http://schemas.microsoft.com/office/drawing/2016/5/14/chartex" xmlns:mc="http://schemas.openxmlformats.org/markup-compatibility/2006" xmlns:aink="http://schemas.microsoft.com/office/drawing/2016/ink" xmlns:am3d="http://schemas.microsoft.com/office/drawing/2017/model3d" xmlns:o="urn:schemas-microsoft-com:office:office" xmlns:r="http://schemas.openxmlformats.org/officeDocument/2006/relationships" xmlns:m="http://schemas.openxmlformats.org/officeDocument/2006/math" xmlns:v="urn:schemas-microsoft-com:vml" xmlns:wp14="http://schemas.microsoft.com/office/word/2010/wordprocessingDrawing" xmlns:wp="http://schemas.openxmlformats.org/drawingml/2006/wordprocessingDrawing" xmlns:w10="urn:schemas-microsoft-com:office:word" xmlns:w="http://schemas.openxmlformats.org/wordprocessingml/2006/main" xmlns:w14="http://schemas.microsoft.com/office/word/2010/wordml" xmlns:w15="http://schemas.microsoft.com/office/word/2012/wordml" xmlns:w16cex="http://schemas.microsoft.com/office/word/2018/wordml/cex" xmlns:w16cid="http://schemas.microsoft.com/office/word/2016/wordml/cid" xmlns:w16="http://schemas.microsoft.com/office/word/2018/wordml" xmlns:w16sdtdh="http://schemas.microsoft.com/office/word/2020/wordml/sdtdatahash" xmlns:w16se="http://schemas.microsoft.com/office/word/2015/wordml/symex" xmlns:wpg="http://schemas.microsoft.com/office/word/2010/wordprocessingGroup" xmlns:wpi="http://schemas.microsoft.com/office/word/2010/wordprocessingInk" xmlns:wne="http://schemas.microsoft.com/office/word/2006/wordml" xmlns:wps="http://schemas.microsoft.com/office/word/2010/wordprocessingShape" mc:Ignorable="w14 w15 w16se w16cid w16 w16cex w16sdtdh wp14">
   <w:p>
     <w:pPr>
       <w:pBdr>
@@ -11214,7 +14126,7 @@
 </file>
 
 <file path=word/footnotes.xml><?xml version="1.0" encoding="utf-8"?>
-<w:footnotes xmlns:wpc="http://schemas.microsoft.com/office/word/2010/wordprocessingCanvas" xmlns:cx="http://schemas.microsoft.com/office/drawing/2014/chartex" xmlns:cx1="http://schemas.microsoft.com/office/drawing/2015/9/8/chartex" xmlns:cx2="http://schemas.microsoft.com/office/drawing/2015/10/21/chartex" xmlns:cx3="http://schemas.microsoft.com/office/drawing/2016/5/9/chartex" xmlns:cx4="http://schemas.microsoft.com/office/drawing/2016/5/10/chartex" xmlns:cx5="http://schemas.microsoft.com/office/drawing/2016/5/11/chartex" xmlns:cx6="http://schemas.microsoft.com/office/drawing/2016/5/12/chartex" xmlns:cx7="http://schemas.microsoft.com/office/drawing/2016/5/13/chartex" xmlns:cx8="http://schemas.microsoft.com/office/drawing/2016/5/14/chartex" xmlns:mc="http://schemas.openxmlformats.org/markup-compatibility/2006" xmlns:aink="http://schemas.microsoft.com/office/drawing/2016/ink" xmlns:am3d="http://schemas.microsoft.com/office/drawing/2017/model3d" xmlns:o="urn:schemas-microsoft-com:office:office" xmlns:r="http://schemas.openxmlformats.org/officeDocument/2006/relationships" xmlns:m="http://schemas.openxmlformats.org/officeDocument/2006/math" xmlns:v="urn:schemas-microsoft-com:vml" xmlns:wp14="http://schemas.microsoft.com/office/word/2010/wordprocessingDrawing" xmlns:wp="http://schemas.openxmlformats.org/drawingml/2006/wordprocessingDrawing" xmlns:w10="urn:schemas-microsoft-com:office:word" xmlns:w="http://schemas.openxmlformats.org/wordprocessingml/2006/main" xmlns:w14="http://schemas.microsoft.com/office/word/2010/wordml" xmlns:w15="http://schemas.microsoft.com/office/word/2012/wordml" xmlns:w16cex="http://schemas.microsoft.com/office/word/2018/wordml/cex" xmlns:w16cid="http://schemas.microsoft.com/office/word/2016/wordml/cid" xmlns:w16="http://schemas.microsoft.com/office/word/2018/wordml" xmlns:w16se="http://schemas.microsoft.com/office/word/2015/wordml/symex" xmlns:wpg="http://schemas.microsoft.com/office/word/2010/wordprocessingGroup" xmlns:wpi="http://schemas.microsoft.com/office/word/2010/wordprocessingInk" xmlns:wne="http://schemas.microsoft.com/office/word/2006/wordml" xmlns:wps="http://schemas.microsoft.com/office/word/2010/wordprocessingShape" mc:Ignorable="w14 w15 w16se w16cid w16 w16cex wp14">
+<w:footnotes xmlns:wpc="http://schemas.microsoft.com/office/word/2010/wordprocessingCanvas" xmlns:cx="http://schemas.microsoft.com/office/drawing/2014/chartex" xmlns:cx1="http://schemas.microsoft.com/office/drawing/2015/9/8/chartex" xmlns:cx2="http://schemas.microsoft.com/office/drawing/2015/10/21/chartex" xmlns:cx3="http://schemas.microsoft.com/office/drawing/2016/5/9/chartex" xmlns:cx4="http://schemas.microsoft.com/office/drawing/2016/5/10/chartex" xmlns:cx5="http://schemas.microsoft.com/office/drawing/2016/5/11/chartex" xmlns:cx6="http://schemas.microsoft.com/office/drawing/2016/5/12/chartex" xmlns:cx7="http://schemas.microsoft.com/office/drawing/2016/5/13/chartex" xmlns:cx8="http://schemas.microsoft.com/office/drawing/2016/5/14/chartex" xmlns:mc="http://schemas.openxmlformats.org/markup-compatibility/2006" xmlns:aink="http://schemas.microsoft.com/office/drawing/2016/ink" xmlns:am3d="http://schemas.microsoft.com/office/drawing/2017/model3d" xmlns:o="urn:schemas-microsoft-com:office:office" xmlns:r="http://schemas.openxmlformats.org/officeDocument/2006/relationships" xmlns:m="http://schemas.openxmlformats.org/officeDocument/2006/math" xmlns:v="urn:schemas-microsoft-com:vml" xmlns:wp14="http://schemas.microsoft.com/office/word/2010/wordprocessingDrawing" xmlns:wp="http://schemas.openxmlformats.org/drawingml/2006/wordprocessingDrawing" xmlns:w10="urn:schemas-microsoft-com:office:word" xmlns:w="http://schemas.openxmlformats.org/wordprocessingml/2006/main" xmlns:w14="http://schemas.microsoft.com/office/word/2010/wordml" xmlns:w15="http://schemas.microsoft.com/office/word/2012/wordml" xmlns:w16cex="http://schemas.microsoft.com/office/word/2018/wordml/cex" xmlns:w16cid="http://schemas.microsoft.com/office/word/2016/wordml/cid" xmlns:w16="http://schemas.microsoft.com/office/word/2018/wordml" xmlns:w16sdtdh="http://schemas.microsoft.com/office/word/2020/wordml/sdtdatahash" xmlns:w16se="http://schemas.microsoft.com/office/word/2015/wordml/symex" xmlns:wpg="http://schemas.microsoft.com/office/word/2010/wordprocessingGroup" xmlns:wpi="http://schemas.microsoft.com/office/word/2010/wordprocessingInk" xmlns:wne="http://schemas.microsoft.com/office/word/2006/wordml" xmlns:wps="http://schemas.microsoft.com/office/word/2010/wordprocessingShape" mc:Ignorable="w14 w15 w16se w16cid w16 w16cex w16sdtdh wp14">
   <w:footnote w:type="separator" w:id="-1">
     <w:p>
       <w:pPr>
@@ -11239,7 +14151,7 @@
 </file>
 
 <file path=word/header1.xml><?xml version="1.0" encoding="utf-8"?>
-<w:hdr xmlns:wpc="http://schemas.microsoft.com/office/word/2010/wordprocessingCanvas" xmlns:cx="http://schemas.microsoft.com/office/drawing/2014/chartex" xmlns:cx1="http://schemas.microsoft.com/office/drawing/2015/9/8/chartex" xmlns:cx2="http://schemas.microsoft.com/office/drawing/2015/10/21/chartex" xmlns:cx3="http://schemas.microsoft.com/office/drawing/2016/5/9/chartex" xmlns:cx4="http://schemas.microsoft.com/office/drawing/2016/5/10/chartex" xmlns:cx5="http://schemas.microsoft.com/office/drawing/2016/5/11/chartex" xmlns:cx6="http://schemas.microsoft.com/office/drawing/2016/5/12/chartex" xmlns:cx7="http://schemas.microsoft.com/office/drawing/2016/5/13/chartex" xmlns:cx8="http://schemas.microsoft.com/office/drawing/2016/5/14/chartex" xmlns:mc="http://schemas.openxmlformats.org/markup-compatibility/2006" xmlns:aink="http://schemas.microsoft.com/office/drawing/2016/ink" xmlns:am3d="http://schemas.microsoft.com/office/drawing/2017/model3d" xmlns:o="urn:schemas-microsoft-com:office:office" xmlns:r="http://schemas.openxmlformats.org/officeDocument/2006/relationships" xmlns:m="http://schemas.openxmlformats.org/officeDocument/2006/math" xmlns:v="urn:schemas-microsoft-com:vml" xmlns:wp14="http://schemas.microsoft.com/office/word/2010/wordprocessingDrawing" xmlns:wp="http://schemas.openxmlformats.org/drawingml/2006/wordprocessingDrawing" xmlns:w10="urn:schemas-microsoft-com:office:word" xmlns:w="http://schemas.openxmlformats.org/wordprocessingml/2006/main" xmlns:w14="http://schemas.microsoft.com/office/word/2010/wordml" xmlns:w15="http://schemas.microsoft.com/office/word/2012/wordml" xmlns:w16cex="http://schemas.microsoft.com/office/word/2018/wordml/cex" xmlns:w16cid="http://schemas.microsoft.com/office/word/2016/wordml/cid" xmlns:w16="http://schemas.microsoft.com/office/word/2018/wordml" xmlns:w16se="http://schemas.microsoft.com/office/word/2015/wordml/symex" xmlns:wpg="http://schemas.microsoft.com/office/word/2010/wordprocessingGroup" xmlns:wpi="http://schemas.microsoft.com/office/word/2010/wordprocessingInk" xmlns:wne="http://schemas.microsoft.com/office/word/2006/wordml" xmlns:wps="http://schemas.microsoft.com/office/word/2010/wordprocessingShape" mc:Ignorable="w14 w15 w16se w16cid w16 w16cex wp14">
+<w:hdr xmlns:wpc="http://schemas.microsoft.com/office/word/2010/wordprocessingCanvas" xmlns:cx="http://schemas.microsoft.com/office/drawing/2014/chartex" xmlns:cx1="http://schemas.microsoft.com/office/drawing/2015/9/8/chartex" xmlns:cx2="http://schemas.microsoft.com/office/drawing/2015/10/21/chartex" xmlns:cx3="http://schemas.microsoft.com/office/drawing/2016/5/9/chartex" xmlns:cx4="http://schemas.microsoft.com/office/drawing/2016/5/10/chartex" xmlns:cx5="http://schemas.microsoft.com/office/drawing/2016/5/11/chartex" xmlns:cx6="http://schemas.microsoft.com/office/drawing/2016/5/12/chartex" xmlns:cx7="http://schemas.microsoft.com/office/drawing/2016/5/13/chartex" xmlns:cx8="http://schemas.microsoft.com/office/drawing/2016/5/14/chartex" xmlns:mc="http://schemas.openxmlformats.org/markup-compatibility/2006" xmlns:aink="http://schemas.microsoft.com/office/drawing/2016/ink" xmlns:am3d="http://schemas.microsoft.com/office/drawing/2017/model3d" xmlns:o="urn:schemas-microsoft-com:office:office" xmlns:r="http://schemas.openxmlformats.org/officeDocument/2006/relationships" xmlns:m="http://schemas.openxmlformats.org/officeDocument/2006/math" xmlns:v="urn:schemas-microsoft-com:vml" xmlns:wp14="http://schemas.microsoft.com/office/word/2010/wordprocessingDrawing" xmlns:wp="http://schemas.openxmlformats.org/drawingml/2006/wordprocessingDrawing" xmlns:w10="urn:schemas-microsoft-com:office:word" xmlns:w="http://schemas.openxmlformats.org/wordprocessingml/2006/main" xmlns:w14="http://schemas.microsoft.com/office/word/2010/wordml" xmlns:w15="http://schemas.microsoft.com/office/word/2012/wordml" xmlns:w16cex="http://schemas.microsoft.com/office/word/2018/wordml/cex" xmlns:w16cid="http://schemas.microsoft.com/office/word/2016/wordml/cid" xmlns:w16="http://schemas.microsoft.com/office/word/2018/wordml" xmlns:w16sdtdh="http://schemas.microsoft.com/office/word/2020/wordml/sdtdatahash" xmlns:w16se="http://schemas.microsoft.com/office/word/2015/wordml/symex" xmlns:wpg="http://schemas.microsoft.com/office/word/2010/wordprocessingGroup" xmlns:wpi="http://schemas.microsoft.com/office/word/2010/wordprocessingInk" xmlns:wne="http://schemas.microsoft.com/office/word/2006/wordml" xmlns:wps="http://schemas.microsoft.com/office/word/2010/wordprocessingShape" mc:Ignorable="w14 w15 w16se w16cid w16 w16cex w16sdtdh wp14">
   <w:p>
     <w:pPr>
       <w:pBdr>
@@ -11256,7 +14168,7 @@
         <w:noProof/>
       </w:rPr>
       <w:drawing>
-        <wp:anchor distT="0" distB="0" distL="114300" distR="114300" simplePos="0" relativeHeight="251658240" behindDoc="0" locked="0" layoutInCell="1" hidden="0" allowOverlap="1" wp14:anchorId="1FCF3DA2" wp14:editId="6C7C2BDE">
+        <wp:anchor distT="0" distB="0" distL="114300" distR="114300" simplePos="0" relativeHeight="251658240" behindDoc="0" locked="0" layoutInCell="1" hidden="0" allowOverlap="1" wp14:anchorId="2000086F" wp14:editId="3C503EC6">
           <wp:simplePos x="0" y="0"/>
           <wp:positionH relativeFrom="column">
             <wp:posOffset>3</wp:posOffset>
@@ -11360,7 +14272,7 @@
 </file>
 
 <file path=word/header2.xml><?xml version="1.0" encoding="utf-8"?>
-<w:hdr xmlns:wpc="http://schemas.microsoft.com/office/word/2010/wordprocessingCanvas" xmlns:cx="http://schemas.microsoft.com/office/drawing/2014/chartex" xmlns:cx1="http://schemas.microsoft.com/office/drawing/2015/9/8/chartex" xmlns:cx2="http://schemas.microsoft.com/office/drawing/2015/10/21/chartex" xmlns:cx3="http://schemas.microsoft.com/office/drawing/2016/5/9/chartex" xmlns:cx4="http://schemas.microsoft.com/office/drawing/2016/5/10/chartex" xmlns:cx5="http://schemas.microsoft.com/office/drawing/2016/5/11/chartex" xmlns:cx6="http://schemas.microsoft.com/office/drawing/2016/5/12/chartex" xmlns:cx7="http://schemas.microsoft.com/office/drawing/2016/5/13/chartex" xmlns:cx8="http://schemas.microsoft.com/office/drawing/2016/5/14/chartex" xmlns:mc="http://schemas.openxmlformats.org/markup-compatibility/2006" xmlns:aink="http://schemas.microsoft.com/office/drawing/2016/ink" xmlns:am3d="http://schemas.microsoft.com/office/drawing/2017/model3d" xmlns:o="urn:schemas-microsoft-com:office:office" xmlns:r="http://schemas.openxmlformats.org/officeDocument/2006/relationships" xmlns:m="http://schemas.openxmlformats.org/officeDocument/2006/math" xmlns:v="urn:schemas-microsoft-com:vml" xmlns:wp14="http://schemas.microsoft.com/office/word/2010/wordprocessingDrawing" xmlns:wp="http://schemas.openxmlformats.org/drawingml/2006/wordprocessingDrawing" xmlns:w10="urn:schemas-microsoft-com:office:word" xmlns:w="http://schemas.openxmlformats.org/wordprocessingml/2006/main" xmlns:w14="http://schemas.microsoft.com/office/word/2010/wordml" xmlns:w15="http://schemas.microsoft.com/office/word/2012/wordml" xmlns:w16cex="http://schemas.microsoft.com/office/word/2018/wordml/cex" xmlns:w16cid="http://schemas.microsoft.com/office/word/2016/wordml/cid" xmlns:w16="http://schemas.microsoft.com/office/word/2018/wordml" xmlns:w16se="http://schemas.microsoft.com/office/word/2015/wordml/symex" xmlns:wpg="http://schemas.microsoft.com/office/word/2010/wordprocessingGroup" xmlns:wpi="http://schemas.microsoft.com/office/word/2010/wordprocessingInk" xmlns:wne="http://schemas.microsoft.com/office/word/2006/wordml" xmlns:wps="http://schemas.microsoft.com/office/word/2010/wordprocessingShape" mc:Ignorable="w14 w15 w16se w16cid w16 w16cex wp14">
+<w:hdr xmlns:wpc="http://schemas.microsoft.com/office/word/2010/wordprocessingCanvas" xmlns:cx="http://schemas.microsoft.com/office/drawing/2014/chartex" xmlns:cx1="http://schemas.microsoft.com/office/drawing/2015/9/8/chartex" xmlns:cx2="http://schemas.microsoft.com/office/drawing/2015/10/21/chartex" xmlns:cx3="http://schemas.microsoft.com/office/drawing/2016/5/9/chartex" xmlns:cx4="http://schemas.microsoft.com/office/drawing/2016/5/10/chartex" xmlns:cx5="http://schemas.microsoft.com/office/drawing/2016/5/11/chartex" xmlns:cx6="http://schemas.microsoft.com/office/drawing/2016/5/12/chartex" xmlns:cx7="http://schemas.microsoft.com/office/drawing/2016/5/13/chartex" xmlns:cx8="http://schemas.microsoft.com/office/drawing/2016/5/14/chartex" xmlns:mc="http://schemas.openxmlformats.org/markup-compatibility/2006" xmlns:aink="http://schemas.microsoft.com/office/drawing/2016/ink" xmlns:am3d="http://schemas.microsoft.com/office/drawing/2017/model3d" xmlns:o="urn:schemas-microsoft-com:office:office" xmlns:r="http://schemas.openxmlformats.org/officeDocument/2006/relationships" xmlns:m="http://schemas.openxmlformats.org/officeDocument/2006/math" xmlns:v="urn:schemas-microsoft-com:vml" xmlns:wp14="http://schemas.microsoft.com/office/word/2010/wordprocessingDrawing" xmlns:wp="http://schemas.openxmlformats.org/drawingml/2006/wordprocessingDrawing" xmlns:w10="urn:schemas-microsoft-com:office:word" xmlns:w="http://schemas.openxmlformats.org/wordprocessingml/2006/main" xmlns:w14="http://schemas.microsoft.com/office/word/2010/wordml" xmlns:w15="http://schemas.microsoft.com/office/word/2012/wordml" xmlns:w16cex="http://schemas.microsoft.com/office/word/2018/wordml/cex" xmlns:w16cid="http://schemas.microsoft.com/office/word/2016/wordml/cid" xmlns:w16="http://schemas.microsoft.com/office/word/2018/wordml" xmlns:w16sdtdh="http://schemas.microsoft.com/office/word/2020/wordml/sdtdatahash" xmlns:w16se="http://schemas.microsoft.com/office/word/2015/wordml/symex" xmlns:wpg="http://schemas.microsoft.com/office/word/2010/wordprocessingGroup" xmlns:wpi="http://schemas.microsoft.com/office/word/2010/wordprocessingInk" xmlns:wne="http://schemas.microsoft.com/office/word/2006/wordml" xmlns:wps="http://schemas.microsoft.com/office/word/2010/wordprocessingShape" mc:Ignorable="w14 w15 w16se w16cid w16 w16cex w16sdtdh wp14">
   <w:p>
     <w:pPr>
       <w:pBdr>
@@ -11378,7 +14290,7 @@
   </w:p>
   <w:tbl>
     <w:tblPr>
-      <w:tblStyle w:val="af7"/>
+      <w:tblStyle w:val="afa"/>
       <w:tblW w:w="9558" w:type="dxa"/>
       <w:tblInd w:w="0" w:type="dxa"/>
       <w:tblBorders>
@@ -11403,8 +14315,13 @@
         </w:tcPr>
         <w:p>
           <w:r>
-            <w:t>Sistema Web de Búsqueda de Cursos utilizando Web Scraping</w:t>
+            <w:t xml:space="preserve">Sistema Web de Búsqueda de Cursos utilizando Web </w:t>
           </w:r>
+          <w:proofErr w:type="spellStart"/>
+          <w:r>
+            <w:t>Scraping</w:t>
+          </w:r>
+          <w:proofErr w:type="spellEnd"/>
         </w:p>
       </w:tc>
       <w:tc>
@@ -11420,7 +14337,7 @@
             <w:ind w:right="68"/>
           </w:pPr>
           <w:r>
-            <w:t xml:space="preserve">  Versión:           1.0</w:t>
+            <w:t xml:space="preserve">  Versión:           2.0</w:t>
           </w:r>
         </w:p>
       </w:tc>
@@ -11442,7 +14359,7 @@
         </w:tcPr>
         <w:p>
           <w:r>
-            <w:t xml:space="preserve">  Fecha:  04/11/2021</w:t>
+            <w:t xml:space="preserve">  Fecha:  09/11/2021</w:t>
           </w:r>
         </w:p>
       </w:tc>
@@ -11480,7 +14397,7 @@
 </file>
 
 <file path=word/header3.xml><?xml version="1.0" encoding="utf-8"?>
-<w:hdr xmlns:wpc="http://schemas.microsoft.com/office/word/2010/wordprocessingCanvas" xmlns:cx="http://schemas.microsoft.com/office/drawing/2014/chartex" xmlns:cx1="http://schemas.microsoft.com/office/drawing/2015/9/8/chartex" xmlns:cx2="http://schemas.microsoft.com/office/drawing/2015/10/21/chartex" xmlns:cx3="http://schemas.microsoft.com/office/drawing/2016/5/9/chartex" xmlns:cx4="http://schemas.microsoft.com/office/drawing/2016/5/10/chartex" xmlns:cx5="http://schemas.microsoft.com/office/drawing/2016/5/11/chartex" xmlns:cx6="http://schemas.microsoft.com/office/drawing/2016/5/12/chartex" xmlns:cx7="http://schemas.microsoft.com/office/drawing/2016/5/13/chartex" xmlns:cx8="http://schemas.microsoft.com/office/drawing/2016/5/14/chartex" xmlns:mc="http://schemas.openxmlformats.org/markup-compatibility/2006" xmlns:aink="http://schemas.microsoft.com/office/drawing/2016/ink" xmlns:am3d="http://schemas.microsoft.com/office/drawing/2017/model3d" xmlns:o="urn:schemas-microsoft-com:office:office" xmlns:r="http://schemas.openxmlformats.org/officeDocument/2006/relationships" xmlns:m="http://schemas.openxmlformats.org/officeDocument/2006/math" xmlns:v="urn:schemas-microsoft-com:vml" xmlns:wp14="http://schemas.microsoft.com/office/word/2010/wordprocessingDrawing" xmlns:wp="http://schemas.openxmlformats.org/drawingml/2006/wordprocessingDrawing" xmlns:w10="urn:schemas-microsoft-com:office:word" xmlns:w="http://schemas.openxmlformats.org/wordprocessingml/2006/main" xmlns:w14="http://schemas.microsoft.com/office/word/2010/wordml" xmlns:w15="http://schemas.microsoft.com/office/word/2012/wordml" xmlns:w16cex="http://schemas.microsoft.com/office/word/2018/wordml/cex" xmlns:w16cid="http://schemas.microsoft.com/office/word/2016/wordml/cid" xmlns:w16="http://schemas.microsoft.com/office/word/2018/wordml" xmlns:w16se="http://schemas.microsoft.com/office/word/2015/wordml/symex" xmlns:wpg="http://schemas.microsoft.com/office/word/2010/wordprocessingGroup" xmlns:wpi="http://schemas.microsoft.com/office/word/2010/wordprocessingInk" xmlns:wne="http://schemas.microsoft.com/office/word/2006/wordml" xmlns:wps="http://schemas.microsoft.com/office/word/2010/wordprocessingShape" mc:Ignorable="w14 w15 w16se w16cid w16 w16cex wp14">
+<w:hdr xmlns:wpc="http://schemas.microsoft.com/office/word/2010/wordprocessingCanvas" xmlns:cx="http://schemas.microsoft.com/office/drawing/2014/chartex" xmlns:cx1="http://schemas.microsoft.com/office/drawing/2015/9/8/chartex" xmlns:cx2="http://schemas.microsoft.com/office/drawing/2015/10/21/chartex" xmlns:cx3="http://schemas.microsoft.com/office/drawing/2016/5/9/chartex" xmlns:cx4="http://schemas.microsoft.com/office/drawing/2016/5/10/chartex" xmlns:cx5="http://schemas.microsoft.com/office/drawing/2016/5/11/chartex" xmlns:cx6="http://schemas.microsoft.com/office/drawing/2016/5/12/chartex" xmlns:cx7="http://schemas.microsoft.com/office/drawing/2016/5/13/chartex" xmlns:cx8="http://schemas.microsoft.com/office/drawing/2016/5/14/chartex" xmlns:mc="http://schemas.openxmlformats.org/markup-compatibility/2006" xmlns:aink="http://schemas.microsoft.com/office/drawing/2016/ink" xmlns:am3d="http://schemas.microsoft.com/office/drawing/2017/model3d" xmlns:o="urn:schemas-microsoft-com:office:office" xmlns:r="http://schemas.openxmlformats.org/officeDocument/2006/relationships" xmlns:m="http://schemas.openxmlformats.org/officeDocument/2006/math" xmlns:v="urn:schemas-microsoft-com:vml" xmlns:wp14="http://schemas.microsoft.com/office/word/2010/wordprocessingDrawing" xmlns:wp="http://schemas.openxmlformats.org/drawingml/2006/wordprocessingDrawing" xmlns:w10="urn:schemas-microsoft-com:office:word" xmlns:w="http://schemas.openxmlformats.org/wordprocessingml/2006/main" xmlns:w14="http://schemas.microsoft.com/office/word/2010/wordml" xmlns:w15="http://schemas.microsoft.com/office/word/2012/wordml" xmlns:w16cex="http://schemas.microsoft.com/office/word/2018/wordml/cex" xmlns:w16cid="http://schemas.microsoft.com/office/word/2016/wordml/cid" xmlns:w16="http://schemas.microsoft.com/office/word/2018/wordml" xmlns:w16sdtdh="http://schemas.microsoft.com/office/word/2020/wordml/sdtdatahash" xmlns:w16se="http://schemas.microsoft.com/office/word/2015/wordml/symex" xmlns:wpg="http://schemas.microsoft.com/office/word/2010/wordprocessingGroup" xmlns:wpi="http://schemas.microsoft.com/office/word/2010/wordprocessingInk" xmlns:wne="http://schemas.microsoft.com/office/word/2006/wordml" xmlns:wps="http://schemas.microsoft.com/office/word/2010/wordprocessingShape" mc:Ignorable="w14 w15 w16se w16cid w16 w16cex w16sdtdh wp14">
   <w:p>
     <w:pPr>
       <w:pBdr>
@@ -11504,11 +14421,106 @@
 </file>
 
 <file path=word/numbering.xml><?xml version="1.0" encoding="utf-8"?>
-<w:numbering xmlns:wpc="http://schemas.microsoft.com/office/word/2010/wordprocessingCanvas" xmlns:cx="http://schemas.microsoft.com/office/drawing/2014/chartex" xmlns:cx1="http://schemas.microsoft.com/office/drawing/2015/9/8/chartex" xmlns:cx2="http://schemas.microsoft.com/office/drawing/2015/10/21/chartex" xmlns:cx3="http://schemas.microsoft.com/office/drawing/2016/5/9/chartex" xmlns:cx4="http://schemas.microsoft.com/office/drawing/2016/5/10/chartex" xmlns:cx5="http://schemas.microsoft.com/office/drawing/2016/5/11/chartex" xmlns:cx6="http://schemas.microsoft.com/office/drawing/2016/5/12/chartex" xmlns:cx7="http://schemas.microsoft.com/office/drawing/2016/5/13/chartex" xmlns:cx8="http://schemas.microsoft.com/office/drawing/2016/5/14/chartex" xmlns:mc="http://schemas.openxmlformats.org/markup-compatibility/2006" xmlns:aink="http://schemas.microsoft.com/office/drawing/2016/ink" xmlns:am3d="http://schemas.microsoft.com/office/drawing/2017/model3d" xmlns:o="urn:schemas-microsoft-com:office:office" xmlns:r="http://schemas.openxmlformats.org/officeDocument/2006/relationships" xmlns:m="http://schemas.openxmlformats.org/officeDocument/2006/math" xmlns:v="urn:schemas-microsoft-com:vml" xmlns:wp14="http://schemas.microsoft.com/office/word/2010/wordprocessingDrawing" xmlns:wp="http://schemas.openxmlformats.org/drawingml/2006/wordprocessingDrawing" xmlns:w10="urn:schemas-microsoft-com:office:word" xmlns:w="http://schemas.openxmlformats.org/wordprocessingml/2006/main" xmlns:w14="http://schemas.microsoft.com/office/word/2010/wordml" xmlns:w15="http://schemas.microsoft.com/office/word/2012/wordml" xmlns:w16cex="http://schemas.microsoft.com/office/word/2018/wordml/cex" xmlns:w16cid="http://schemas.microsoft.com/office/word/2016/wordml/cid" xmlns:w16="http://schemas.microsoft.com/office/word/2018/wordml" xmlns:w16se="http://schemas.microsoft.com/office/word/2015/wordml/symex" xmlns:wpg="http://schemas.microsoft.com/office/word/2010/wordprocessingGroup" xmlns:wpi="http://schemas.microsoft.com/office/word/2010/wordprocessingInk" xmlns:wne="http://schemas.microsoft.com/office/word/2006/wordml" xmlns:wps="http://schemas.microsoft.com/office/word/2010/wordprocessingShape" mc:Ignorable="w14 w15 w16se w16cid w16 w16cex wp14">
+<w:numbering xmlns:wpc="http://schemas.microsoft.com/office/word/2010/wordprocessingCanvas" xmlns:cx="http://schemas.microsoft.com/office/drawing/2014/chartex" xmlns:cx1="http://schemas.microsoft.com/office/drawing/2015/9/8/chartex" xmlns:cx2="http://schemas.microsoft.com/office/drawing/2015/10/21/chartex" xmlns:cx3="http://schemas.microsoft.com/office/drawing/2016/5/9/chartex" xmlns:cx4="http://schemas.microsoft.com/office/drawing/2016/5/10/chartex" xmlns:cx5="http://schemas.microsoft.com/office/drawing/2016/5/11/chartex" xmlns:cx6="http://schemas.microsoft.com/office/drawing/2016/5/12/chartex" xmlns:cx7="http://schemas.microsoft.com/office/drawing/2016/5/13/chartex" xmlns:cx8="http://schemas.microsoft.com/office/drawing/2016/5/14/chartex" xmlns:mc="http://schemas.openxmlformats.org/markup-compatibility/2006" xmlns:aink="http://schemas.microsoft.com/office/drawing/2016/ink" xmlns:am3d="http://schemas.microsoft.com/office/drawing/2017/model3d" xmlns:o="urn:schemas-microsoft-com:office:office" xmlns:r="http://schemas.openxmlformats.org/officeDocument/2006/relationships" xmlns:m="http://schemas.openxmlformats.org/officeDocument/2006/math" xmlns:v="urn:schemas-microsoft-com:vml" xmlns:wp14="http://schemas.microsoft.com/office/word/2010/wordprocessingDrawing" xmlns:wp="http://schemas.openxmlformats.org/drawingml/2006/wordprocessingDrawing" xmlns:w10="urn:schemas-microsoft-com:office:word" xmlns:w="http://schemas.openxmlformats.org/wordprocessingml/2006/main" xmlns:w14="http://schemas.microsoft.com/office/word/2010/wordml" xmlns:w15="http://schemas.microsoft.com/office/word/2012/wordml" xmlns:w16cex="http://schemas.microsoft.com/office/word/2018/wordml/cex" xmlns:w16cid="http://schemas.microsoft.com/office/word/2016/wordml/cid" xmlns:w16="http://schemas.microsoft.com/office/word/2018/wordml" xmlns:w16sdtdh="http://schemas.microsoft.com/office/word/2020/wordml/sdtdatahash" xmlns:w16se="http://schemas.microsoft.com/office/word/2015/wordml/symex" xmlns:wpg="http://schemas.microsoft.com/office/word/2010/wordprocessingGroup" xmlns:wpi="http://schemas.microsoft.com/office/word/2010/wordprocessingInk" xmlns:wne="http://schemas.microsoft.com/office/word/2006/wordml" xmlns:wps="http://schemas.microsoft.com/office/word/2010/wordprocessingShape" mc:Ignorable="w14 w15 w16se w16cid w16 w16cex w16sdtdh wp14">
   <w:abstractNum w:abstractNumId="0" w15:restartNumberingAfterBreak="0">
-    <w:nsid w:val="01802A9F"/>
+    <w:nsid w:val="06E825FD"/>
     <w:multiLevelType w:val="multilevel"/>
-    <w:tmpl w:val="93D6DE7E"/>
+    <w:tmpl w:val="14986506"/>
+    <w:lvl w:ilvl="0">
+      <w:start w:val="1"/>
+      <w:numFmt w:val="decimal"/>
+      <w:pStyle w:val="Ttulo1"/>
+      <w:lvlText w:val="%1."/>
+      <w:lvlJc w:val="left"/>
+      <w:pPr>
+        <w:ind w:left="720" w:hanging="360"/>
+      </w:pPr>
+    </w:lvl>
+    <w:lvl w:ilvl="1">
+      <w:start w:val="1"/>
+      <w:numFmt w:val="decimal"/>
+      <w:pStyle w:val="Ttulo2"/>
+      <w:lvlText w:val="%2."/>
+      <w:lvlJc w:val="left"/>
+      <w:pPr>
+        <w:ind w:left="1440" w:hanging="360"/>
+      </w:pPr>
+    </w:lvl>
+    <w:lvl w:ilvl="2">
+      <w:start w:val="1"/>
+      <w:numFmt w:val="decimal"/>
+      <w:pStyle w:val="Ttulo3"/>
+      <w:lvlText w:val="%3."/>
+      <w:lvlJc w:val="left"/>
+      <w:pPr>
+        <w:ind w:left="2160" w:hanging="360"/>
+      </w:pPr>
+    </w:lvl>
+    <w:lvl w:ilvl="3">
+      <w:start w:val="1"/>
+      <w:numFmt w:val="decimal"/>
+      <w:pStyle w:val="Ttulo4"/>
+      <w:lvlText w:val="%4."/>
+      <w:lvlJc w:val="left"/>
+      <w:pPr>
+        <w:ind w:left="2880" w:hanging="360"/>
+      </w:pPr>
+    </w:lvl>
+    <w:lvl w:ilvl="4">
+      <w:start w:val="1"/>
+      <w:numFmt w:val="decimal"/>
+      <w:pStyle w:val="Ttulo5"/>
+      <w:lvlText w:val="%5."/>
+      <w:lvlJc w:val="left"/>
+      <w:pPr>
+        <w:ind w:left="3600" w:hanging="360"/>
+      </w:pPr>
+    </w:lvl>
+    <w:lvl w:ilvl="5">
+      <w:start w:val="1"/>
+      <w:numFmt w:val="decimal"/>
+      <w:pStyle w:val="Ttulo6"/>
+      <w:lvlText w:val="%6."/>
+      <w:lvlJc w:val="left"/>
+      <w:pPr>
+        <w:ind w:left="4320" w:hanging="360"/>
+      </w:pPr>
+    </w:lvl>
+    <w:lvl w:ilvl="6">
+      <w:start w:val="1"/>
+      <w:numFmt w:val="decimal"/>
+      <w:pStyle w:val="Ttulo7"/>
+      <w:lvlText w:val="%7."/>
+      <w:lvlJc w:val="left"/>
+      <w:pPr>
+        <w:ind w:left="5040" w:hanging="360"/>
+      </w:pPr>
+    </w:lvl>
+    <w:lvl w:ilvl="7">
+      <w:start w:val="1"/>
+      <w:numFmt w:val="decimal"/>
+      <w:pStyle w:val="Ttulo8"/>
+      <w:lvlText w:val="%8."/>
+      <w:lvlJc w:val="left"/>
+      <w:pPr>
+        <w:ind w:left="5760" w:hanging="360"/>
+      </w:pPr>
+    </w:lvl>
+    <w:lvl w:ilvl="8">
+      <w:start w:val="1"/>
+      <w:numFmt w:val="decimal"/>
+      <w:pStyle w:val="Ttulo9"/>
+      <w:lvlText w:val="%9."/>
+      <w:lvlJc w:val="left"/>
+      <w:pPr>
+        <w:ind w:left="6480" w:hanging="360"/>
+      </w:pPr>
+    </w:lvl>
+  </w:abstractNum>
+  <w:abstractNum w:abstractNumId="1" w15:restartNumberingAfterBreak="0">
+    <w:nsid w:val="12DE0953"/>
+    <w:multiLevelType w:val="multilevel"/>
+    <w:tmpl w:val="A7C4B660"/>
     <w:lvl w:ilvl="0">
       <w:start w:val="1"/>
       <w:numFmt w:val="decimal"/>
@@ -11595,285 +14607,10 @@
       </w:pPr>
     </w:lvl>
   </w:abstractNum>
-  <w:abstractNum w:abstractNumId="1" w15:restartNumberingAfterBreak="0">
-    <w:nsid w:val="16AA2951"/>
+  <w:abstractNum w:abstractNumId="2" w15:restartNumberingAfterBreak="0">
+    <w:nsid w:val="12E21C37"/>
     <w:multiLevelType w:val="multilevel"/>
-    <w:tmpl w:val="7D9E8BA4"/>
-    <w:lvl w:ilvl="0">
-      <w:start w:val="1"/>
-      <w:numFmt w:val="decimal"/>
-      <w:lvlText w:val="%1."/>
-      <w:lvlJc w:val="left"/>
-      <w:pPr>
-        <w:ind w:left="720" w:hanging="360"/>
-      </w:pPr>
-      <w:rPr>
-        <w:rFonts w:ascii="Arial" w:eastAsia="Arial" w:hAnsi="Arial" w:cs="Arial"/>
-        <w:b/>
-      </w:rPr>
-    </w:lvl>
-    <w:lvl w:ilvl="1">
-      <w:start w:val="1"/>
-      <w:numFmt w:val="decimal"/>
-      <w:lvlText w:val="%2."/>
-      <w:lvlJc w:val="left"/>
-      <w:pPr>
-        <w:ind w:left="1440" w:hanging="360"/>
-      </w:pPr>
-    </w:lvl>
-    <w:lvl w:ilvl="2">
-      <w:start w:val="1"/>
-      <w:numFmt w:val="decimal"/>
-      <w:lvlText w:val="%3."/>
-      <w:lvlJc w:val="left"/>
-      <w:pPr>
-        <w:ind w:left="2160" w:hanging="360"/>
-      </w:pPr>
-    </w:lvl>
-    <w:lvl w:ilvl="3">
-      <w:start w:val="1"/>
-      <w:numFmt w:val="decimal"/>
-      <w:lvlText w:val="%4."/>
-      <w:lvlJc w:val="left"/>
-      <w:pPr>
-        <w:ind w:left="2880" w:hanging="360"/>
-      </w:pPr>
-    </w:lvl>
-    <w:lvl w:ilvl="4">
-      <w:start w:val="1"/>
-      <w:numFmt w:val="decimal"/>
-      <w:lvlText w:val="%5."/>
-      <w:lvlJc w:val="left"/>
-      <w:pPr>
-        <w:ind w:left="3600" w:hanging="360"/>
-      </w:pPr>
-    </w:lvl>
-    <w:lvl w:ilvl="5">
-      <w:start w:val="1"/>
-      <w:numFmt w:val="decimal"/>
-      <w:lvlText w:val="%6."/>
-      <w:lvlJc w:val="left"/>
-      <w:pPr>
-        <w:ind w:left="4320" w:hanging="360"/>
-      </w:pPr>
-    </w:lvl>
-    <w:lvl w:ilvl="6">
-      <w:start w:val="1"/>
-      <w:numFmt w:val="decimal"/>
-      <w:lvlText w:val="%7."/>
-      <w:lvlJc w:val="left"/>
-      <w:pPr>
-        <w:ind w:left="5040" w:hanging="360"/>
-      </w:pPr>
-    </w:lvl>
-    <w:lvl w:ilvl="7">
-      <w:start w:val="1"/>
-      <w:numFmt w:val="decimal"/>
-      <w:lvlText w:val="%8."/>
-      <w:lvlJc w:val="left"/>
-      <w:pPr>
-        <w:ind w:left="5760" w:hanging="360"/>
-      </w:pPr>
-    </w:lvl>
-    <w:lvl w:ilvl="8">
-      <w:start w:val="1"/>
-      <w:numFmt w:val="decimal"/>
-      <w:lvlText w:val="%9."/>
-      <w:lvlJc w:val="left"/>
-      <w:pPr>
-        <w:ind w:left="6480" w:hanging="360"/>
-      </w:pPr>
-    </w:lvl>
-  </w:abstractNum>
-  <w:abstractNum w:abstractNumId="2" w15:restartNumberingAfterBreak="0">
-    <w:nsid w:val="190E5159"/>
-    <w:multiLevelType w:val="multilevel"/>
-    <w:tmpl w:val="F16EC626"/>
-    <w:lvl w:ilvl="0">
-      <w:start w:val="1"/>
-      <w:numFmt w:val="decimal"/>
-      <w:lvlText w:val="%1."/>
-      <w:lvlJc w:val="left"/>
-      <w:pPr>
-        <w:ind w:left="720" w:hanging="360"/>
-      </w:pPr>
-      <w:rPr>
-        <w:rFonts w:ascii="Arial" w:eastAsia="Arial" w:hAnsi="Arial" w:cs="Arial"/>
-        <w:b/>
-      </w:rPr>
-    </w:lvl>
-    <w:lvl w:ilvl="1">
-      <w:start w:val="1"/>
-      <w:numFmt w:val="decimal"/>
-      <w:lvlText w:val="%2."/>
-      <w:lvlJc w:val="left"/>
-      <w:pPr>
-        <w:ind w:left="1440" w:hanging="360"/>
-      </w:pPr>
-    </w:lvl>
-    <w:lvl w:ilvl="2">
-      <w:start w:val="1"/>
-      <w:numFmt w:val="decimal"/>
-      <w:lvlText w:val="%3."/>
-      <w:lvlJc w:val="left"/>
-      <w:pPr>
-        <w:ind w:left="2160" w:hanging="360"/>
-      </w:pPr>
-    </w:lvl>
-    <w:lvl w:ilvl="3">
-      <w:start w:val="1"/>
-      <w:numFmt w:val="decimal"/>
-      <w:lvlText w:val="%4."/>
-      <w:lvlJc w:val="left"/>
-      <w:pPr>
-        <w:ind w:left="2880" w:hanging="360"/>
-      </w:pPr>
-    </w:lvl>
-    <w:lvl w:ilvl="4">
-      <w:start w:val="1"/>
-      <w:numFmt w:val="decimal"/>
-      <w:lvlText w:val="%5."/>
-      <w:lvlJc w:val="left"/>
-      <w:pPr>
-        <w:ind w:left="3600" w:hanging="360"/>
-      </w:pPr>
-    </w:lvl>
-    <w:lvl w:ilvl="5">
-      <w:start w:val="1"/>
-      <w:numFmt w:val="decimal"/>
-      <w:lvlText w:val="%6."/>
-      <w:lvlJc w:val="left"/>
-      <w:pPr>
-        <w:ind w:left="4320" w:hanging="360"/>
-      </w:pPr>
-    </w:lvl>
-    <w:lvl w:ilvl="6">
-      <w:start w:val="1"/>
-      <w:numFmt w:val="decimal"/>
-      <w:lvlText w:val="%7."/>
-      <w:lvlJc w:val="left"/>
-      <w:pPr>
-        <w:ind w:left="5040" w:hanging="360"/>
-      </w:pPr>
-    </w:lvl>
-    <w:lvl w:ilvl="7">
-      <w:start w:val="1"/>
-      <w:numFmt w:val="decimal"/>
-      <w:lvlText w:val="%8."/>
-      <w:lvlJc w:val="left"/>
-      <w:pPr>
-        <w:ind w:left="5760" w:hanging="360"/>
-      </w:pPr>
-    </w:lvl>
-    <w:lvl w:ilvl="8">
-      <w:start w:val="1"/>
-      <w:numFmt w:val="decimal"/>
-      <w:lvlText w:val="%9."/>
-      <w:lvlJc w:val="left"/>
-      <w:pPr>
-        <w:ind w:left="6480" w:hanging="360"/>
-      </w:pPr>
-    </w:lvl>
-  </w:abstractNum>
-  <w:abstractNum w:abstractNumId="3" w15:restartNumberingAfterBreak="0">
-    <w:nsid w:val="1D9231D0"/>
-    <w:multiLevelType w:val="multilevel"/>
-    <w:tmpl w:val="7C122730"/>
-    <w:lvl w:ilvl="0">
-      <w:start w:val="1"/>
-      <w:numFmt w:val="decimal"/>
-      <w:pStyle w:val="Ttulo1"/>
-      <w:lvlText w:val="%1."/>
-      <w:lvlJc w:val="left"/>
-      <w:pPr>
-        <w:ind w:left="720" w:hanging="360"/>
-      </w:pPr>
-    </w:lvl>
-    <w:lvl w:ilvl="1">
-      <w:start w:val="1"/>
-      <w:numFmt w:val="decimal"/>
-      <w:pStyle w:val="Ttulo2"/>
-      <w:lvlText w:val="%2."/>
-      <w:lvlJc w:val="left"/>
-      <w:pPr>
-        <w:ind w:left="1440" w:hanging="360"/>
-      </w:pPr>
-    </w:lvl>
-    <w:lvl w:ilvl="2">
-      <w:start w:val="1"/>
-      <w:numFmt w:val="decimal"/>
-      <w:pStyle w:val="Ttulo3"/>
-      <w:lvlText w:val="%3."/>
-      <w:lvlJc w:val="left"/>
-      <w:pPr>
-        <w:ind w:left="2160" w:hanging="360"/>
-      </w:pPr>
-    </w:lvl>
-    <w:lvl w:ilvl="3">
-      <w:start w:val="1"/>
-      <w:numFmt w:val="decimal"/>
-      <w:pStyle w:val="Ttulo4"/>
-      <w:lvlText w:val="%4."/>
-      <w:lvlJc w:val="left"/>
-      <w:pPr>
-        <w:ind w:left="2880" w:hanging="360"/>
-      </w:pPr>
-    </w:lvl>
-    <w:lvl w:ilvl="4">
-      <w:start w:val="1"/>
-      <w:numFmt w:val="decimal"/>
-      <w:pStyle w:val="Ttulo5"/>
-      <w:lvlText w:val="%5."/>
-      <w:lvlJc w:val="left"/>
-      <w:pPr>
-        <w:ind w:left="3600" w:hanging="360"/>
-      </w:pPr>
-    </w:lvl>
-    <w:lvl w:ilvl="5">
-      <w:start w:val="1"/>
-      <w:numFmt w:val="decimal"/>
-      <w:pStyle w:val="Ttulo6"/>
-      <w:lvlText w:val="%6."/>
-      <w:lvlJc w:val="left"/>
-      <w:pPr>
-        <w:ind w:left="4320" w:hanging="360"/>
-      </w:pPr>
-    </w:lvl>
-    <w:lvl w:ilvl="6">
-      <w:start w:val="1"/>
-      <w:numFmt w:val="decimal"/>
-      <w:pStyle w:val="Ttulo7"/>
-      <w:lvlText w:val="%7."/>
-      <w:lvlJc w:val="left"/>
-      <w:pPr>
-        <w:ind w:left="5040" w:hanging="360"/>
-      </w:pPr>
-    </w:lvl>
-    <w:lvl w:ilvl="7">
-      <w:start w:val="1"/>
-      <w:numFmt w:val="decimal"/>
-      <w:pStyle w:val="Ttulo8"/>
-      <w:lvlText w:val="%8."/>
-      <w:lvlJc w:val="left"/>
-      <w:pPr>
-        <w:ind w:left="5760" w:hanging="360"/>
-      </w:pPr>
-    </w:lvl>
-    <w:lvl w:ilvl="8">
-      <w:start w:val="1"/>
-      <w:numFmt w:val="decimal"/>
-      <w:pStyle w:val="Ttulo9"/>
-      <w:lvlText w:val="%9."/>
-      <w:lvlJc w:val="left"/>
-      <w:pPr>
-        <w:ind w:left="6480" w:hanging="360"/>
-      </w:pPr>
-    </w:lvl>
-  </w:abstractNum>
-  <w:abstractNum w:abstractNumId="4" w15:restartNumberingAfterBreak="0">
-    <w:nsid w:val="2A9547F8"/>
-    <w:multiLevelType w:val="multilevel"/>
-    <w:tmpl w:val="4EE2C8CA"/>
+    <w:tmpl w:val="1ED4008E"/>
     <w:lvl w:ilvl="0">
       <w:start w:val="1"/>
       <w:numFmt w:val="decimal"/>
@@ -11985,10 +14722,10 @@
       </w:rPr>
     </w:lvl>
   </w:abstractNum>
-  <w:abstractNum w:abstractNumId="5" w15:restartNumberingAfterBreak="0">
-    <w:nsid w:val="34393C0D"/>
+  <w:abstractNum w:abstractNumId="3" w15:restartNumberingAfterBreak="0">
+    <w:nsid w:val="1A387F8B"/>
     <w:multiLevelType w:val="multilevel"/>
-    <w:tmpl w:val="FF72555E"/>
+    <w:tmpl w:val="B07AE51E"/>
     <w:lvl w:ilvl="0">
       <w:start w:val="1"/>
       <w:numFmt w:val="decimal"/>
@@ -12019,7 +14756,7 @@
       <w:start w:val="1"/>
       <w:numFmt w:val="lowerRoman"/>
       <w:lvlText w:val="%3."/>
-      <w:lvlJc w:val="left"/>
+      <w:lvlJc w:val="right"/>
       <w:pPr>
         <w:ind w:left="2160" w:hanging="360"/>
       </w:pPr>
@@ -12055,7 +14792,7 @@
       <w:start w:val="1"/>
       <w:numFmt w:val="lowerRoman"/>
       <w:lvlText w:val="%6."/>
-      <w:lvlJc w:val="left"/>
+      <w:lvlJc w:val="right"/>
       <w:pPr>
         <w:ind w:left="4320" w:hanging="360"/>
       </w:pPr>
@@ -12091,7 +14828,7 @@
       <w:start w:val="1"/>
       <w:numFmt w:val="lowerRoman"/>
       <w:lvlText w:val="%9."/>
-      <w:lvlJc w:val="left"/>
+      <w:lvlJc w:val="right"/>
       <w:pPr>
         <w:ind w:left="6480" w:hanging="360"/>
       </w:pPr>
@@ -12100,10 +14837,100 @@
       </w:rPr>
     </w:lvl>
   </w:abstractNum>
-  <w:abstractNum w:abstractNumId="6" w15:restartNumberingAfterBreak="0">
-    <w:nsid w:val="3D297D1C"/>
+  <w:abstractNum w:abstractNumId="4" w15:restartNumberingAfterBreak="0">
+    <w:nsid w:val="1FE55033"/>
     <w:multiLevelType w:val="multilevel"/>
-    <w:tmpl w:val="CD3E443A"/>
+    <w:tmpl w:val="DDB8A07A"/>
+    <w:lvl w:ilvl="0">
+      <w:start w:val="1"/>
+      <w:numFmt w:val="decimal"/>
+      <w:lvlText w:val="%1."/>
+      <w:lvlJc w:val="left"/>
+      <w:pPr>
+        <w:ind w:left="720" w:hanging="360"/>
+      </w:pPr>
+      <w:rPr>
+        <w:rFonts w:ascii="Arial" w:eastAsia="Arial" w:hAnsi="Arial" w:cs="Arial"/>
+        <w:b/>
+      </w:rPr>
+    </w:lvl>
+    <w:lvl w:ilvl="1">
+      <w:start w:val="1"/>
+      <w:numFmt w:val="decimal"/>
+      <w:lvlText w:val="%2."/>
+      <w:lvlJc w:val="left"/>
+      <w:pPr>
+        <w:ind w:left="1440" w:hanging="360"/>
+      </w:pPr>
+    </w:lvl>
+    <w:lvl w:ilvl="2">
+      <w:start w:val="1"/>
+      <w:numFmt w:val="decimal"/>
+      <w:lvlText w:val="%3."/>
+      <w:lvlJc w:val="left"/>
+      <w:pPr>
+        <w:ind w:left="2160" w:hanging="360"/>
+      </w:pPr>
+    </w:lvl>
+    <w:lvl w:ilvl="3">
+      <w:start w:val="1"/>
+      <w:numFmt w:val="decimal"/>
+      <w:lvlText w:val="%4."/>
+      <w:lvlJc w:val="left"/>
+      <w:pPr>
+        <w:ind w:left="2880" w:hanging="360"/>
+      </w:pPr>
+    </w:lvl>
+    <w:lvl w:ilvl="4">
+      <w:start w:val="1"/>
+      <w:numFmt w:val="decimal"/>
+      <w:lvlText w:val="%5."/>
+      <w:lvlJc w:val="left"/>
+      <w:pPr>
+        <w:ind w:left="3600" w:hanging="360"/>
+      </w:pPr>
+    </w:lvl>
+    <w:lvl w:ilvl="5">
+      <w:start w:val="1"/>
+      <w:numFmt w:val="decimal"/>
+      <w:lvlText w:val="%6."/>
+      <w:lvlJc w:val="left"/>
+      <w:pPr>
+        <w:ind w:left="4320" w:hanging="360"/>
+      </w:pPr>
+    </w:lvl>
+    <w:lvl w:ilvl="6">
+      <w:start w:val="1"/>
+      <w:numFmt w:val="decimal"/>
+      <w:lvlText w:val="%7."/>
+      <w:lvlJc w:val="left"/>
+      <w:pPr>
+        <w:ind w:left="5040" w:hanging="360"/>
+      </w:pPr>
+    </w:lvl>
+    <w:lvl w:ilvl="7">
+      <w:start w:val="1"/>
+      <w:numFmt w:val="decimal"/>
+      <w:lvlText w:val="%8."/>
+      <w:lvlJc w:val="left"/>
+      <w:pPr>
+        <w:ind w:left="5760" w:hanging="360"/>
+      </w:pPr>
+    </w:lvl>
+    <w:lvl w:ilvl="8">
+      <w:start w:val="1"/>
+      <w:numFmt w:val="decimal"/>
+      <w:lvlText w:val="%9."/>
+      <w:lvlJc w:val="left"/>
+      <w:pPr>
+        <w:ind w:left="6480" w:hanging="360"/>
+      </w:pPr>
+    </w:lvl>
+  </w:abstractNum>
+  <w:abstractNum w:abstractNumId="5" w15:restartNumberingAfterBreak="0">
+    <w:nsid w:val="216F5641"/>
+    <w:multiLevelType w:val="multilevel"/>
+    <w:tmpl w:val="932446C2"/>
     <w:lvl w:ilvl="0">
       <w:start w:val="1"/>
       <w:numFmt w:val="decimal"/>
@@ -12215,10 +15042,10 @@
       </w:rPr>
     </w:lvl>
   </w:abstractNum>
-  <w:abstractNum w:abstractNumId="7" w15:restartNumberingAfterBreak="0">
-    <w:nsid w:val="4FA93E9E"/>
+  <w:abstractNum w:abstractNumId="6" w15:restartNumberingAfterBreak="0">
+    <w:nsid w:val="27AC38DB"/>
     <w:multiLevelType w:val="multilevel"/>
-    <w:tmpl w:val="025037D8"/>
+    <w:tmpl w:val="E21E3FC8"/>
     <w:lvl w:ilvl="0">
       <w:start w:val="1"/>
       <w:numFmt w:val="decimal"/>
@@ -12305,10 +15132,10 @@
       </w:pPr>
     </w:lvl>
   </w:abstractNum>
-  <w:abstractNum w:abstractNumId="8" w15:restartNumberingAfterBreak="0">
-    <w:nsid w:val="509245C4"/>
+  <w:abstractNum w:abstractNumId="7" w15:restartNumberingAfterBreak="0">
+    <w:nsid w:val="2EF1069B"/>
     <w:multiLevelType w:val="multilevel"/>
-    <w:tmpl w:val="68D2A1C2"/>
+    <w:tmpl w:val="2C06677A"/>
     <w:lvl w:ilvl="0">
       <w:start w:val="1"/>
       <w:numFmt w:val="decimal"/>
@@ -12420,100 +15247,10 @@
       </w:rPr>
     </w:lvl>
   </w:abstractNum>
-  <w:abstractNum w:abstractNumId="9" w15:restartNumberingAfterBreak="0">
-    <w:nsid w:val="52D16EAE"/>
+  <w:abstractNum w:abstractNumId="8" w15:restartNumberingAfterBreak="0">
+    <w:nsid w:val="3FB13DBE"/>
     <w:multiLevelType w:val="multilevel"/>
-    <w:tmpl w:val="A3E04F2E"/>
-    <w:lvl w:ilvl="0">
-      <w:start w:val="1"/>
-      <w:numFmt w:val="decimal"/>
-      <w:lvlText w:val="%1."/>
-      <w:lvlJc w:val="left"/>
-      <w:pPr>
-        <w:ind w:left="720" w:hanging="360"/>
-      </w:pPr>
-      <w:rPr>
-        <w:rFonts w:ascii="Arial" w:eastAsia="Arial" w:hAnsi="Arial" w:cs="Arial"/>
-        <w:b/>
-      </w:rPr>
-    </w:lvl>
-    <w:lvl w:ilvl="1">
-      <w:start w:val="1"/>
-      <w:numFmt w:val="decimal"/>
-      <w:lvlText w:val="%2."/>
-      <w:lvlJc w:val="left"/>
-      <w:pPr>
-        <w:ind w:left="1440" w:hanging="360"/>
-      </w:pPr>
-    </w:lvl>
-    <w:lvl w:ilvl="2">
-      <w:start w:val="1"/>
-      <w:numFmt w:val="decimal"/>
-      <w:lvlText w:val="%3."/>
-      <w:lvlJc w:val="left"/>
-      <w:pPr>
-        <w:ind w:left="2160" w:hanging="360"/>
-      </w:pPr>
-    </w:lvl>
-    <w:lvl w:ilvl="3">
-      <w:start w:val="1"/>
-      <w:numFmt w:val="decimal"/>
-      <w:lvlText w:val="%4."/>
-      <w:lvlJc w:val="left"/>
-      <w:pPr>
-        <w:ind w:left="2880" w:hanging="360"/>
-      </w:pPr>
-    </w:lvl>
-    <w:lvl w:ilvl="4">
-      <w:start w:val="1"/>
-      <w:numFmt w:val="decimal"/>
-      <w:lvlText w:val="%5."/>
-      <w:lvlJc w:val="left"/>
-      <w:pPr>
-        <w:ind w:left="3600" w:hanging="360"/>
-      </w:pPr>
-    </w:lvl>
-    <w:lvl w:ilvl="5">
-      <w:start w:val="1"/>
-      <w:numFmt w:val="decimal"/>
-      <w:lvlText w:val="%6."/>
-      <w:lvlJc w:val="left"/>
-      <w:pPr>
-        <w:ind w:left="4320" w:hanging="360"/>
-      </w:pPr>
-    </w:lvl>
-    <w:lvl w:ilvl="6">
-      <w:start w:val="1"/>
-      <w:numFmt w:val="decimal"/>
-      <w:lvlText w:val="%7."/>
-      <w:lvlJc w:val="left"/>
-      <w:pPr>
-        <w:ind w:left="5040" w:hanging="360"/>
-      </w:pPr>
-    </w:lvl>
-    <w:lvl w:ilvl="7">
-      <w:start w:val="1"/>
-      <w:numFmt w:val="decimal"/>
-      <w:lvlText w:val="%8."/>
-      <w:lvlJc w:val="left"/>
-      <w:pPr>
-        <w:ind w:left="5760" w:hanging="360"/>
-      </w:pPr>
-    </w:lvl>
-    <w:lvl w:ilvl="8">
-      <w:start w:val="1"/>
-      <w:numFmt w:val="decimal"/>
-      <w:lvlText w:val="%9."/>
-      <w:lvlJc w:val="left"/>
-      <w:pPr>
-        <w:ind w:left="6480" w:hanging="360"/>
-      </w:pPr>
-    </w:lvl>
-  </w:abstractNum>
-  <w:abstractNum w:abstractNumId="10" w15:restartNumberingAfterBreak="0">
-    <w:nsid w:val="74B45D48"/>
-    <w:multiLevelType w:val="multilevel"/>
-    <w:tmpl w:val="9EC22254"/>
+    <w:tmpl w:val="A4362C02"/>
     <w:lvl w:ilvl="0">
       <w:start w:val="1"/>
       <w:numFmt w:val="decimal"/>
@@ -12625,10 +15362,10 @@
       </w:rPr>
     </w:lvl>
   </w:abstractNum>
-  <w:abstractNum w:abstractNumId="11" w15:restartNumberingAfterBreak="0">
-    <w:nsid w:val="77E3248F"/>
+  <w:abstractNum w:abstractNumId="9" w15:restartNumberingAfterBreak="0">
+    <w:nsid w:val="421B498D"/>
     <w:multiLevelType w:val="multilevel"/>
-    <w:tmpl w:val="7B74B29A"/>
+    <w:tmpl w:val="DEAC216E"/>
     <w:lvl w:ilvl="0">
       <w:start w:val="1"/>
       <w:numFmt w:val="decimal"/>
@@ -12740,47 +15477,606 @@
       </w:rPr>
     </w:lvl>
   </w:abstractNum>
+  <w:abstractNum w:abstractNumId="10" w15:restartNumberingAfterBreak="0">
+    <w:nsid w:val="44FA7865"/>
+    <w:multiLevelType w:val="multilevel"/>
+    <w:tmpl w:val="38FA2DB2"/>
+    <w:lvl w:ilvl="0">
+      <w:start w:val="1"/>
+      <w:numFmt w:val="decimal"/>
+      <w:lvlText w:val="%1."/>
+      <w:lvlJc w:val="left"/>
+      <w:pPr>
+        <w:ind w:left="720" w:hanging="360"/>
+      </w:pPr>
+      <w:rPr>
+        <w:rFonts w:ascii="Arial" w:eastAsia="Arial" w:hAnsi="Arial" w:cs="Arial"/>
+        <w:b/>
+        <w:u w:val="none"/>
+      </w:rPr>
+    </w:lvl>
+    <w:lvl w:ilvl="1">
+      <w:start w:val="1"/>
+      <w:numFmt w:val="lowerLetter"/>
+      <w:lvlText w:val="%2."/>
+      <w:lvlJc w:val="left"/>
+      <w:pPr>
+        <w:ind w:left="1440" w:hanging="360"/>
+      </w:pPr>
+      <w:rPr>
+        <w:u w:val="none"/>
+      </w:rPr>
+    </w:lvl>
+    <w:lvl w:ilvl="2">
+      <w:start w:val="1"/>
+      <w:numFmt w:val="lowerRoman"/>
+      <w:lvlText w:val="%3."/>
+      <w:lvlJc w:val="right"/>
+      <w:pPr>
+        <w:ind w:left="2160" w:hanging="360"/>
+      </w:pPr>
+      <w:rPr>
+        <w:u w:val="none"/>
+      </w:rPr>
+    </w:lvl>
+    <w:lvl w:ilvl="3">
+      <w:start w:val="1"/>
+      <w:numFmt w:val="decimal"/>
+      <w:lvlText w:val="%4."/>
+      <w:lvlJc w:val="left"/>
+      <w:pPr>
+        <w:ind w:left="2880" w:hanging="360"/>
+      </w:pPr>
+      <w:rPr>
+        <w:u w:val="none"/>
+      </w:rPr>
+    </w:lvl>
+    <w:lvl w:ilvl="4">
+      <w:start w:val="1"/>
+      <w:numFmt w:val="lowerLetter"/>
+      <w:lvlText w:val="%5."/>
+      <w:lvlJc w:val="left"/>
+      <w:pPr>
+        <w:ind w:left="3600" w:hanging="360"/>
+      </w:pPr>
+      <w:rPr>
+        <w:u w:val="none"/>
+      </w:rPr>
+    </w:lvl>
+    <w:lvl w:ilvl="5">
+      <w:start w:val="1"/>
+      <w:numFmt w:val="lowerRoman"/>
+      <w:lvlText w:val="%6."/>
+      <w:lvlJc w:val="right"/>
+      <w:pPr>
+        <w:ind w:left="4320" w:hanging="360"/>
+      </w:pPr>
+      <w:rPr>
+        <w:u w:val="none"/>
+      </w:rPr>
+    </w:lvl>
+    <w:lvl w:ilvl="6">
+      <w:start w:val="1"/>
+      <w:numFmt w:val="decimal"/>
+      <w:lvlText w:val="%7."/>
+      <w:lvlJc w:val="left"/>
+      <w:pPr>
+        <w:ind w:left="5040" w:hanging="360"/>
+      </w:pPr>
+      <w:rPr>
+        <w:u w:val="none"/>
+      </w:rPr>
+    </w:lvl>
+    <w:lvl w:ilvl="7">
+      <w:start w:val="1"/>
+      <w:numFmt w:val="lowerLetter"/>
+      <w:lvlText w:val="%8."/>
+      <w:lvlJc w:val="left"/>
+      <w:pPr>
+        <w:ind w:left="5760" w:hanging="360"/>
+      </w:pPr>
+      <w:rPr>
+        <w:u w:val="none"/>
+      </w:rPr>
+    </w:lvl>
+    <w:lvl w:ilvl="8">
+      <w:start w:val="1"/>
+      <w:numFmt w:val="lowerRoman"/>
+      <w:lvlText w:val="%9."/>
+      <w:lvlJc w:val="right"/>
+      <w:pPr>
+        <w:ind w:left="6480" w:hanging="360"/>
+      </w:pPr>
+      <w:rPr>
+        <w:u w:val="none"/>
+      </w:rPr>
+    </w:lvl>
+  </w:abstractNum>
+  <w:abstractNum w:abstractNumId="11" w15:restartNumberingAfterBreak="0">
+    <w:nsid w:val="5F1C0A3A"/>
+    <w:multiLevelType w:val="multilevel"/>
+    <w:tmpl w:val="0824CBBC"/>
+    <w:lvl w:ilvl="0">
+      <w:start w:val="1"/>
+      <w:numFmt w:val="decimal"/>
+      <w:lvlText w:val="%1."/>
+      <w:lvlJc w:val="left"/>
+      <w:pPr>
+        <w:ind w:left="720" w:hanging="360"/>
+      </w:pPr>
+      <w:rPr>
+        <w:rFonts w:ascii="Arial" w:eastAsia="Arial" w:hAnsi="Arial" w:cs="Arial"/>
+        <w:b/>
+        <w:u w:val="none"/>
+      </w:rPr>
+    </w:lvl>
+    <w:lvl w:ilvl="1">
+      <w:start w:val="1"/>
+      <w:numFmt w:val="lowerLetter"/>
+      <w:lvlText w:val="%2."/>
+      <w:lvlJc w:val="left"/>
+      <w:pPr>
+        <w:ind w:left="1440" w:hanging="360"/>
+      </w:pPr>
+      <w:rPr>
+        <w:u w:val="none"/>
+      </w:rPr>
+    </w:lvl>
+    <w:lvl w:ilvl="2">
+      <w:start w:val="1"/>
+      <w:numFmt w:val="lowerRoman"/>
+      <w:lvlText w:val="%3."/>
+      <w:lvlJc w:val="left"/>
+      <w:pPr>
+        <w:ind w:left="2160" w:hanging="360"/>
+      </w:pPr>
+      <w:rPr>
+        <w:u w:val="none"/>
+      </w:rPr>
+    </w:lvl>
+    <w:lvl w:ilvl="3">
+      <w:start w:val="1"/>
+      <w:numFmt w:val="decimal"/>
+      <w:lvlText w:val="%4."/>
+      <w:lvlJc w:val="left"/>
+      <w:pPr>
+        <w:ind w:left="2880" w:hanging="360"/>
+      </w:pPr>
+      <w:rPr>
+        <w:u w:val="none"/>
+      </w:rPr>
+    </w:lvl>
+    <w:lvl w:ilvl="4">
+      <w:start w:val="1"/>
+      <w:numFmt w:val="lowerLetter"/>
+      <w:lvlText w:val="%5."/>
+      <w:lvlJc w:val="left"/>
+      <w:pPr>
+        <w:ind w:left="3600" w:hanging="360"/>
+      </w:pPr>
+      <w:rPr>
+        <w:u w:val="none"/>
+      </w:rPr>
+    </w:lvl>
+    <w:lvl w:ilvl="5">
+      <w:start w:val="1"/>
+      <w:numFmt w:val="lowerRoman"/>
+      <w:lvlText w:val="%6."/>
+      <w:lvlJc w:val="left"/>
+      <w:pPr>
+        <w:ind w:left="4320" w:hanging="360"/>
+      </w:pPr>
+      <w:rPr>
+        <w:u w:val="none"/>
+      </w:rPr>
+    </w:lvl>
+    <w:lvl w:ilvl="6">
+      <w:start w:val="1"/>
+      <w:numFmt w:val="decimal"/>
+      <w:lvlText w:val="%7."/>
+      <w:lvlJc w:val="left"/>
+      <w:pPr>
+        <w:ind w:left="5040" w:hanging="360"/>
+      </w:pPr>
+      <w:rPr>
+        <w:u w:val="none"/>
+      </w:rPr>
+    </w:lvl>
+    <w:lvl w:ilvl="7">
+      <w:start w:val="1"/>
+      <w:numFmt w:val="lowerLetter"/>
+      <w:lvlText w:val="%8."/>
+      <w:lvlJc w:val="left"/>
+      <w:pPr>
+        <w:ind w:left="5760" w:hanging="360"/>
+      </w:pPr>
+      <w:rPr>
+        <w:u w:val="none"/>
+      </w:rPr>
+    </w:lvl>
+    <w:lvl w:ilvl="8">
+      <w:start w:val="1"/>
+      <w:numFmt w:val="lowerRoman"/>
+      <w:lvlText w:val="%9."/>
+      <w:lvlJc w:val="left"/>
+      <w:pPr>
+        <w:ind w:left="6480" w:hanging="360"/>
+      </w:pPr>
+      <w:rPr>
+        <w:u w:val="none"/>
+      </w:rPr>
+    </w:lvl>
+  </w:abstractNum>
+  <w:abstractNum w:abstractNumId="12" w15:restartNumberingAfterBreak="0">
+    <w:nsid w:val="6332324C"/>
+    <w:multiLevelType w:val="multilevel"/>
+    <w:tmpl w:val="74CACFDE"/>
+    <w:lvl w:ilvl="0">
+      <w:start w:val="1"/>
+      <w:numFmt w:val="decimal"/>
+      <w:lvlText w:val="%1."/>
+      <w:lvlJc w:val="left"/>
+      <w:pPr>
+        <w:ind w:left="720" w:hanging="360"/>
+      </w:pPr>
+      <w:rPr>
+        <w:rFonts w:ascii="Arial" w:eastAsia="Arial" w:hAnsi="Arial" w:cs="Arial"/>
+        <w:b/>
+        <w:u w:val="none"/>
+      </w:rPr>
+    </w:lvl>
+    <w:lvl w:ilvl="1">
+      <w:start w:val="1"/>
+      <w:numFmt w:val="lowerLetter"/>
+      <w:lvlText w:val="%2."/>
+      <w:lvlJc w:val="left"/>
+      <w:pPr>
+        <w:ind w:left="1440" w:hanging="360"/>
+      </w:pPr>
+      <w:rPr>
+        <w:u w:val="none"/>
+      </w:rPr>
+    </w:lvl>
+    <w:lvl w:ilvl="2">
+      <w:start w:val="1"/>
+      <w:numFmt w:val="lowerRoman"/>
+      <w:lvlText w:val="%3."/>
+      <w:lvlJc w:val="right"/>
+      <w:pPr>
+        <w:ind w:left="2160" w:hanging="360"/>
+      </w:pPr>
+      <w:rPr>
+        <w:u w:val="none"/>
+      </w:rPr>
+    </w:lvl>
+    <w:lvl w:ilvl="3">
+      <w:start w:val="1"/>
+      <w:numFmt w:val="decimal"/>
+      <w:lvlText w:val="%4."/>
+      <w:lvlJc w:val="left"/>
+      <w:pPr>
+        <w:ind w:left="2880" w:hanging="360"/>
+      </w:pPr>
+      <w:rPr>
+        <w:u w:val="none"/>
+      </w:rPr>
+    </w:lvl>
+    <w:lvl w:ilvl="4">
+      <w:start w:val="1"/>
+      <w:numFmt w:val="lowerLetter"/>
+      <w:lvlText w:val="%5."/>
+      <w:lvlJc w:val="left"/>
+      <w:pPr>
+        <w:ind w:left="3600" w:hanging="360"/>
+      </w:pPr>
+      <w:rPr>
+        <w:u w:val="none"/>
+      </w:rPr>
+    </w:lvl>
+    <w:lvl w:ilvl="5">
+      <w:start w:val="1"/>
+      <w:numFmt w:val="lowerRoman"/>
+      <w:lvlText w:val="%6."/>
+      <w:lvlJc w:val="right"/>
+      <w:pPr>
+        <w:ind w:left="4320" w:hanging="360"/>
+      </w:pPr>
+      <w:rPr>
+        <w:u w:val="none"/>
+      </w:rPr>
+    </w:lvl>
+    <w:lvl w:ilvl="6">
+      <w:start w:val="1"/>
+      <w:numFmt w:val="decimal"/>
+      <w:lvlText w:val="%7."/>
+      <w:lvlJc w:val="left"/>
+      <w:pPr>
+        <w:ind w:left="5040" w:hanging="360"/>
+      </w:pPr>
+      <w:rPr>
+        <w:u w:val="none"/>
+      </w:rPr>
+    </w:lvl>
+    <w:lvl w:ilvl="7">
+      <w:start w:val="1"/>
+      <w:numFmt w:val="lowerLetter"/>
+      <w:lvlText w:val="%8."/>
+      <w:lvlJc w:val="left"/>
+      <w:pPr>
+        <w:ind w:left="5760" w:hanging="360"/>
+      </w:pPr>
+      <w:rPr>
+        <w:u w:val="none"/>
+      </w:rPr>
+    </w:lvl>
+    <w:lvl w:ilvl="8">
+      <w:start w:val="1"/>
+      <w:numFmt w:val="lowerRoman"/>
+      <w:lvlText w:val="%9."/>
+      <w:lvlJc w:val="right"/>
+      <w:pPr>
+        <w:ind w:left="6480" w:hanging="360"/>
+      </w:pPr>
+      <w:rPr>
+        <w:u w:val="none"/>
+      </w:rPr>
+    </w:lvl>
+  </w:abstractNum>
+  <w:abstractNum w:abstractNumId="13" w15:restartNumberingAfterBreak="0">
+    <w:nsid w:val="679B69DF"/>
+    <w:multiLevelType w:val="multilevel"/>
+    <w:tmpl w:val="C1DCA42A"/>
+    <w:lvl w:ilvl="0">
+      <w:start w:val="1"/>
+      <w:numFmt w:val="decimal"/>
+      <w:lvlText w:val="%1."/>
+      <w:lvlJc w:val="left"/>
+      <w:pPr>
+        <w:ind w:left="720" w:hanging="360"/>
+      </w:pPr>
+      <w:rPr>
+        <w:rFonts w:ascii="Arial" w:eastAsia="Arial" w:hAnsi="Arial" w:cs="Arial"/>
+        <w:b/>
+      </w:rPr>
+    </w:lvl>
+    <w:lvl w:ilvl="1">
+      <w:start w:val="1"/>
+      <w:numFmt w:val="decimal"/>
+      <w:lvlText w:val="%2."/>
+      <w:lvlJc w:val="left"/>
+      <w:pPr>
+        <w:ind w:left="1440" w:hanging="360"/>
+      </w:pPr>
+    </w:lvl>
+    <w:lvl w:ilvl="2">
+      <w:start w:val="1"/>
+      <w:numFmt w:val="decimal"/>
+      <w:lvlText w:val="%3."/>
+      <w:lvlJc w:val="left"/>
+      <w:pPr>
+        <w:ind w:left="2160" w:hanging="360"/>
+      </w:pPr>
+    </w:lvl>
+    <w:lvl w:ilvl="3">
+      <w:start w:val="1"/>
+      <w:numFmt w:val="decimal"/>
+      <w:lvlText w:val="%4."/>
+      <w:lvlJc w:val="left"/>
+      <w:pPr>
+        <w:ind w:left="2880" w:hanging="360"/>
+      </w:pPr>
+    </w:lvl>
+    <w:lvl w:ilvl="4">
+      <w:start w:val="1"/>
+      <w:numFmt w:val="decimal"/>
+      <w:lvlText w:val="%5."/>
+      <w:lvlJc w:val="left"/>
+      <w:pPr>
+        <w:ind w:left="3600" w:hanging="360"/>
+      </w:pPr>
+    </w:lvl>
+    <w:lvl w:ilvl="5">
+      <w:start w:val="1"/>
+      <w:numFmt w:val="decimal"/>
+      <w:lvlText w:val="%6."/>
+      <w:lvlJc w:val="left"/>
+      <w:pPr>
+        <w:ind w:left="4320" w:hanging="360"/>
+      </w:pPr>
+    </w:lvl>
+    <w:lvl w:ilvl="6">
+      <w:start w:val="1"/>
+      <w:numFmt w:val="decimal"/>
+      <w:lvlText w:val="%7."/>
+      <w:lvlJc w:val="left"/>
+      <w:pPr>
+        <w:ind w:left="5040" w:hanging="360"/>
+      </w:pPr>
+    </w:lvl>
+    <w:lvl w:ilvl="7">
+      <w:start w:val="1"/>
+      <w:numFmt w:val="decimal"/>
+      <w:lvlText w:val="%8."/>
+      <w:lvlJc w:val="left"/>
+      <w:pPr>
+        <w:ind w:left="5760" w:hanging="360"/>
+      </w:pPr>
+    </w:lvl>
+    <w:lvl w:ilvl="8">
+      <w:start w:val="1"/>
+      <w:numFmt w:val="decimal"/>
+      <w:lvlText w:val="%9."/>
+      <w:lvlJc w:val="left"/>
+      <w:pPr>
+        <w:ind w:left="6480" w:hanging="360"/>
+      </w:pPr>
+    </w:lvl>
+  </w:abstractNum>
+  <w:abstractNum w:abstractNumId="14" w15:restartNumberingAfterBreak="0">
+    <w:nsid w:val="6F642A7E"/>
+    <w:multiLevelType w:val="multilevel"/>
+    <w:tmpl w:val="D4706E28"/>
+    <w:lvl w:ilvl="0">
+      <w:start w:val="1"/>
+      <w:numFmt w:val="decimal"/>
+      <w:lvlText w:val="%1."/>
+      <w:lvlJc w:val="left"/>
+      <w:pPr>
+        <w:ind w:left="720" w:hanging="360"/>
+      </w:pPr>
+      <w:rPr>
+        <w:rFonts w:ascii="Arial" w:eastAsia="Arial" w:hAnsi="Arial" w:cs="Arial"/>
+        <w:b/>
+        <w:u w:val="none"/>
+      </w:rPr>
+    </w:lvl>
+    <w:lvl w:ilvl="1">
+      <w:start w:val="1"/>
+      <w:numFmt w:val="lowerLetter"/>
+      <w:lvlText w:val="%2."/>
+      <w:lvlJc w:val="left"/>
+      <w:pPr>
+        <w:ind w:left="1440" w:hanging="360"/>
+      </w:pPr>
+      <w:rPr>
+        <w:u w:val="none"/>
+      </w:rPr>
+    </w:lvl>
+    <w:lvl w:ilvl="2">
+      <w:start w:val="1"/>
+      <w:numFmt w:val="lowerRoman"/>
+      <w:lvlText w:val="%3."/>
+      <w:lvlJc w:val="right"/>
+      <w:pPr>
+        <w:ind w:left="2160" w:hanging="360"/>
+      </w:pPr>
+      <w:rPr>
+        <w:u w:val="none"/>
+      </w:rPr>
+    </w:lvl>
+    <w:lvl w:ilvl="3">
+      <w:start w:val="1"/>
+      <w:numFmt w:val="decimal"/>
+      <w:lvlText w:val="%4."/>
+      <w:lvlJc w:val="left"/>
+      <w:pPr>
+        <w:ind w:left="2880" w:hanging="360"/>
+      </w:pPr>
+      <w:rPr>
+        <w:u w:val="none"/>
+      </w:rPr>
+    </w:lvl>
+    <w:lvl w:ilvl="4">
+      <w:start w:val="1"/>
+      <w:numFmt w:val="lowerLetter"/>
+      <w:lvlText w:val="%5."/>
+      <w:lvlJc w:val="left"/>
+      <w:pPr>
+        <w:ind w:left="3600" w:hanging="360"/>
+      </w:pPr>
+      <w:rPr>
+        <w:u w:val="none"/>
+      </w:rPr>
+    </w:lvl>
+    <w:lvl w:ilvl="5">
+      <w:start w:val="1"/>
+      <w:numFmt w:val="lowerRoman"/>
+      <w:lvlText w:val="%6."/>
+      <w:lvlJc w:val="right"/>
+      <w:pPr>
+        <w:ind w:left="4320" w:hanging="360"/>
+      </w:pPr>
+      <w:rPr>
+        <w:u w:val="none"/>
+      </w:rPr>
+    </w:lvl>
+    <w:lvl w:ilvl="6">
+      <w:start w:val="1"/>
+      <w:numFmt w:val="decimal"/>
+      <w:lvlText w:val="%7."/>
+      <w:lvlJc w:val="left"/>
+      <w:pPr>
+        <w:ind w:left="5040" w:hanging="360"/>
+      </w:pPr>
+      <w:rPr>
+        <w:u w:val="none"/>
+      </w:rPr>
+    </w:lvl>
+    <w:lvl w:ilvl="7">
+      <w:start w:val="1"/>
+      <w:numFmt w:val="lowerLetter"/>
+      <w:lvlText w:val="%8."/>
+      <w:lvlJc w:val="left"/>
+      <w:pPr>
+        <w:ind w:left="5760" w:hanging="360"/>
+      </w:pPr>
+      <w:rPr>
+        <w:u w:val="none"/>
+      </w:rPr>
+    </w:lvl>
+    <w:lvl w:ilvl="8">
+      <w:start w:val="1"/>
+      <w:numFmt w:val="lowerRoman"/>
+      <w:lvlText w:val="%9."/>
+      <w:lvlJc w:val="right"/>
+      <w:pPr>
+        <w:ind w:left="6480" w:hanging="360"/>
+      </w:pPr>
+      <w:rPr>
+        <w:u w:val="none"/>
+      </w:rPr>
+    </w:lvl>
+  </w:abstractNum>
   <w:num w:numId="1">
-    <w:abstractNumId w:val="3"/>
+    <w:abstractNumId w:val="0"/>
   </w:num>
   <w:num w:numId="2">
+    <w:abstractNumId w:val="1"/>
+  </w:num>
+  <w:num w:numId="3">
+    <w:abstractNumId w:val="2"/>
+  </w:num>
+  <w:num w:numId="4">
+    <w:abstractNumId w:val="9"/>
+  </w:num>
+  <w:num w:numId="5">
+    <w:abstractNumId w:val="11"/>
+  </w:num>
+  <w:num w:numId="6">
+    <w:abstractNumId w:val="10"/>
+  </w:num>
+  <w:num w:numId="7">
     <w:abstractNumId w:val="7"/>
   </w:num>
-  <w:num w:numId="3">
-    <w:abstractNumId w:val="9"/>
+  <w:num w:numId="8">
+    <w:abstractNumId w:val="6"/>
   </w:num>
-  <w:num w:numId="4">
-    <w:abstractNumId w:val="10"/>
-  </w:num>
-  <w:num w:numId="5">
+  <w:num w:numId="9">
     <w:abstractNumId w:val="4"/>
   </w:num>
-  <w:num w:numId="6">
-    <w:abstractNumId w:val="5"/>
-  </w:num>
-  <w:num w:numId="7">
-    <w:abstractNumId w:val="6"/>
-  </w:num>
-  <w:num w:numId="8">
-    <w:abstractNumId w:val="11"/>
-  </w:num>
-  <w:num w:numId="9">
-    <w:abstractNumId w:val="2"/>
-  </w:num>
   <w:num w:numId="10">
-    <w:abstractNumId w:val="1"/>
+    <w:abstractNumId w:val="13"/>
   </w:num>
   <w:num w:numId="11">
     <w:abstractNumId w:val="8"/>
   </w:num>
   <w:num w:numId="12">
-    <w:abstractNumId w:val="0"/>
+    <w:abstractNumId w:val="12"/>
+  </w:num>
+  <w:num w:numId="13">
+    <w:abstractNumId w:val="3"/>
+  </w:num>
+  <w:num w:numId="14">
+    <w:abstractNumId w:val="5"/>
+  </w:num>
+  <w:num w:numId="15">
+    <w:abstractNumId w:val="14"/>
   </w:num>
 </w:numbering>
 </file>
 
 <file path=word/styles.xml><?xml version="1.0" encoding="utf-8"?>
-<w:styles xmlns:mc="http://schemas.openxmlformats.org/markup-compatibility/2006" xmlns:r="http://schemas.openxmlformats.org/officeDocument/2006/relationships" xmlns:w="http://schemas.openxmlformats.org/wordprocessingml/2006/main" xmlns:w14="http://schemas.microsoft.com/office/word/2010/wordml" xmlns:w15="http://schemas.microsoft.com/office/word/2012/wordml" xmlns:w16cex="http://schemas.microsoft.com/office/word/2018/wordml/cex" xmlns:w16cid="http://schemas.microsoft.com/office/word/2016/wordml/cid" xmlns:w16="http://schemas.microsoft.com/office/word/2018/wordml" xmlns:w16se="http://schemas.microsoft.com/office/word/2015/wordml/symex" mc:Ignorable="w14 w15 w16se w16cid w16 w16cex">
+<w:styles xmlns:mc="http://schemas.openxmlformats.org/markup-compatibility/2006" xmlns:r="http://schemas.openxmlformats.org/officeDocument/2006/relationships" xmlns:w="http://schemas.openxmlformats.org/wordprocessingml/2006/main" xmlns:w14="http://schemas.microsoft.com/office/word/2010/wordml" xmlns:w15="http://schemas.microsoft.com/office/word/2012/wordml" xmlns:w16cex="http://schemas.microsoft.com/office/word/2018/wordml/cex" xmlns:w16cid="http://schemas.microsoft.com/office/word/2016/wordml/cid" xmlns:w16="http://schemas.microsoft.com/office/word/2018/wordml" xmlns:w16sdtdh="http://schemas.microsoft.com/office/word/2020/wordml/sdtdatahash" xmlns:w16se="http://schemas.microsoft.com/office/word/2015/wordml/symex" mc:Ignorable="w14 w15 w16se w16cid w16 w16cex w16sdtdh">
   <w:docDefaults>
     <w:rPrDefault>
       <w:rPr>
@@ -14019,6 +17315,39 @@
       </w:tblCellMar>
     </w:tblPr>
   </w:style>
+  <w:style w:type="table" w:customStyle="1" w:styleId="af9">
+    <w:basedOn w:val="TableNormal0"/>
+    <w:tblPr>
+      <w:tblStyleRowBandSize w:val="1"/>
+      <w:tblStyleColBandSize w:val="1"/>
+      <w:tblCellMar>
+        <w:left w:w="115" w:type="dxa"/>
+        <w:right w:w="115" w:type="dxa"/>
+      </w:tblCellMar>
+    </w:tblPr>
+  </w:style>
+  <w:style w:type="table" w:customStyle="1" w:styleId="afa">
+    <w:basedOn w:val="TableNormal0"/>
+    <w:tblPr>
+      <w:tblStyleRowBandSize w:val="1"/>
+      <w:tblStyleColBandSize w:val="1"/>
+      <w:tblCellMar>
+        <w:left w:w="115" w:type="dxa"/>
+        <w:right w:w="115" w:type="dxa"/>
+      </w:tblCellMar>
+    </w:tblPr>
+  </w:style>
+  <w:style w:type="table" w:customStyle="1" w:styleId="afb">
+    <w:basedOn w:val="TableNormal0"/>
+    <w:tblPr>
+      <w:tblStyleRowBandSize w:val="1"/>
+      <w:tblStyleColBandSize w:val="1"/>
+      <w:tblCellMar>
+        <w:left w:w="115" w:type="dxa"/>
+        <w:right w:w="115" w:type="dxa"/>
+      </w:tblCellMar>
+    </w:tblPr>
+  </w:style>
 </w:styles>
 </file>
 
@@ -14319,7 +17648,7 @@
 
 <file path=customXml/item1.xml><?xml version="1.0" encoding="utf-8"?>
 <go:gDocsCustomXmlDataStorage xmlns:go="http://customooxmlschemas.google.com/" xmlns:r="http://schemas.openxmlformats.org/officeDocument/2006/relationships">
-  <go:docsCustomData xmlns:go="http://customooxmlschemas.google.com/" roundtripDataSignature="AMtx7mihsk8mpAfOr0/Pv5PYuBM+cnl5wQ==">AMUW2mV0f5r2lShjoI2uMT5L40dvxZy8XKuf+/DsVU0lxN8M6Ur2c3zlWw2DFuS3z9h7/9R4Yzb8LYfqzecKA2XpvGidkcXUGf/8yN8q1xxshVt0hiVR9BKIXFMMzN4Rxn6rm9XHHv0FI0YwN6ZiGmTAFLqqRuvndvAe9ys7iYeWurCfJZiadGSnXbTHxeBtcitdYrS+sHklcTyNtds8ipD1K8Jxt6g+byVPJV2FNjwa5oRYwzCZEolYjz0p8Rptmu9oRgO6/2aB</go:docsCustomData>
+  <go:docsCustomData xmlns:go="http://customooxmlschemas.google.com/" roundtripDataSignature="AMtx7mhqv4BTjuDjiWO7t8Q2m+4kE5GhYw==">AMUW2mUrCfGmHJ1c8LVTG6xATLpY4yiFaAN3TeMvvdD+IvJALs5+mTRTY2EeUg5PYm20nr9TrxJ8jVj1cp/WTwzGuOQrXvlhTo5Otu7eNbz29C38vCmwq/Lwbr65m95rRWmU2izzz2TH2dkS+b2xDl8/xNmAlf04lMExEpV47g/eciZSJSXjL9bmNPWU08l/ZQHKZTnqUVK0wGQOV86M+rr88PFTdOzhrkO1yp2CmzM0c9cvkhD5n6f5cEYW5S6z+vKNj7Yxa46AVKXLzzYeeu7Uwd2mEv4kaWWHh02U3+Ghst7K7QzB5bk=</go:docsCustomData>
 </go:gDocsCustomXmlDataStorage>
 </file>
 

--- a/documentos/Product Backlog.docx
+++ b/documentos/Product Backlog.docx
@@ -142,8 +142,19 @@
           <w:sz w:val="36"/>
           <w:szCs w:val="36"/>
         </w:rPr>
-        <w:t>Sistema Web de Búsqueda de Cursos utilizando Web Scraping</w:t>
+        <w:t xml:space="preserve">Sistema Web de Búsqueda de Cursos utilizando Web </w:t>
       </w:r>
+      <w:proofErr w:type="spellStart"/>
+      <w:r>
+        <w:rPr>
+          <w:rFonts w:ascii="Arial" w:eastAsia="Arial" w:hAnsi="Arial" w:cs="Arial"/>
+          <w:b/>
+          <w:sz w:val="36"/>
+          <w:szCs w:val="36"/>
+        </w:rPr>
+        <w:t>Scraping</w:t>
+      </w:r>
+      <w:proofErr w:type="spellEnd"/>
       <w:r>
         <w:rPr>
           <w:rFonts w:ascii="Arial" w:eastAsia="Arial" w:hAnsi="Arial" w:cs="Arial"/>
@@ -300,12 +311,28 @@
     </w:p>
     <w:p>
       <w:r>
-        <w:t>Gonzales Orosco, Jhon Anderson 17200276</w:t>
+        <w:t xml:space="preserve">Gonzales Orosco, </w:t>
+      </w:r>
+      <w:proofErr w:type="spellStart"/>
+      <w:r>
+        <w:t>Jhon</w:t>
+      </w:r>
+      <w:proofErr w:type="spellEnd"/>
+      <w:r>
+        <w:t xml:space="preserve"> Anderson 17200276</w:t>
       </w:r>
     </w:p>
     <w:p>
       <w:r>
-        <w:t>Romaní Días, René Angel 15200224</w:t>
+        <w:t xml:space="preserve">Romaní Días, René </w:t>
+      </w:r>
+      <w:proofErr w:type="spellStart"/>
+      <w:r>
+        <w:t>Angel</w:t>
+      </w:r>
+      <w:proofErr w:type="spellEnd"/>
+      <w:r>
+        <w:t xml:space="preserve"> 15200224</w:t>
       </w:r>
     </w:p>
     <w:p>
@@ -320,7 +347,15 @@
         </w:sectPr>
       </w:pPr>
       <w:r>
-        <w:t>Campos Apaza, Leyla Gabriela 17200261</w:t>
+        <w:t xml:space="preserve">Campos Apaza, </w:t>
+      </w:r>
+      <w:proofErr w:type="spellStart"/>
+      <w:r>
+        <w:t>Leyla</w:t>
+      </w:r>
+      <w:proofErr w:type="spellEnd"/>
+      <w:r>
+        <w:t xml:space="preserve"> Gabriela 17200261</w:t>
       </w:r>
     </w:p>
     <w:p>
@@ -1864,8 +1899,28 @@
                 <w:sz w:val="24"/>
                 <w:szCs w:val="24"/>
               </w:rPr>
-              <w:t>El campo contraseña debe admitir caracteres alfanuméricos y no debe tener ninguna restricción de validación de mayúsculas, caracteres especiales, etc .</w:t>
-            </w:r>
+              <w:t xml:space="preserve">El campo contraseña debe admitir caracteres alfanuméricos y no debe tener ninguna restricción de validación de mayúsculas, caracteres especiales, </w:t>
+            </w:r>
+            <w:proofErr w:type="spellStart"/>
+            <w:proofErr w:type="gramStart"/>
+            <w:r>
+              <w:rPr>
+                <w:rFonts w:ascii="Arial" w:eastAsia="Arial" w:hAnsi="Arial" w:cs="Arial"/>
+                <w:sz w:val="24"/>
+                <w:szCs w:val="24"/>
+              </w:rPr>
+              <w:t>etc</w:t>
+            </w:r>
+            <w:proofErr w:type="spellEnd"/>
+            <w:r>
+              <w:rPr>
+                <w:rFonts w:ascii="Arial" w:eastAsia="Arial" w:hAnsi="Arial" w:cs="Arial"/>
+                <w:sz w:val="24"/>
+                <w:szCs w:val="24"/>
+              </w:rPr>
+              <w:t xml:space="preserve"> .</w:t>
+            </w:r>
+            <w:proofErr w:type="gramEnd"/>
           </w:p>
           <w:p>
             <w:pPr>
@@ -2112,6 +2167,7 @@
               </w:rPr>
               <w:t xml:space="preserve">NOMBRE HISTORIA: </w:t>
             </w:r>
+            <w:proofErr w:type="spellStart"/>
             <w:r>
               <w:rPr>
                 <w:rFonts w:ascii="Arial" w:eastAsia="Arial" w:hAnsi="Arial" w:cs="Arial"/>
@@ -2121,6 +2177,7 @@
               </w:rPr>
               <w:t>Login</w:t>
             </w:r>
+            <w:proofErr w:type="spellEnd"/>
           </w:p>
         </w:tc>
       </w:tr>
@@ -3008,13 +3065,23 @@
               </w:rPr>
               <w:t xml:space="preserve">RESPONSABLE DEL DESARROLLO: </w:t>
             </w:r>
-            <w:r>
-              <w:rPr>
-                <w:rFonts w:ascii="Arial" w:eastAsia="Arial" w:hAnsi="Arial" w:cs="Arial"/>
-                <w:sz w:val="24"/>
-                <w:szCs w:val="24"/>
-              </w:rPr>
-              <w:t>Jhon Gonzales.</w:t>
+            <w:proofErr w:type="spellStart"/>
+            <w:r>
+              <w:rPr>
+                <w:rFonts w:ascii="Arial" w:eastAsia="Arial" w:hAnsi="Arial" w:cs="Arial"/>
+                <w:sz w:val="24"/>
+                <w:szCs w:val="24"/>
+              </w:rPr>
+              <w:t>Jhon</w:t>
+            </w:r>
+            <w:proofErr w:type="spellEnd"/>
+            <w:r>
+              <w:rPr>
+                <w:rFonts w:ascii="Arial" w:eastAsia="Arial" w:hAnsi="Arial" w:cs="Arial"/>
+                <w:sz w:val="24"/>
+                <w:szCs w:val="24"/>
+              </w:rPr>
+              <w:t xml:space="preserve"> Gonzales.</w:t>
             </w:r>
           </w:p>
         </w:tc>
@@ -4243,7 +4310,23 @@
                 <w:sz w:val="24"/>
                 <w:szCs w:val="24"/>
               </w:rPr>
-              <w:t>Puedo ver la información del curso como la fecha de inicio, la duración,el precio, los horarios y el lugar donde lo dictan.</w:t>
+              <w:t>Puedo ver la información del curso como la fecha de inicio, la duración,</w:t>
+            </w:r>
+            <w:r>
+              <w:rPr>
+                <w:rFonts w:ascii="Arial" w:eastAsia="Arial" w:hAnsi="Arial" w:cs="Arial"/>
+                <w:sz w:val="24"/>
+                <w:szCs w:val="24"/>
+              </w:rPr>
+              <w:t xml:space="preserve"> </w:t>
+            </w:r>
+            <w:r>
+              <w:rPr>
+                <w:rFonts w:ascii="Arial" w:eastAsia="Arial" w:hAnsi="Arial" w:cs="Arial"/>
+                <w:sz w:val="24"/>
+                <w:szCs w:val="24"/>
+              </w:rPr>
+              <w:t>el precio, los horarios y el lugar donde lo dictan.</w:t>
             </w:r>
           </w:p>
           <w:p>
@@ -4266,7 +4349,15 @@
                 <w:sz w:val="24"/>
                 <w:szCs w:val="24"/>
               </w:rPr>
-              <w:t>Puedo observar  una descripción del curso e imagen referencial.</w:t>
+              <w:t>Puedo observar</w:t>
+            </w:r>
+            <w:r>
+              <w:rPr>
+                <w:rFonts w:ascii="Arial" w:eastAsia="Arial" w:hAnsi="Arial" w:cs="Arial"/>
+                <w:sz w:val="24"/>
+                <w:szCs w:val="24"/>
+              </w:rPr>
+              <w:t xml:space="preserve"> una descripción del curso e imagen referencial.</w:t>
             </w:r>
           </w:p>
           <w:p>
@@ -4740,8 +4831,18 @@
                 <w:sz w:val="24"/>
                 <w:szCs w:val="24"/>
               </w:rPr>
-              <w:t>Ángel Romani</w:t>
-            </w:r>
+              <w:t xml:space="preserve">Ángel </w:t>
+            </w:r>
+            <w:proofErr w:type="spellStart"/>
+            <w:r>
+              <w:rPr>
+                <w:rFonts w:ascii="Arial" w:eastAsia="Arial" w:hAnsi="Arial" w:cs="Arial"/>
+                <w:sz w:val="24"/>
+                <w:szCs w:val="24"/>
+              </w:rPr>
+              <w:t>Romani</w:t>
+            </w:r>
+            <w:proofErr w:type="spellEnd"/>
           </w:p>
         </w:tc>
       </w:tr>
@@ -5171,7 +5272,27 @@
                 <w:sz w:val="24"/>
                 <w:szCs w:val="24"/>
               </w:rPr>
-              <w:t>Al entrar a mi perfil público puedo ver,editar y guardar exitosamente mi información básica como nombre, correo, mi descripción y la imagen de perfil.</w:t>
+              <w:t xml:space="preserve">Al entrar a mi perfil público puedo </w:t>
+            </w:r>
+            <w:proofErr w:type="spellStart"/>
+            <w:proofErr w:type="gramStart"/>
+            <w:r>
+              <w:rPr>
+                <w:rFonts w:ascii="Arial" w:eastAsia="Arial" w:hAnsi="Arial" w:cs="Arial"/>
+                <w:sz w:val="24"/>
+                <w:szCs w:val="24"/>
+              </w:rPr>
+              <w:t>ver,editar</w:t>
+            </w:r>
+            <w:proofErr w:type="spellEnd"/>
+            <w:proofErr w:type="gramEnd"/>
+            <w:r>
+              <w:rPr>
+                <w:rFonts w:ascii="Arial" w:eastAsia="Arial" w:hAnsi="Arial" w:cs="Arial"/>
+                <w:sz w:val="24"/>
+                <w:szCs w:val="24"/>
+              </w:rPr>
+              <w:t xml:space="preserve"> y guardar exitosamente mi información básica como nombre, correo, mi descripción y la imagen de perfil.</w:t>
             </w:r>
           </w:p>
           <w:p>
@@ -5202,7 +5323,25 @@
                 <w:sz w:val="24"/>
                 <w:szCs w:val="24"/>
               </w:rPr>
-              <w:t>Puedo subir una nueva  imagen de perfil desde mi computadora.</w:t>
+              <w:t xml:space="preserve">Puedo subir una </w:t>
+            </w:r>
+            <w:proofErr w:type="gramStart"/>
+            <w:r>
+              <w:rPr>
+                <w:rFonts w:ascii="Arial" w:eastAsia="Arial" w:hAnsi="Arial" w:cs="Arial"/>
+                <w:sz w:val="24"/>
+                <w:szCs w:val="24"/>
+              </w:rPr>
+              <w:t>nueva  imagen</w:t>
+            </w:r>
+            <w:proofErr w:type="gramEnd"/>
+            <w:r>
+              <w:rPr>
+                <w:rFonts w:ascii="Arial" w:eastAsia="Arial" w:hAnsi="Arial" w:cs="Arial"/>
+                <w:sz w:val="24"/>
+                <w:szCs w:val="24"/>
+              </w:rPr>
+              <w:t xml:space="preserve"> de perfil desde mi computadora.</w:t>
             </w:r>
           </w:p>
           <w:p>
@@ -5611,6 +5750,7 @@
               </w:rPr>
               <w:t xml:space="preserve">RESPONSABLE DEL DESARROLLO: </w:t>
             </w:r>
+            <w:proofErr w:type="spellStart"/>
             <w:r>
               <w:rPr>
                 <w:rFonts w:ascii="Arial" w:eastAsia="Arial" w:hAnsi="Arial" w:cs="Arial"/>
@@ -5635,7 +5775,17 @@
                 <w:sz w:val="24"/>
                 <w:szCs w:val="24"/>
               </w:rPr>
-              <w:t>n Gonzales</w:t>
+              <w:t>n</w:t>
+            </w:r>
+            <w:proofErr w:type="spellEnd"/>
+            <w:r>
+              <w:rPr>
+                <w:rFonts w:ascii="Arial" w:eastAsia="Arial" w:hAnsi="Arial" w:cs="Arial"/>
+                <w:color w:val="000000"/>
+                <w:sz w:val="24"/>
+                <w:szCs w:val="24"/>
+              </w:rPr>
+              <w:t xml:space="preserve"> Gonzales</w:t>
             </w:r>
           </w:p>
         </w:tc>
@@ -7228,8 +7378,18 @@
                 <w:sz w:val="24"/>
                 <w:szCs w:val="24"/>
               </w:rPr>
-              <w:t>Ángel Romani</w:t>
-            </w:r>
+              <w:t xml:space="preserve">Ángel </w:t>
+            </w:r>
+            <w:proofErr w:type="spellStart"/>
+            <w:r>
+              <w:rPr>
+                <w:rFonts w:ascii="Arial" w:eastAsia="Arial" w:hAnsi="Arial" w:cs="Arial"/>
+                <w:sz w:val="24"/>
+                <w:szCs w:val="24"/>
+              </w:rPr>
+              <w:t>Romani</w:t>
+            </w:r>
+            <w:proofErr w:type="spellEnd"/>
           </w:p>
         </w:tc>
       </w:tr>
@@ -7624,13 +7784,23 @@
                 <w:szCs w:val="24"/>
               </w:rPr>
             </w:pPr>
-            <w:r>
-              <w:rPr>
-                <w:rFonts w:ascii="Arial" w:eastAsia="Arial" w:hAnsi="Arial" w:cs="Arial"/>
-                <w:sz w:val="24"/>
-                <w:szCs w:val="24"/>
-              </w:rPr>
-              <w:t>Puedo  monitorear el estado actual de los usuarios.</w:t>
+            <w:proofErr w:type="gramStart"/>
+            <w:r>
+              <w:rPr>
+                <w:rFonts w:ascii="Arial" w:eastAsia="Arial" w:hAnsi="Arial" w:cs="Arial"/>
+                <w:sz w:val="24"/>
+                <w:szCs w:val="24"/>
+              </w:rPr>
+              <w:t>Puedo  monitorear</w:t>
+            </w:r>
+            <w:proofErr w:type="gramEnd"/>
+            <w:r>
+              <w:rPr>
+                <w:rFonts w:ascii="Arial" w:eastAsia="Arial" w:hAnsi="Arial" w:cs="Arial"/>
+                <w:sz w:val="24"/>
+                <w:szCs w:val="24"/>
+              </w:rPr>
+              <w:t xml:space="preserve"> el estado actual de los usuarios.</w:t>
             </w:r>
           </w:p>
           <w:p>
@@ -8031,13 +8201,23 @@
               </w:rPr>
               <w:t xml:space="preserve">RESPONSABLE DEL DESARROLLO: </w:t>
             </w:r>
-            <w:r>
-              <w:rPr>
-                <w:rFonts w:ascii="Arial" w:eastAsia="Arial" w:hAnsi="Arial" w:cs="Arial"/>
-                <w:sz w:val="24"/>
-                <w:szCs w:val="24"/>
-              </w:rPr>
-              <w:t>Leyla Campos</w:t>
+            <w:proofErr w:type="spellStart"/>
+            <w:r>
+              <w:rPr>
+                <w:rFonts w:ascii="Arial" w:eastAsia="Arial" w:hAnsi="Arial" w:cs="Arial"/>
+                <w:sz w:val="24"/>
+                <w:szCs w:val="24"/>
+              </w:rPr>
+              <w:t>Leyla</w:t>
+            </w:r>
+            <w:proofErr w:type="spellEnd"/>
+            <w:r>
+              <w:rPr>
+                <w:rFonts w:ascii="Arial" w:eastAsia="Arial" w:hAnsi="Arial" w:cs="Arial"/>
+                <w:sz w:val="24"/>
+                <w:szCs w:val="24"/>
+              </w:rPr>
+              <w:t xml:space="preserve"> Campos</w:t>
             </w:r>
           </w:p>
         </w:tc>
@@ -8843,13 +9023,23 @@
               </w:rPr>
               <w:t xml:space="preserve">RESPONSABLE DEL DESARROLLO: </w:t>
             </w:r>
-            <w:r>
-              <w:rPr>
-                <w:rFonts w:ascii="Arial" w:eastAsia="Arial" w:hAnsi="Arial" w:cs="Arial"/>
-                <w:sz w:val="24"/>
-                <w:szCs w:val="24"/>
-              </w:rPr>
-              <w:t>Jhon Gonzales</w:t>
+            <w:proofErr w:type="spellStart"/>
+            <w:r>
+              <w:rPr>
+                <w:rFonts w:ascii="Arial" w:eastAsia="Arial" w:hAnsi="Arial" w:cs="Arial"/>
+                <w:sz w:val="24"/>
+                <w:szCs w:val="24"/>
+              </w:rPr>
+              <w:t>Jhon</w:t>
+            </w:r>
+            <w:proofErr w:type="spellEnd"/>
+            <w:r>
+              <w:rPr>
+                <w:rFonts w:ascii="Arial" w:eastAsia="Arial" w:hAnsi="Arial" w:cs="Arial"/>
+                <w:sz w:val="24"/>
+                <w:szCs w:val="24"/>
+              </w:rPr>
+              <w:t xml:space="preserve"> Gonzales</w:t>
             </w:r>
           </w:p>
         </w:tc>
@@ -9607,13 +9797,23 @@
               </w:rPr>
               <w:t xml:space="preserve">RESPONSABLE DEL DESARROLLO: </w:t>
             </w:r>
-            <w:r>
-              <w:rPr>
-                <w:rFonts w:ascii="Arial" w:eastAsia="Arial" w:hAnsi="Arial" w:cs="Arial"/>
-                <w:sz w:val="24"/>
-                <w:szCs w:val="24"/>
-              </w:rPr>
-              <w:t>Angel Romaní</w:t>
+            <w:proofErr w:type="spellStart"/>
+            <w:r>
+              <w:rPr>
+                <w:rFonts w:ascii="Arial" w:eastAsia="Arial" w:hAnsi="Arial" w:cs="Arial"/>
+                <w:sz w:val="24"/>
+                <w:szCs w:val="24"/>
+              </w:rPr>
+              <w:t>Angel</w:t>
+            </w:r>
+            <w:proofErr w:type="spellEnd"/>
+            <w:r>
+              <w:rPr>
+                <w:rFonts w:ascii="Arial" w:eastAsia="Arial" w:hAnsi="Arial" w:cs="Arial"/>
+                <w:sz w:val="24"/>
+                <w:szCs w:val="24"/>
+              </w:rPr>
+              <w:t xml:space="preserve"> Romaní</w:t>
             </w:r>
           </w:p>
         </w:tc>
@@ -10391,13 +10591,23 @@
               </w:rPr>
               <w:t xml:space="preserve">RESPONSABLE DEL DESARROLLO: </w:t>
             </w:r>
-            <w:r>
-              <w:rPr>
-                <w:rFonts w:ascii="Arial" w:eastAsia="Arial" w:hAnsi="Arial" w:cs="Arial"/>
-                <w:sz w:val="24"/>
-                <w:szCs w:val="24"/>
-              </w:rPr>
-              <w:t>Angel Romaní</w:t>
+            <w:proofErr w:type="spellStart"/>
+            <w:r>
+              <w:rPr>
+                <w:rFonts w:ascii="Arial" w:eastAsia="Arial" w:hAnsi="Arial" w:cs="Arial"/>
+                <w:sz w:val="24"/>
+                <w:szCs w:val="24"/>
+              </w:rPr>
+              <w:t>Angel</w:t>
+            </w:r>
+            <w:proofErr w:type="spellEnd"/>
+            <w:r>
+              <w:rPr>
+                <w:rFonts w:ascii="Arial" w:eastAsia="Arial" w:hAnsi="Arial" w:cs="Arial"/>
+                <w:sz w:val="24"/>
+                <w:szCs w:val="24"/>
+              </w:rPr>
+              <w:t xml:space="preserve"> Romaní</w:t>
             </w:r>
           </w:p>
         </w:tc>
@@ -11403,8 +11613,13 @@
         </w:tcPr>
         <w:p>
           <w:r>
-            <w:t>Sistema Web de Búsqueda de Cursos utilizando Web Scraping</w:t>
+            <w:t xml:space="preserve">Sistema Web de Búsqueda de Cursos utilizando Web </w:t>
           </w:r>
+          <w:proofErr w:type="spellStart"/>
+          <w:r>
+            <w:t>Scraping</w:t>
+          </w:r>
+          <w:proofErr w:type="spellEnd"/>
         </w:p>
       </w:tc>
       <w:tc>
